--- a/public/Contrat_cautionnement-personne-physique-POUSSEU DJIKI.docx
+++ b/public/Contrat_cautionnement-personne-physique-POUSSEU DJIKI.docx
@@ -12,7 +12,6 @@
           <w:bdr w:val="dashDotStroked" w:sz="24" w:space="0" w:color="auto" w:frame="1"/>
         </w:rPr>
       </w:pPr>
-      <w:bookmarkStart w:id="0" w:name="_Hlk178088620"/>
       <w:r>
         <w:rPr>
           <w:b/>
@@ -41,30 +40,6 @@
         <w:rPr>
           <w:b/>
           <w:bCs/>
-          <w:u w:val="single"/>
-        </w:rPr>
-      </w:pPr>
-    </w:p>
-    <w:p>
-      <w:pPr>
-        <w:ind w:right="-141"/>
-        <w:jc w:val="both"/>
-        <w:rPr>
-          <w:b/>
-          <w:bCs/>
-          <w:u w:val="single"/>
-        </w:rPr>
-      </w:pPr>
-    </w:p>
-    <w:p>
-      <w:pPr>
-        <w:ind w:right="-141"/>
-        <w:jc w:val="both"/>
-        <w:rPr>
-          <w:b/>
-          <w:bCs/>
-          <w:sz w:val="16"/>
-          <w:szCs w:val="16"/>
         </w:rPr>
         <w:sectPr>
           <w:headerReference w:type="default" r:id="rId8"/>
@@ -74,7 +49,7 @@
             <w:numRestart w:val="eachPage"/>
           </w:footnotePr>
           <w:pgSz w:w="11906" w:h="16838"/>
-          <w:pgMar w:top="899" w:right="707" w:bottom="709" w:left="1417" w:header="454" w:footer="1020" w:gutter="0"/>
+          <w:pgMar w:top="899" w:right="707" w:bottom="709" w:left="993" w:header="454" w:footer="1020" w:gutter="0"/>
           <w:cols w:space="708"/>
           <w:docGrid w:linePitch="360"/>
         </w:sectPr>
@@ -103,15 +78,26 @@
           <w:szCs w:val="16"/>
         </w:rPr>
       </w:pPr>
-      <w:r>
-        <w:rPr>
-          <w:b/>
-          <w:bCs/>
-          <w:sz w:val="16"/>
-          <w:szCs w:val="16"/>
-        </w:rPr>
-        <w:t>ENTRE-LES</w:t>
-      </w:r>
+      <w:proofErr w:type="gramStart"/>
+      <w:r>
+        <w:rPr>
+          <w:b/>
+          <w:bCs/>
+          <w:sz w:val="16"/>
+          <w:szCs w:val="16"/>
+        </w:rPr>
+        <w:t xml:space="preserve">ENTRE </w:t>
+      </w:r>
+      <w:r>
+        <w:rPr>
+          <w:b/>
+          <w:bCs/>
+          <w:sz w:val="16"/>
+          <w:szCs w:val="16"/>
+        </w:rPr>
+        <w:t>LES</w:t>
+      </w:r>
+      <w:proofErr w:type="gramEnd"/>
       <w:r>
         <w:rPr>
           <w:b/>
@@ -124,327 +110,366 @@
     </w:p>
     <w:p>
       <w:pPr>
-        <w:ind w:right="-141"/>
         <w:jc w:val="both"/>
         <w:rPr>
           <w:i/>
           <w:iCs/>
           <w:sz w:val="16"/>
           <w:szCs w:val="16"/>
-        </w:rPr>
-      </w:pPr>
-    </w:p>
-    <w:p>
-      <w:pPr>
-        <w:jc w:val="both"/>
+          <w:lang w:val="fr-SN"/>
+        </w:rPr>
+      </w:pPr>
+    </w:p>
+    <w:p>
+      <w:pPr>
+        <w:jc w:val="both"/>
+        <w:rPr>
+          <w:sz w:val="16"/>
+          <w:szCs w:val="16"/>
+          <w:lang w:val="fr-SN"/>
+        </w:rPr>
+      </w:pPr>
+      <w:r>
+        <w:rPr>
+          <w:b/>
+          <w:bCs/>
+          <w:sz w:val="16"/>
+          <w:szCs w:val="16"/>
+          <w:lang w:val="fr-SN"/>
+        </w:rPr>
+        <w:t>Compagnie Financière Africaine du Gabon</w:t>
+      </w:r>
+      <w:r>
+        <w:rPr>
+          <w:sz w:val="16"/>
+          <w:szCs w:val="16"/>
+          <w:lang w:val="fr-SN"/>
+        </w:rPr>
+        <w:t>, en abrégé</w:t>
+      </w:r>
+      <w:r>
+        <w:rPr>
+          <w:b/>
+          <w:bCs/>
+          <w:sz w:val="16"/>
+          <w:szCs w:val="16"/>
+          <w:lang w:val="fr-SN"/>
+        </w:rPr>
+        <w:t xml:space="preserve"> COFINA Gabon SA,</w:t>
+      </w:r>
+      <w:r>
+        <w:rPr>
+          <w:sz w:val="16"/>
+          <w:szCs w:val="16"/>
+          <w:lang w:val="fr-SN"/>
+        </w:rPr>
+        <w:t xml:space="preserve"> société anonyme avec Conseil d’Administration au capital de </w:t>
+      </w:r>
+      <w:r>
+        <w:rPr>
+          <w:b/>
+          <w:bCs/>
+          <w:sz w:val="16"/>
+          <w:szCs w:val="16"/>
+          <w:lang w:val="fr-SN"/>
+        </w:rPr>
+        <w:t>3 600 000 000</w:t>
+      </w:r>
+      <w:r>
+        <w:rPr>
+          <w:sz w:val="16"/>
+          <w:szCs w:val="16"/>
+          <w:lang w:val="fr-SN"/>
+        </w:rPr>
+        <w:t xml:space="preserve"> de francs CFA, ayant son siège social à Libreville, montée au Boulevard </w:t>
+      </w:r>
+      <w:r>
+        <w:rPr>
+          <w:sz w:val="16"/>
+          <w:szCs w:val="16"/>
+          <w:lang w:val="fr-SN"/>
+        </w:rPr>
+        <w:t xml:space="preserve">BESSIEUX </w:t>
+      </w:r>
+      <w:r>
+        <w:rPr>
+          <w:sz w:val="16"/>
+          <w:szCs w:val="16"/>
+          <w:lang w:val="fr-SN"/>
+        </w:rPr>
+        <w:t xml:space="preserve">inscrite au Registre du Commerce et du Crédit Mobilier de Libreville sous le numéro </w:t>
+      </w:r>
+      <w:r>
+        <w:rPr>
+          <w:b/>
+          <w:bCs/>
+          <w:sz w:val="16"/>
+          <w:szCs w:val="16"/>
+          <w:lang w:val="fr-SN"/>
+        </w:rPr>
+        <w:t>RG LBV 2014 B 16130</w:t>
+      </w:r>
+      <w:r>
+        <w:rPr>
+          <w:sz w:val="16"/>
+          <w:szCs w:val="16"/>
+          <w:lang w:val="fr-SN"/>
+        </w:rPr>
+        <w:t xml:space="preserve">, NIF : </w:t>
+      </w:r>
+      <w:r>
+        <w:rPr>
+          <w:b/>
+          <w:bCs/>
+          <w:sz w:val="16"/>
+          <w:szCs w:val="16"/>
+          <w:lang w:val="fr-SN"/>
+        </w:rPr>
+        <w:t>735 297 N</w:t>
+      </w:r>
+    </w:p>
+    <w:p>
+      <w:pPr>
+        <w:jc w:val="both"/>
+        <w:rPr>
+          <w:sz w:val="16"/>
+          <w:szCs w:val="16"/>
+          <w:lang w:val="fr-SN"/>
+        </w:rPr>
+      </w:pPr>
+    </w:p>
+    <w:p>
+      <w:pPr>
+        <w:jc w:val="both"/>
+        <w:rPr>
+          <w:sz w:val="16"/>
+          <w:szCs w:val="16"/>
+          <w:lang w:val="fr-SN"/>
+        </w:rPr>
+      </w:pPr>
+      <w:r>
+        <w:rPr>
+          <w:b/>
+          <w:bCs/>
+          <w:sz w:val="16"/>
+          <w:szCs w:val="16"/>
+          <w:lang w:val="fr-SN"/>
+        </w:rPr>
+        <w:t>COFINA Gabon</w:t>
+      </w:r>
+      <w:r>
+        <w:rPr>
+          <w:b/>
+          <w:bCs/>
+          <w:sz w:val="16"/>
+          <w:szCs w:val="16"/>
+          <w:lang w:val="fr-SN"/>
+        </w:rPr>
+        <w:t xml:space="preserve"> SA</w:t>
+      </w:r>
+      <w:r>
+        <w:rPr>
+          <w:sz w:val="16"/>
+          <w:szCs w:val="16"/>
+          <w:lang w:val="fr-SN"/>
+        </w:rPr>
+        <w:t xml:space="preserve"> est représentée par </w:t>
+      </w:r>
+      <w:r>
+        <w:rPr>
+          <w:sz w:val="16"/>
+          <w:szCs w:val="16"/>
+          <w:lang w:val="fr-SN"/>
+        </w:rPr>
+        <w:t xml:space="preserve">Madame </w:t>
+      </w:r>
+      <w:r>
+        <w:rPr>
+          <w:b/>
+          <w:bCs/>
+          <w:sz w:val="16"/>
+          <w:szCs w:val="16"/>
+          <w:lang w:val="fr-SN"/>
+        </w:rPr>
+        <w:t>Jenny MVOU</w:t>
+      </w:r>
+      <w:r>
+        <w:rPr>
+          <w:sz w:val="16"/>
+          <w:szCs w:val="16"/>
+          <w:lang w:val="fr-SN"/>
+        </w:rPr>
+        <w:t>, s</w:t>
+      </w:r>
+      <w:r>
+        <w:rPr>
+          <w:sz w:val="16"/>
+          <w:szCs w:val="16"/>
+          <w:lang w:val="fr-SN"/>
+        </w:rPr>
+        <w:t xml:space="preserve">a </w:t>
+      </w:r>
+      <w:r>
+        <w:rPr>
+          <w:sz w:val="16"/>
+          <w:szCs w:val="16"/>
+          <w:lang w:val="fr-SN"/>
+        </w:rPr>
+        <w:t>Directr</w:t>
+      </w:r>
+      <w:r>
+        <w:rPr>
+          <w:sz w:val="16"/>
+          <w:szCs w:val="16"/>
+          <w:lang w:val="fr-SN"/>
+        </w:rPr>
+        <w:t>ice</w:t>
+      </w:r>
+      <w:r>
+        <w:rPr>
+          <w:sz w:val="16"/>
+          <w:szCs w:val="16"/>
+          <w:lang w:val="fr-SN"/>
+        </w:rPr>
+        <w:t xml:space="preserve"> Général</w:t>
+      </w:r>
+      <w:r>
+        <w:rPr>
+          <w:sz w:val="16"/>
+          <w:szCs w:val="16"/>
+          <w:lang w:val="fr-SN"/>
+        </w:rPr>
+        <w:t>e</w:t>
+      </w:r>
+      <w:r>
+        <w:rPr>
+          <w:sz w:val="16"/>
+          <w:szCs w:val="16"/>
+          <w:lang w:val="fr-SN"/>
+        </w:rPr>
+        <w:t xml:space="preserve"> Adjointe</w:t>
+      </w:r>
+      <w:r>
+        <w:rPr>
+          <w:sz w:val="16"/>
+          <w:szCs w:val="16"/>
+          <w:lang w:val="fr-SN"/>
+        </w:rPr>
+        <w:t xml:space="preserve">, </w:t>
+      </w:r>
+    </w:p>
+    <w:p>
+      <w:pPr>
+        <w:autoSpaceDE w:val="0"/>
+        <w:autoSpaceDN w:val="0"/>
+        <w:adjustRightInd w:val="0"/>
+        <w:ind w:right="-141"/>
+        <w:jc w:val="both"/>
+        <w:rPr>
+          <w:sz w:val="16"/>
+          <w:szCs w:val="16"/>
+          <w:lang w:val="fr-SN"/>
+        </w:rPr>
+      </w:pPr>
+    </w:p>
+    <w:p>
+      <w:pPr>
+        <w:ind w:right="-141"/>
+        <w:jc w:val="both"/>
+        <w:rPr>
+          <w:b/>
+          <w:bCs/>
+          <w:sz w:val="16"/>
+          <w:szCs w:val="16"/>
+        </w:rPr>
+      </w:pPr>
+      <w:r>
+        <w:rPr>
+          <w:sz w:val="16"/>
+          <w:szCs w:val="16"/>
+        </w:rPr>
+        <w:t xml:space="preserve">Ci-après dénommée </w:t>
+      </w:r>
+      <w:r>
+        <w:rPr>
+          <w:sz w:val="16"/>
+          <w:szCs w:val="16"/>
+        </w:rPr>
+        <w:t>« l</w:t>
+      </w:r>
+      <w:r>
+        <w:rPr>
+          <w:b/>
+          <w:bCs/>
+          <w:sz w:val="16"/>
+          <w:szCs w:val="16"/>
+        </w:rPr>
+        <w:t>’Institution</w:t>
+      </w:r>
+      <w:r>
+        <w:rPr>
+          <w:sz w:val="16"/>
+          <w:szCs w:val="16"/>
+        </w:rPr>
+        <w:t xml:space="preserve"> » ou </w:t>
+      </w:r>
+      <w:r>
+        <w:rPr>
+          <w:sz w:val="16"/>
+          <w:szCs w:val="16"/>
+        </w:rPr>
+        <w:t xml:space="preserve">« </w:t>
+      </w:r>
+      <w:r>
+        <w:rPr>
+          <w:b/>
+          <w:bCs/>
+          <w:sz w:val="16"/>
+          <w:szCs w:val="16"/>
+        </w:rPr>
+        <w:t xml:space="preserve">COFINA </w:t>
+      </w:r>
+      <w:r>
+        <w:rPr>
+          <w:b/>
+          <w:bCs/>
+          <w:sz w:val="16"/>
+          <w:szCs w:val="16"/>
+        </w:rPr>
+        <w:t>Gabon »</w:t>
+      </w:r>
+      <w:r>
+        <w:rPr>
+          <w:b/>
+          <w:bCs/>
+          <w:sz w:val="16"/>
+          <w:szCs w:val="16"/>
+        </w:rPr>
+        <w:t xml:space="preserve">  </w:t>
+      </w:r>
+    </w:p>
+    <w:p>
+      <w:pPr>
+        <w:ind w:right="-141"/>
+        <w:jc w:val="right"/>
         <w:rPr>
           <w:i/>
           <w:iCs/>
           <w:sz w:val="16"/>
           <w:szCs w:val="16"/>
-          <w:lang w:val="fr-SN"/>
-        </w:rPr>
-      </w:pPr>
-    </w:p>
-    <w:p>
-      <w:pPr>
-        <w:jc w:val="both"/>
-        <w:rPr>
-          <w:sz w:val="16"/>
-          <w:szCs w:val="16"/>
-          <w:lang w:val="fr-SN"/>
-        </w:rPr>
-      </w:pPr>
-      <w:r>
-        <w:rPr>
-          <w:b/>
-          <w:bCs/>
-          <w:sz w:val="16"/>
-          <w:szCs w:val="16"/>
-          <w:lang w:val="fr-SN"/>
-        </w:rPr>
-        <w:t>Compagnie Financière Africaine du Gabon</w:t>
-      </w:r>
-      <w:r>
-        <w:rPr>
-          <w:sz w:val="16"/>
-          <w:szCs w:val="16"/>
-          <w:lang w:val="fr-SN"/>
-        </w:rPr>
-        <w:t>, en abrégé</w:t>
-      </w:r>
-      <w:r>
-        <w:rPr>
-          <w:b/>
-          <w:bCs/>
-          <w:sz w:val="16"/>
-          <w:szCs w:val="16"/>
-          <w:lang w:val="fr-SN"/>
-        </w:rPr>
-        <w:t xml:space="preserve"> COFINA Gabon,</w:t>
-      </w:r>
-      <w:r>
-        <w:rPr>
-          <w:sz w:val="16"/>
-          <w:szCs w:val="16"/>
-          <w:lang w:val="fr-SN"/>
-        </w:rPr>
-        <w:t xml:space="preserve"> société anonyme avec Conseil d’Administration au capital de </w:t>
-      </w:r>
-      <w:r>
-        <w:rPr>
-          <w:sz w:val="16"/>
-          <w:szCs w:val="16"/>
-          <w:lang w:val="fr-SN"/>
-        </w:rPr>
-        <w:t xml:space="preserve">3 600 000 000 </w:t>
-      </w:r>
-      <w:r>
-        <w:rPr>
-          <w:sz w:val="16"/>
-          <w:szCs w:val="16"/>
-          <w:lang w:val="fr-SN"/>
-        </w:rPr>
-        <w:t>de francs CFA, ayant son siège social à Libreville, montée au Boulevard B</w:t>
-      </w:r>
-      <w:r>
-        <w:rPr>
-          <w:sz w:val="16"/>
-          <w:szCs w:val="16"/>
-          <w:lang w:val="fr-SN"/>
-        </w:rPr>
-        <w:t>ESSIEUX</w:t>
-      </w:r>
-      <w:r>
-        <w:rPr>
-          <w:sz w:val="16"/>
-          <w:szCs w:val="16"/>
-          <w:lang w:val="fr-SN"/>
-        </w:rPr>
-        <w:t xml:space="preserve"> inscrite au Registre du Commerce et du Crédit Mobilier de Libreville sous le numéro RG LBV 2014 B 16130, NIF : 735 297 N</w:t>
-      </w:r>
-    </w:p>
-    <w:p>
-      <w:pPr>
-        <w:jc w:val="both"/>
-        <w:rPr>
-          <w:sz w:val="16"/>
-          <w:szCs w:val="16"/>
-          <w:lang w:val="fr-SN"/>
-        </w:rPr>
-      </w:pPr>
-    </w:p>
-    <w:p>
-      <w:pPr>
-        <w:jc w:val="both"/>
-        <w:rPr>
-          <w:sz w:val="16"/>
-          <w:szCs w:val="16"/>
-          <w:lang w:val="fr-SN"/>
-        </w:rPr>
-      </w:pPr>
-      <w:r>
-        <w:rPr>
-          <w:b/>
-          <w:bCs/>
-          <w:sz w:val="16"/>
-          <w:szCs w:val="16"/>
-          <w:lang w:val="fr-SN"/>
-        </w:rPr>
-        <w:t>COFINA Gabon</w:t>
-      </w:r>
-      <w:r>
-        <w:rPr>
-          <w:sz w:val="16"/>
-          <w:szCs w:val="16"/>
-          <w:lang w:val="fr-SN"/>
-        </w:rPr>
-        <w:t xml:space="preserve"> est représentée par </w:t>
-      </w:r>
-      <w:r>
-        <w:rPr>
-          <w:sz w:val="16"/>
-          <w:szCs w:val="16"/>
-          <w:lang w:val="fr-SN"/>
-        </w:rPr>
-        <w:t xml:space="preserve">Madame </w:t>
-      </w:r>
-      <w:r>
-        <w:rPr>
-          <w:b/>
-          <w:bCs/>
-          <w:sz w:val="16"/>
-          <w:szCs w:val="16"/>
-          <w:lang w:val="fr-SN"/>
-        </w:rPr>
-        <w:t>Jenny MVOU</w:t>
-      </w:r>
-      <w:r>
-        <w:rPr>
-          <w:sz w:val="16"/>
-          <w:szCs w:val="16"/>
-          <w:lang w:val="fr-SN"/>
-        </w:rPr>
-        <w:t>, s</w:t>
-      </w:r>
-      <w:r>
-        <w:rPr>
-          <w:sz w:val="16"/>
-          <w:szCs w:val="16"/>
-          <w:lang w:val="fr-SN"/>
-        </w:rPr>
-        <w:t>a</w:t>
-      </w:r>
-      <w:r>
-        <w:rPr>
-          <w:sz w:val="16"/>
-          <w:szCs w:val="16"/>
-          <w:lang w:val="fr-SN"/>
-        </w:rPr>
-        <w:t xml:space="preserve"> Direct</w:t>
-      </w:r>
-      <w:r>
-        <w:rPr>
-          <w:sz w:val="16"/>
-          <w:szCs w:val="16"/>
-          <w:lang w:val="fr-SN"/>
-        </w:rPr>
-        <w:t xml:space="preserve">rice </w:t>
-      </w:r>
-      <w:r>
-        <w:rPr>
-          <w:sz w:val="16"/>
-          <w:szCs w:val="16"/>
-          <w:lang w:val="fr-SN"/>
-        </w:rPr>
-        <w:t>Général</w:t>
-      </w:r>
-      <w:r>
-        <w:rPr>
-          <w:sz w:val="16"/>
-          <w:szCs w:val="16"/>
-          <w:lang w:val="fr-SN"/>
-        </w:rPr>
-        <w:t>e</w:t>
-      </w:r>
-      <w:r>
-        <w:rPr>
-          <w:sz w:val="16"/>
-          <w:szCs w:val="16"/>
-          <w:lang w:val="fr-SN"/>
-        </w:rPr>
-        <w:t xml:space="preserve"> Adjointe</w:t>
-      </w:r>
-      <w:r>
-        <w:rPr>
-          <w:sz w:val="16"/>
-          <w:szCs w:val="16"/>
-          <w:lang w:val="fr-SN"/>
-        </w:rPr>
-        <w:t xml:space="preserve">, </w:t>
-      </w:r>
-    </w:p>
-    <w:p>
-      <w:pPr>
-        <w:autoSpaceDE w:val="0"/>
-        <w:autoSpaceDN w:val="0"/>
-        <w:adjustRightInd w:val="0"/>
-        <w:ind w:right="-141"/>
-        <w:jc w:val="both"/>
-        <w:rPr>
-          <w:sz w:val="16"/>
-          <w:szCs w:val="16"/>
-          <w:lang w:val="fr-SN"/>
-        </w:rPr>
-      </w:pPr>
-    </w:p>
-    <w:p>
-      <w:pPr>
-        <w:ind w:right="-141"/>
-        <w:jc w:val="both"/>
-        <w:rPr>
-          <w:b/>
-          <w:bCs/>
-          <w:sz w:val="16"/>
-          <w:szCs w:val="16"/>
-        </w:rPr>
-      </w:pPr>
-      <w:r>
-        <w:rPr>
-          <w:sz w:val="16"/>
-          <w:szCs w:val="16"/>
-        </w:rPr>
-        <w:t xml:space="preserve">Ci-après dénommée </w:t>
-      </w:r>
-      <w:r>
-        <w:rPr>
-          <w:sz w:val="16"/>
-          <w:szCs w:val="16"/>
-        </w:rPr>
-        <w:t>« l</w:t>
-      </w:r>
-      <w:r>
-        <w:rPr>
-          <w:b/>
-          <w:bCs/>
-          <w:sz w:val="16"/>
-          <w:szCs w:val="16"/>
-        </w:rPr>
-        <w:t>’Institution</w:t>
-      </w:r>
-      <w:r>
-        <w:rPr>
-          <w:sz w:val="16"/>
-          <w:szCs w:val="16"/>
-        </w:rPr>
-        <w:t xml:space="preserve"> » ou </w:t>
-      </w:r>
-      <w:r>
-        <w:rPr>
-          <w:sz w:val="16"/>
-          <w:szCs w:val="16"/>
-        </w:rPr>
-        <w:t xml:space="preserve">« </w:t>
-      </w:r>
-      <w:r>
-        <w:rPr>
-          <w:b/>
-          <w:bCs/>
-          <w:sz w:val="16"/>
-          <w:szCs w:val="16"/>
-        </w:rPr>
-        <w:t xml:space="preserve">COFINA </w:t>
-      </w:r>
-      <w:r>
-        <w:rPr>
-          <w:b/>
-          <w:bCs/>
-          <w:sz w:val="16"/>
-          <w:szCs w:val="16"/>
-        </w:rPr>
-        <w:t>Gabon »</w:t>
-      </w:r>
-      <w:r>
-        <w:rPr>
-          <w:b/>
-          <w:bCs/>
-          <w:sz w:val="16"/>
-          <w:szCs w:val="16"/>
-        </w:rPr>
-        <w:t xml:space="preserve"> </w:t>
-      </w:r>
-    </w:p>
-    <w:p>
-      <w:pPr>
-        <w:ind w:right="-141"/>
-        <w:jc w:val="right"/>
-        <w:rPr>
+        </w:rPr>
+      </w:pPr>
+      <w:r>
+        <w:rPr>
+          <w:b/>
+          <w:bCs/>
           <w:i/>
           <w:iCs/>
           <w:sz w:val="16"/>
           <w:szCs w:val="16"/>
         </w:rPr>
-      </w:pPr>
+        <w:t>D</w:t>
+      </w:r>
       <w:r>
         <w:rPr>
           <w:b/>
@@ -454,630 +479,413 @@
           <w:sz w:val="16"/>
           <w:szCs w:val="16"/>
         </w:rPr>
-        <w:t>D</w:t>
-      </w:r>
-      <w:r>
-        <w:rPr>
-          <w:b/>
-          <w:bCs/>
+        <w:t>’une part</w:t>
+      </w:r>
+      <w:r>
+        <w:rPr>
           <w:i/>
           <w:iCs/>
           <w:sz w:val="16"/>
           <w:szCs w:val="16"/>
         </w:rPr>
-        <w:t>’une part</w:t>
-      </w:r>
-      <w:r>
-        <w:rPr>
+        <w:t>,</w:t>
+      </w:r>
+    </w:p>
+    <w:p>
+      <w:pPr>
+        <w:autoSpaceDE w:val="0"/>
+        <w:autoSpaceDN w:val="0"/>
+        <w:adjustRightInd w:val="0"/>
+        <w:ind w:right="-141"/>
+        <w:jc w:val="both"/>
+        <w:rPr>
+          <w:b/>
+          <w:bCs/>
+          <w:sz w:val="16"/>
+          <w:szCs w:val="16"/>
+          <w:u w:val="single"/>
+        </w:rPr>
+      </w:pPr>
+      <w:r>
+        <w:rPr>
+          <w:b/>
+          <w:bCs/>
+          <w:sz w:val="16"/>
+          <w:szCs w:val="16"/>
+          <w:u w:val="single"/>
+        </w:rPr>
+        <w:t>ET</w:t>
+      </w:r>
+    </w:p>
+    <w:p>
+      <w:pPr>
+        <w:autoSpaceDE w:val="0"/>
+        <w:autoSpaceDN w:val="0"/>
+        <w:adjustRightInd w:val="0"/>
+        <w:ind w:right="-141"/>
+        <w:jc w:val="both"/>
+        <w:rPr>
+          <w:b/>
+          <w:bCs/>
+          <w:sz w:val="16"/>
+          <w:szCs w:val="16"/>
+          <w:u w:val="single"/>
+        </w:rPr>
+      </w:pPr>
+    </w:p>
+    <w:p>
+      <w:pPr>
+        <w:autoSpaceDE w:val="0"/>
+        <w:adjustRightInd w:val="0"/>
+        <w:ind w:right="-141"/>
+        <w:jc w:val="both"/>
+        <w:rPr>
+          <w:b/>
+          <w:bCs/>
+          <w:sz w:val="16"/>
+          <w:szCs w:val="16"/>
+        </w:rPr>
+      </w:pPr>
+      <w:r>
+        <w:rPr>
+          <w:sz w:val="16"/>
+          <w:szCs w:val="16"/>
+        </w:rPr>
+        <w:t>Mr/</w:t>
+      </w:r>
+      <w:proofErr w:type="gramStart"/>
+      <w:r>
+        <w:rPr>
+          <w:sz w:val="16"/>
+          <w:szCs w:val="16"/>
+        </w:rPr>
+        <w:t xml:space="preserve">Mme  </w:t>
+      </w:r>
+      <w:r>
+        <w:rPr>
+          <w:b/>
+          <w:bCs/>
+          <w:sz w:val="16"/>
+          <w:szCs w:val="16"/>
+        </w:rPr>
+        <w:t>${individual_business.last_name}  ${individual_business.first_name}</w:t>
+      </w:r>
+      <w:r>
+        <w:rPr>
+          <w:sz w:val="16"/>
+          <w:szCs w:val="16"/>
+        </w:rPr>
+        <w:t xml:space="preserve">  né</w:t>
+      </w:r>
+      <w:proofErr w:type="gramEnd"/>
+      <w:r>
+        <w:rPr>
+          <w:sz w:val="16"/>
+          <w:szCs w:val="16"/>
+        </w:rPr>
+        <w:t xml:space="preserve">(e) le </w:t>
+      </w:r>
+      <w:r>
+        <w:rPr>
+          <w:b/>
+          <w:bCs/>
+          <w:sz w:val="16"/>
+          <w:szCs w:val="16"/>
+        </w:rPr>
+        <w:t>${individual_business.date_naiss}</w:t>
+      </w:r>
+      <w:r>
+        <w:rPr>
+          <w:sz w:val="16"/>
+          <w:szCs w:val="16"/>
+        </w:rPr>
+        <w:t xml:space="preserve"> au/à </w:t>
+      </w:r>
+      <w:r>
+        <w:rPr>
+          <w:b/>
+          <w:bCs/>
+          <w:sz w:val="16"/>
+          <w:szCs w:val="16"/>
+        </w:rPr>
+        <w:t>${individual_business.lieux_naiss}</w:t>
+      </w:r>
+      <w:r>
+        <w:rPr>
+          <w:sz w:val="16"/>
+          <w:szCs w:val="16"/>
+        </w:rPr>
+        <w:t xml:space="preserve"> titulaire du/de la </w:t>
+      </w:r>
+      <w:r>
+        <w:rPr>
+          <w:b/>
+          <w:bCs/>
+          <w:sz w:val="16"/>
+          <w:szCs w:val="16"/>
+        </w:rPr>
+        <w:t>passeport /carte nationale d’identité /carte de séjour/</w:t>
+      </w:r>
+      <w:proofErr w:type="gramStart"/>
+      <w:r>
+        <w:rPr>
+          <w:b/>
+          <w:bCs/>
+          <w:sz w:val="16"/>
+          <w:szCs w:val="16"/>
+        </w:rPr>
+        <w:t>récépissé</w:t>
+      </w:r>
+      <w:r>
+        <w:rPr>
+          <w:sz w:val="16"/>
+          <w:szCs w:val="16"/>
+        </w:rPr>
+        <w:t xml:space="preserve">  N</w:t>
+      </w:r>
+      <w:proofErr w:type="gramEnd"/>
+      <w:r>
+        <w:rPr>
+          <w:b/>
+          <w:bCs/>
+          <w:sz w:val="16"/>
+          <w:szCs w:val="16"/>
+        </w:rPr>
+        <w:t>°${individual_business.num_piece}</w:t>
+      </w:r>
+      <w:r>
+        <w:rPr>
+          <w:sz w:val="16"/>
+          <w:szCs w:val="16"/>
+        </w:rPr>
+        <w:t xml:space="preserve"> délivré(e) le </w:t>
+      </w:r>
+      <w:r>
+        <w:rPr>
+          <w:b/>
+          <w:bCs/>
+          <w:sz w:val="16"/>
+          <w:szCs w:val="16"/>
+        </w:rPr>
+        <w:t>${individual_business.date_delivrance}</w:t>
+      </w:r>
+      <w:r>
+        <w:rPr>
+          <w:sz w:val="16"/>
+          <w:szCs w:val="16"/>
+        </w:rPr>
+        <w:t xml:space="preserve"> par </w:t>
+      </w:r>
+      <w:r>
+        <w:rPr>
+          <w:b/>
+          <w:bCs/>
+          <w:sz w:val="16"/>
+          <w:szCs w:val="16"/>
+        </w:rPr>
+        <w:t>${individual_business.office_delivery},</w:t>
+      </w:r>
+      <w:r>
+        <w:rPr>
+          <w:sz w:val="16"/>
+          <w:szCs w:val="16"/>
+        </w:rPr>
+        <w:t xml:space="preserve"> domicilié(e) à/au </w:t>
+      </w:r>
+      <w:r>
+        <w:rPr>
+          <w:b/>
+          <w:bCs/>
+          <w:sz w:val="16"/>
+          <w:szCs w:val="16"/>
+        </w:rPr>
+        <w:t>${individual_business.home_address}</w:t>
+      </w:r>
+      <w:r>
+        <w:rPr>
+          <w:sz w:val="16"/>
+          <w:szCs w:val="16"/>
+        </w:rPr>
+        <w:t xml:space="preserve"> et répondant au </w:t>
+      </w:r>
+      <w:r>
+        <w:rPr>
+          <w:b/>
+          <w:bCs/>
+          <w:sz w:val="16"/>
+          <w:szCs w:val="16"/>
+        </w:rPr>
+        <w:t>${individual_business.number_phone}</w:t>
+      </w:r>
+    </w:p>
+    <w:p>
+      <w:pPr>
+        <w:autoSpaceDE w:val="0"/>
+        <w:adjustRightInd w:val="0"/>
+        <w:ind w:right="-141"/>
+        <w:jc w:val="both"/>
+        <w:rPr>
+          <w:b/>
+          <w:sz w:val="16"/>
+          <w:szCs w:val="16"/>
+        </w:rPr>
+      </w:pPr>
+      <w:r>
+        <w:rPr>
+          <w:bCs/>
+          <w:sz w:val="16"/>
+          <w:szCs w:val="16"/>
+        </w:rPr>
+        <w:t>Fonction</w:t>
+      </w:r>
+      <w:r>
+        <w:rPr>
+          <w:b/>
+          <w:sz w:val="16"/>
+          <w:szCs w:val="16"/>
+        </w:rPr>
+        <w:t xml:space="preserve"> : </w:t>
+      </w:r>
+      <w:r>
+        <w:rPr>
+          <w:b/>
+          <w:sz w:val="16"/>
+          <w:szCs w:val="16"/>
+        </w:rPr>
+        <w:t>Comptable</w:t>
+      </w:r>
+    </w:p>
+    <w:p>
+      <w:pPr>
+        <w:autoSpaceDE w:val="0"/>
+        <w:adjustRightInd w:val="0"/>
+        <w:ind w:right="-141"/>
+        <w:jc w:val="both"/>
+        <w:rPr>
+          <w:bCs/>
+          <w:sz w:val="16"/>
+          <w:szCs w:val="16"/>
+        </w:rPr>
+      </w:pPr>
+      <w:r>
+        <w:rPr>
+          <w:bCs/>
+          <w:sz w:val="16"/>
+          <w:szCs w:val="16"/>
+        </w:rPr>
+        <w:t>Nationalité</w:t>
+      </w:r>
+      <w:r>
+        <w:rPr>
+          <w:b/>
+          <w:sz w:val="16"/>
+          <w:szCs w:val="16"/>
+        </w:rPr>
+        <w:t xml:space="preserve"> : </w:t>
+      </w:r>
+      <w:r>
+        <w:rPr>
+          <w:b/>
+          <w:bCs/>
+          <w:sz w:val="16"/>
+          <w:szCs w:val="16"/>
+        </w:rPr>
+        <w:t>camerouniase</w:t>
+      </w:r>
+    </w:p>
+    <w:p>
+      <w:pPr>
+        <w:autoSpaceDE w:val="0"/>
+        <w:autoSpaceDN w:val="0"/>
+        <w:adjustRightInd w:val="0"/>
+        <w:ind w:right="-141"/>
+        <w:jc w:val="both"/>
+        <w:rPr>
+          <w:sz w:val="16"/>
+          <w:szCs w:val="16"/>
+        </w:rPr>
+      </w:pPr>
+    </w:p>
+    <w:p>
+      <w:pPr>
+        <w:ind w:right="-141"/>
+        <w:jc w:val="both"/>
+        <w:rPr>
+          <w:b/>
+          <w:bCs/>
+          <w:sz w:val="16"/>
+          <w:szCs w:val="16"/>
+        </w:rPr>
+      </w:pPr>
+      <w:r>
+        <w:rPr>
+          <w:sz w:val="16"/>
+          <w:szCs w:val="16"/>
+        </w:rPr>
+        <w:t xml:space="preserve">Ci-après dénommée </w:t>
+      </w:r>
+      <w:r>
+        <w:rPr>
+          <w:b/>
+          <w:bCs/>
+          <w:sz w:val="16"/>
+          <w:szCs w:val="16"/>
+        </w:rPr>
+        <w:t>« la</w:t>
+      </w:r>
+      <w:r>
+        <w:rPr>
+          <w:b/>
+          <w:bCs/>
+          <w:sz w:val="16"/>
+          <w:szCs w:val="16"/>
+        </w:rPr>
+        <w:t xml:space="preserve"> </w:t>
+      </w:r>
+      <w:r>
+        <w:rPr>
+          <w:b/>
+          <w:bCs/>
+          <w:sz w:val="16"/>
+          <w:szCs w:val="16"/>
+        </w:rPr>
+        <w:t>Caution »</w:t>
+      </w:r>
+    </w:p>
+    <w:p>
+      <w:pPr>
+        <w:ind w:right="-141"/>
+        <w:jc w:val="right"/>
+        <w:rPr>
+          <w:b/>
+          <w:bCs/>
           <w:i/>
           <w:iCs/>
           <w:sz w:val="16"/>
           <w:szCs w:val="16"/>
         </w:rPr>
-        <w:t>,</w:t>
-      </w:r>
-    </w:p>
-    <w:p>
-      <w:pPr>
-        <w:ind w:right="-141"/>
-        <w:jc w:val="both"/>
-        <w:rPr>
+      </w:pPr>
+      <w:r>
+        <w:rPr>
+          <w:b/>
+          <w:bCs/>
           <w:i/>
           <w:iCs/>
           <w:sz w:val="16"/>
           <w:szCs w:val="16"/>
         </w:rPr>
-      </w:pPr>
-    </w:p>
-    <w:p>
-      <w:pPr>
-        <w:autoSpaceDE w:val="0"/>
-        <w:autoSpaceDN w:val="0"/>
-        <w:adjustRightInd w:val="0"/>
-        <w:ind w:right="-141"/>
-        <w:jc w:val="both"/>
-        <w:rPr>
-          <w:b/>
-          <w:bCs/>
-          <w:sz w:val="16"/>
-          <w:szCs w:val="16"/>
-          <w:u w:val="single"/>
-        </w:rPr>
-      </w:pPr>
-      <w:r>
-        <w:rPr>
-          <w:b/>
-          <w:bCs/>
-          <w:sz w:val="16"/>
-          <w:szCs w:val="16"/>
-          <w:u w:val="single"/>
-        </w:rPr>
-        <w:t>ET</w:t>
-      </w:r>
-    </w:p>
-    <w:p>
-      <w:pPr>
-        <w:autoSpaceDE w:val="0"/>
-        <w:autoSpaceDN w:val="0"/>
-        <w:adjustRightInd w:val="0"/>
-        <w:ind w:right="-141"/>
-        <w:jc w:val="both"/>
-        <w:rPr>
-          <w:b/>
+        <w:t>D</w:t>
+      </w:r>
+      <w:r>
+        <w:rPr>
+          <w:b/>
+          <w:bCs/>
           <w:i/>
           <w:iCs/>
           <w:sz w:val="16"/>
           <w:szCs w:val="16"/>
         </w:rPr>
-      </w:pPr>
-    </w:p>
-    <w:p>
-      <w:pPr>
-        <w:spacing w:line="276" w:lineRule="auto"/>
-        <w:jc w:val="both"/>
-        <w:rPr>
-          <w:sz w:val="16"/>
-          <w:szCs w:val="16"/>
-        </w:rPr>
-      </w:pPr>
-      <w:bookmarkStart w:id="1" w:name="_Hlk179888640"/>
-      <w:r>
-        <w:rPr>
-          <w:sz w:val="16"/>
-          <w:szCs w:val="16"/>
-        </w:rPr>
-        <w:t>Mr/Mlle</w:t>
-      </w:r>
-      <w:r>
-        <w:rPr>
-          <w:b/>
-          <w:bCs/>
-          <w:sz w:val="16"/>
-          <w:szCs w:val="16"/>
-        </w:rPr>
-        <w:t xml:space="preserve"> POUSSEU DJIKI PASCAL RICHE</w:t>
-      </w:r>
-      <w:r>
-        <w:rPr>
-          <w:b/>
-          <w:bCs/>
-          <w:sz w:val="16"/>
-          <w:szCs w:val="16"/>
-        </w:rPr>
-        <w:t xml:space="preserve"> </w:t>
-      </w:r>
-      <w:bookmarkStart w:id="2" w:name="_Hlk177460469"/>
-      <w:r>
-        <w:rPr>
-          <w:b/>
-          <w:bCs/>
-          <w:sz w:val="16"/>
-          <w:szCs w:val="16"/>
-        </w:rPr>
-        <w:t xml:space="preserve"> </w:t>
-      </w:r>
-      <w:r>
-        <w:rPr>
-          <w:sz w:val="16"/>
-          <w:szCs w:val="16"/>
-        </w:rPr>
-        <w:t>né(e)</w:t>
-      </w:r>
-      <w:r>
-        <w:rPr>
-          <w:sz w:val="16"/>
-          <w:szCs w:val="16"/>
-        </w:rPr>
-        <w:t xml:space="preserve"> </w:t>
-      </w:r>
-      <w:r>
-        <w:rPr>
-          <w:sz w:val="16"/>
-          <w:szCs w:val="16"/>
-        </w:rPr>
-        <w:t>le</w:t>
-      </w:r>
-      <w:r>
-        <w:rPr>
-          <w:b/>
-          <w:bCs/>
-          <w:sz w:val="16"/>
-          <w:szCs w:val="16"/>
-        </w:rPr>
-        <w:t xml:space="preserve"> </w:t>
-      </w:r>
-      <w:r>
-        <w:rPr>
-          <w:b/>
-          <w:bCs/>
-          <w:sz w:val="16"/>
-          <w:szCs w:val="16"/>
-        </w:rPr>
-        <w:t>17 février 1981</w:t>
-      </w:r>
-      <w:bookmarkEnd w:id="2"/>
-      <w:r>
-        <w:rPr>
-          <w:sz w:val="16"/>
-          <w:szCs w:val="16"/>
-        </w:rPr>
-        <w:t xml:space="preserve"> à</w:t>
-      </w:r>
-      <w:r>
-        <w:rPr>
-          <w:b/>
-          <w:bCs/>
-          <w:sz w:val="16"/>
-          <w:szCs w:val="16"/>
-        </w:rPr>
-        <w:t xml:space="preserve"> </w:t>
-      </w:r>
-      <w:bookmarkStart w:id="3" w:name="_Hlk177460521"/>
-      <w:r>
-        <w:rPr>
-          <w:b/>
-          <w:bCs/>
-          <w:sz w:val="16"/>
-          <w:szCs w:val="16"/>
-        </w:rPr>
-        <w:t>CAMEROUN</w:t>
-      </w:r>
-      <w:bookmarkEnd w:id="3"/>
-      <w:r>
-        <w:rPr>
-          <w:sz w:val="16"/>
-          <w:szCs w:val="16"/>
-        </w:rPr>
-        <w:t xml:space="preserve"> titulaire du</w:t>
-      </w:r>
-      <w:r>
-        <w:rPr>
-          <w:sz w:val="16"/>
-          <w:szCs w:val="16"/>
-        </w:rPr>
-        <w:t>/de la</w:t>
-      </w:r>
-      <w:r>
-        <w:rPr>
-          <w:sz w:val="16"/>
-          <w:szCs w:val="16"/>
-        </w:rPr>
-        <w:t xml:space="preserve"> </w:t>
-      </w:r>
-      <w:r>
-        <w:rPr>
-          <w:b/>
-          <w:bCs/>
-          <w:sz w:val="16"/>
-          <w:szCs w:val="16"/>
-        </w:rPr>
-        <w:t>passeport </w:t>
-      </w:r>
-      <w:r>
-        <w:rPr>
-          <w:b/>
-          <w:bCs/>
-          <w:sz w:val="16"/>
-          <w:szCs w:val="16"/>
-        </w:rPr>
-        <w:t>/carte d’identité nationale /carte de séjour/</w:t>
-      </w:r>
-      <w:r>
-        <w:rPr>
-          <w:b/>
-          <w:bCs/>
-          <w:sz w:val="16"/>
-          <w:szCs w:val="16"/>
-        </w:rPr>
-        <w:t>récépissé de CNI</w:t>
-      </w:r>
-      <w:r>
-        <w:rPr>
-          <w:b/>
-          <w:bCs/>
-          <w:sz w:val="16"/>
-          <w:szCs w:val="16"/>
-        </w:rPr>
-        <w:t xml:space="preserve"> </w:t>
-      </w:r>
-      <w:r>
-        <w:rPr>
-          <w:sz w:val="16"/>
-          <w:szCs w:val="16"/>
-        </w:rPr>
-        <w:t xml:space="preserve"> N</w:t>
-      </w:r>
-      <w:r>
-        <w:rPr>
-          <w:b/>
-          <w:bCs/>
-          <w:sz w:val="16"/>
-          <w:szCs w:val="16"/>
-        </w:rPr>
-        <w:t>°2014A36785</w:t>
-      </w:r>
-      <w:r>
-        <w:rPr>
-          <w:b/>
-          <w:bCs/>
-          <w:sz w:val="16"/>
-          <w:szCs w:val="16"/>
-        </w:rPr>
-        <w:t xml:space="preserve"> </w:t>
-      </w:r>
-      <w:r>
-        <w:rPr>
-          <w:sz w:val="16"/>
-          <w:szCs w:val="16"/>
-        </w:rPr>
-        <w:t>délivré</w:t>
-      </w:r>
-      <w:r>
-        <w:rPr>
-          <w:sz w:val="16"/>
-          <w:szCs w:val="16"/>
-        </w:rPr>
-        <w:t>(e</w:t>
-      </w:r>
-      <w:r>
-        <w:rPr>
-          <w:sz w:val="16"/>
-          <w:szCs w:val="16"/>
-        </w:rPr>
-        <w:t>)</w:t>
-      </w:r>
-      <w:r>
-        <w:rPr>
-          <w:sz w:val="16"/>
-          <w:szCs w:val="16"/>
-        </w:rPr>
-        <w:t xml:space="preserve"> le </w:t>
-      </w:r>
-      <w:bookmarkStart w:id="4" w:name="_Hlk184025490"/>
-      <w:r>
-        <w:rPr>
-          <w:b/>
-          <w:bCs/>
-          <w:sz w:val="16"/>
-          <w:szCs w:val="16"/>
-        </w:rPr>
-        <w:t>09 mars 2016</w:t>
-      </w:r>
-      <w:r>
-        <w:rPr>
-          <w:b/>
-          <w:bCs/>
-          <w:sz w:val="16"/>
-          <w:szCs w:val="16"/>
-        </w:rPr>
-        <w:t xml:space="preserve"> </w:t>
-      </w:r>
-      <w:r>
-        <w:rPr>
-          <w:sz w:val="16"/>
-          <w:szCs w:val="16"/>
-        </w:rPr>
-        <w:t xml:space="preserve"> </w:t>
-      </w:r>
-      <w:bookmarkEnd w:id="4"/>
-      <w:r>
-        <w:rPr>
-          <w:sz w:val="16"/>
-          <w:szCs w:val="16"/>
-        </w:rPr>
-        <w:t xml:space="preserve">par </w:t>
-      </w:r>
-      <w:r>
-        <w:rPr>
-          <w:b/>
-          <w:bCs/>
-          <w:sz w:val="16"/>
-          <w:szCs w:val="16"/>
-        </w:rPr>
-        <w:t>la DGDI</w:t>
-      </w:r>
-      <w:r>
-        <w:rPr>
-          <w:b/>
-          <w:bCs/>
-          <w:sz w:val="16"/>
-          <w:szCs w:val="16"/>
-        </w:rPr>
-        <w:t xml:space="preserve"> </w:t>
-      </w:r>
-      <w:r>
-        <w:rPr>
-          <w:sz w:val="16"/>
-          <w:szCs w:val="16"/>
-        </w:rPr>
-        <w:t>domicilié</w:t>
-      </w:r>
-      <w:r>
-        <w:rPr>
-          <w:sz w:val="16"/>
-          <w:szCs w:val="16"/>
-        </w:rPr>
-        <w:t>(e</w:t>
-      </w:r>
-      <w:r>
-        <w:rPr>
-          <w:sz w:val="16"/>
-          <w:szCs w:val="16"/>
-        </w:rPr>
-        <w:t>)</w:t>
-      </w:r>
-      <w:r>
-        <w:rPr>
-          <w:sz w:val="16"/>
-          <w:szCs w:val="16"/>
-        </w:rPr>
-        <w:t xml:space="preserve"> à</w:t>
-      </w:r>
-      <w:r>
-        <w:rPr>
-          <w:sz w:val="16"/>
-          <w:szCs w:val="16"/>
-        </w:rPr>
-        <w:t>/au</w:t>
-      </w:r>
-      <w:r>
-        <w:rPr>
-          <w:sz w:val="16"/>
-          <w:szCs w:val="16"/>
-        </w:rPr>
-        <w:t xml:space="preserve"> </w:t>
-      </w:r>
-      <w:r>
-        <w:rPr>
-          <w:b/>
-          <w:bCs/>
-          <w:sz w:val="16"/>
-          <w:szCs w:val="16"/>
-        </w:rPr>
-        <w:t>ANCIENNE GARE ROUTIERE</w:t>
-      </w:r>
-    </w:p>
-    <w:p>
-      <w:pPr>
-        <w:spacing w:line="276" w:lineRule="auto"/>
-        <w:jc w:val="both"/>
-        <w:rPr>
-          <w:b/>
-          <w:bCs/>
-          <w:sz w:val="16"/>
-          <w:szCs w:val="16"/>
-        </w:rPr>
-      </w:pPr>
-      <w:r>
-        <w:rPr>
-          <w:sz w:val="16"/>
-          <w:szCs w:val="16"/>
-        </w:rPr>
-        <w:t>Téléphone</w:t>
-      </w:r>
-      <w:r>
-        <w:rPr>
-          <w:b/>
-          <w:bCs/>
-          <w:sz w:val="16"/>
-          <w:szCs w:val="16"/>
-        </w:rPr>
-        <w:t> </w:t>
-      </w:r>
-      <w:r>
-        <w:rPr>
-          <w:b/>
-          <w:bCs/>
-          <w:sz w:val="16"/>
-          <w:szCs w:val="16"/>
-        </w:rPr>
-        <w:t>0024177234933</w:t>
-      </w:r>
-    </w:p>
-    <w:p>
-      <w:pPr>
-        <w:spacing w:line="276" w:lineRule="auto"/>
-        <w:jc w:val="both"/>
-        <w:rPr>
-          <w:sz w:val="16"/>
-          <w:szCs w:val="16"/>
-        </w:rPr>
-      </w:pPr>
-      <w:r>
-        <w:rPr>
-          <w:sz w:val="16"/>
-          <w:szCs w:val="16"/>
-        </w:rPr>
-        <w:t>Adresse électronique</w:t>
-      </w:r>
-      <w:r>
-        <w:rPr>
-          <w:sz w:val="16"/>
-          <w:szCs w:val="16"/>
-        </w:rPr>
-        <w:t xml:space="preserve"> : </w:t>
-      </w:r>
-    </w:p>
-    <w:p>
-      <w:pPr>
-        <w:autoSpaceDE w:val="0"/>
-        <w:spacing w:line="276" w:lineRule="auto"/>
-        <w:ind w:right="-141"/>
-        <w:jc w:val="both"/>
-        <w:rPr>
-          <w:b/>
-          <w:bCs/>
-          <w:sz w:val="16"/>
-          <w:szCs w:val="16"/>
-        </w:rPr>
-      </w:pPr>
-      <w:r>
-        <w:rPr>
-          <w:sz w:val="16"/>
-          <w:szCs w:val="16"/>
-        </w:rPr>
-        <w:t xml:space="preserve">Fonction : </w:t>
-      </w:r>
-      <w:r>
-        <w:rPr>
-          <w:b/>
-          <w:bCs/>
-          <w:sz w:val="16"/>
-          <w:szCs w:val="16"/>
-        </w:rPr>
-        <w:t>Comptable</w:t>
-      </w:r>
-    </w:p>
-    <w:p>
-      <w:pPr>
-        <w:autoSpaceDE w:val="0"/>
-        <w:spacing w:line="276" w:lineRule="auto"/>
-        <w:ind w:right="-141"/>
-        <w:jc w:val="both"/>
-        <w:rPr>
-          <w:sz w:val="16"/>
-          <w:szCs w:val="16"/>
-        </w:rPr>
-      </w:pPr>
-      <w:r>
-        <w:rPr>
-          <w:sz w:val="16"/>
-          <w:szCs w:val="16"/>
-        </w:rPr>
-        <w:t xml:space="preserve">A : </w:t>
-      </w:r>
-      <w:bookmarkStart w:id="5" w:name="_Hlk183004477"/>
-      <w:r>
-        <w:rPr>
-          <w:sz w:val="16"/>
-          <w:szCs w:val="16"/>
-        </w:rPr>
-        <w:t>LA GABONAISE PLUS L.G.P</w:t>
-      </w:r>
-      <w:bookmarkEnd w:id="5"/>
-    </w:p>
-    <w:p>
-      <w:pPr>
-        <w:autoSpaceDE w:val="0"/>
-        <w:spacing w:line="276" w:lineRule="auto"/>
-        <w:ind w:right="-141"/>
-        <w:jc w:val="both"/>
-        <w:rPr>
-          <w:b/>
-          <w:bCs/>
-          <w:sz w:val="16"/>
-          <w:szCs w:val="16"/>
-        </w:rPr>
-      </w:pPr>
-      <w:r>
-        <w:rPr>
-          <w:sz w:val="16"/>
-          <w:szCs w:val="16"/>
-        </w:rPr>
-        <w:t xml:space="preserve">Nationalité : </w:t>
-      </w:r>
-      <w:r>
-        <w:rPr>
-          <w:b/>
-          <w:bCs/>
-          <w:sz w:val="16"/>
-          <w:szCs w:val="16"/>
-        </w:rPr>
-        <w:t>371030000546</w:t>
-      </w:r>
-    </w:p>
-    <w:bookmarkEnd w:id="1"/>
-    <w:p>
-      <w:pPr>
-        <w:autoSpaceDE w:val="0"/>
-        <w:autoSpaceDN w:val="0"/>
-        <w:adjustRightInd w:val="0"/>
-        <w:ind w:right="-141"/>
-        <w:jc w:val="both"/>
-        <w:rPr>
-          <w:b/>
-          <w:sz w:val="16"/>
-          <w:szCs w:val="16"/>
-        </w:rPr>
-      </w:pPr>
-    </w:p>
-    <w:p>
-      <w:pPr>
-        <w:autoSpaceDE w:val="0"/>
-        <w:autoSpaceDN w:val="0"/>
-        <w:adjustRightInd w:val="0"/>
-        <w:ind w:right="-141"/>
-        <w:jc w:val="both"/>
-        <w:rPr>
-          <w:sz w:val="16"/>
-          <w:szCs w:val="16"/>
-        </w:rPr>
-      </w:pPr>
-    </w:p>
-    <w:p>
-      <w:pPr>
-        <w:ind w:right="-141"/>
-        <w:jc w:val="both"/>
-        <w:rPr>
-          <w:b/>
-          <w:bCs/>
-          <w:sz w:val="16"/>
-          <w:szCs w:val="16"/>
-        </w:rPr>
-      </w:pPr>
-      <w:r>
-        <w:rPr>
-          <w:sz w:val="16"/>
-          <w:szCs w:val="16"/>
-        </w:rPr>
-        <w:t xml:space="preserve">Ci-après dénommée </w:t>
-      </w:r>
-      <w:r>
-        <w:rPr>
-          <w:b/>
-          <w:bCs/>
-          <w:sz w:val="16"/>
-          <w:szCs w:val="16"/>
-        </w:rPr>
-        <w:t>« la</w:t>
-      </w:r>
-      <w:r>
-        <w:rPr>
-          <w:b/>
-          <w:bCs/>
-          <w:sz w:val="16"/>
-          <w:szCs w:val="16"/>
-        </w:rPr>
-        <w:t xml:space="preserve"> </w:t>
-      </w:r>
-      <w:r>
-        <w:rPr>
-          <w:b/>
-          <w:bCs/>
-          <w:sz w:val="16"/>
-          <w:szCs w:val="16"/>
-        </w:rPr>
-        <w:t>Caution »</w:t>
+        <w:t>’autre part</w:t>
       </w:r>
     </w:p>
     <w:p>
@@ -1093,71 +901,1653 @@
           <w:szCs w:val="16"/>
         </w:rPr>
       </w:pPr>
-      <w:r>
-        <w:rPr>
-          <w:b/>
-          <w:bCs/>
+    </w:p>
+    <w:p>
+      <w:pPr>
+        <w:ind w:right="-141"/>
+        <w:jc w:val="both"/>
+        <w:rPr>
+          <w:b/>
+          <w:bCs/>
+          <w:sz w:val="16"/>
+          <w:szCs w:val="16"/>
+        </w:rPr>
+      </w:pPr>
+      <w:r>
+        <w:rPr>
+          <w:b/>
+          <w:bCs/>
+          <w:sz w:val="16"/>
+          <w:szCs w:val="16"/>
+        </w:rPr>
+        <w:t>Il a été convenu et arrêté ce qui suit :</w:t>
+      </w:r>
+    </w:p>
+    <w:p>
+      <w:pPr>
+        <w:ind w:right="-141"/>
+        <w:jc w:val="both"/>
+        <w:rPr>
           <w:i/>
           <w:iCs/>
           <w:sz w:val="16"/>
           <w:szCs w:val="16"/>
         </w:rPr>
+      </w:pPr>
+    </w:p>
+    <w:p>
+      <w:pPr>
+        <w:autoSpaceDE w:val="0"/>
+        <w:autoSpaceDN w:val="0"/>
+        <w:adjustRightInd w:val="0"/>
+        <w:ind w:right="-141"/>
+        <w:jc w:val="both"/>
+        <w:rPr>
+          <w:b/>
+          <w:bCs/>
+          <w:sz w:val="16"/>
+          <w:szCs w:val="16"/>
+        </w:rPr>
+      </w:pPr>
+      <w:r>
+        <w:rPr>
+          <w:b/>
+          <w:bCs/>
+          <w:sz w:val="16"/>
+          <w:szCs w:val="16"/>
+          <w:u w:val="single"/>
+        </w:rPr>
+        <w:t>ARTICLE</w:t>
+      </w:r>
+      <w:r>
+        <w:rPr>
+          <w:b/>
+          <w:bCs/>
+          <w:sz w:val="16"/>
+          <w:szCs w:val="16"/>
+          <w:u w:val="single"/>
+        </w:rPr>
+        <w:t xml:space="preserve"> </w:t>
+      </w:r>
+      <w:r>
+        <w:rPr>
+          <w:b/>
+          <w:bCs/>
+          <w:sz w:val="16"/>
+          <w:szCs w:val="16"/>
+          <w:u w:val="single"/>
+        </w:rPr>
+        <w:t>1 </w:t>
+      </w:r>
+      <w:r>
+        <w:rPr>
+          <w:b/>
+          <w:bCs/>
+          <w:sz w:val="16"/>
+          <w:szCs w:val="16"/>
+        </w:rPr>
+        <w:t xml:space="preserve">: </w:t>
+      </w:r>
+      <w:r>
+        <w:rPr>
+          <w:b/>
+          <w:bCs/>
+          <w:sz w:val="16"/>
+          <w:szCs w:val="16"/>
+        </w:rPr>
+        <w:t>OBJET</w:t>
+      </w:r>
+    </w:p>
+    <w:p>
+      <w:pPr>
+        <w:autoSpaceDE w:val="0"/>
+        <w:autoSpaceDN w:val="0"/>
+        <w:adjustRightInd w:val="0"/>
+        <w:ind w:right="-141"/>
+        <w:jc w:val="both"/>
+        <w:rPr>
+          <w:b/>
+          <w:bCs/>
+          <w:sz w:val="16"/>
+          <w:szCs w:val="16"/>
+        </w:rPr>
+      </w:pPr>
+      <w:r>
+        <w:rPr>
+          <w:b/>
+          <w:bCs/>
+          <w:sz w:val="16"/>
+          <w:szCs w:val="16"/>
+        </w:rPr>
+        <w:t xml:space="preserve"> </w:t>
+      </w:r>
+    </w:p>
+    <w:p>
+      <w:pPr>
+        <w:autoSpaceDE w:val="0"/>
+        <w:autoSpaceDN w:val="0"/>
+        <w:adjustRightInd w:val="0"/>
+        <w:ind w:right="-141"/>
+        <w:jc w:val="both"/>
+        <w:rPr>
+          <w:b/>
+          <w:bCs/>
+          <w:sz w:val="16"/>
+          <w:szCs w:val="16"/>
+        </w:rPr>
+      </w:pPr>
+      <w:r>
+        <w:rPr>
+          <w:sz w:val="16"/>
+          <w:szCs w:val="16"/>
+        </w:rPr>
+        <w:t>Mr/Mme</w:t>
+      </w:r>
+      <w:r>
+        <w:rPr>
+          <w:b/>
+          <w:bCs/>
+          <w:sz w:val="16"/>
+          <w:szCs w:val="16"/>
+        </w:rPr>
+        <w:t xml:space="preserve"> POUSSEU DJIKI PASCAL RICHE</w:t>
+      </w:r>
+      <w:r>
+        <w:rPr>
+          <w:b/>
+          <w:bCs/>
+          <w:sz w:val="16"/>
+          <w:szCs w:val="16"/>
+        </w:rPr>
+        <w:t xml:space="preserve"> </w:t>
+      </w:r>
+      <w:r>
+        <w:rPr>
+          <w:b/>
+          <w:sz w:val="16"/>
+          <w:szCs w:val="16"/>
+        </w:rPr>
+        <w:t xml:space="preserve"> </w:t>
+      </w:r>
+      <w:r>
+        <w:rPr>
+          <w:b/>
+          <w:sz w:val="16"/>
+          <w:szCs w:val="16"/>
+        </w:rPr>
+        <w:t xml:space="preserve"> </w:t>
+      </w:r>
+      <w:r>
+        <w:rPr>
+          <w:sz w:val="16"/>
+          <w:szCs w:val="16"/>
+        </w:rPr>
+        <w:t xml:space="preserve">se porte </w:t>
+      </w:r>
+      <w:r>
+        <w:rPr>
+          <w:sz w:val="16"/>
+          <w:szCs w:val="16"/>
+        </w:rPr>
+        <w:t>c</w:t>
+      </w:r>
+      <w:r>
+        <w:rPr>
+          <w:sz w:val="16"/>
+          <w:szCs w:val="16"/>
+        </w:rPr>
+        <w:t>aution aux fins de garantir à titre personnel, solidaire et indivisible le remboursement de toutes les sommes do</w:t>
+      </w:r>
+      <w:r>
+        <w:rPr>
+          <w:sz w:val="16"/>
+          <w:szCs w:val="16"/>
+        </w:rPr>
+        <w:t>nt l</w:t>
+      </w:r>
+      <w:r>
+        <w:rPr>
+          <w:sz w:val="16"/>
+          <w:szCs w:val="16"/>
+        </w:rPr>
+        <w:t>e</w:t>
+      </w:r>
+      <w:r>
+        <w:rPr>
+          <w:sz w:val="16"/>
+          <w:szCs w:val="16"/>
+        </w:rPr>
+        <w:t xml:space="preserve"> </w:t>
+      </w:r>
+      <w:r>
+        <w:rPr>
+          <w:sz w:val="16"/>
+          <w:szCs w:val="16"/>
+        </w:rPr>
+        <w:t>c</w:t>
+      </w:r>
+      <w:r>
+        <w:rPr>
+          <w:sz w:val="16"/>
+          <w:szCs w:val="16"/>
+        </w:rPr>
+        <w:t>autionné</w:t>
+      </w:r>
+      <w:r>
+        <w:rPr>
+          <w:sz w:val="16"/>
+          <w:szCs w:val="16"/>
+        </w:rPr>
+        <w:t xml:space="preserve"> </w:t>
+      </w:r>
+      <w:r>
+        <w:rPr>
+          <w:b/>
+          <w:bCs/>
+          <w:sz w:val="16"/>
+          <w:szCs w:val="16"/>
+        </w:rPr>
+        <w:t>LA GABONAISE PLUS L.G.P </w:t>
+      </w:r>
+      <w:r>
+        <w:rPr>
+          <w:b/>
+          <w:bCs/>
+          <w:sz w:val="16"/>
+          <w:szCs w:val="16"/>
+        </w:rPr>
+        <w:t xml:space="preserve"> </w:t>
+      </w:r>
+      <w:r>
+        <w:rPr>
+          <w:b/>
+          <w:bCs/>
+          <w:sz w:val="16"/>
+          <w:szCs w:val="16"/>
+        </w:rPr>
+        <w:t xml:space="preserve">société créée sous la forme d’une Entreprise Individuelle </w:t>
+      </w:r>
+      <w:r>
+        <w:rPr>
+          <w:sz w:val="16"/>
+          <w:szCs w:val="16"/>
+        </w:rPr>
+        <w:t>dont le siège social est situé à</w:t>
+      </w:r>
+      <w:r>
+        <w:rPr>
+          <w:sz w:val="16"/>
+          <w:szCs w:val="16"/>
+        </w:rPr>
+        <w:t>/au</w:t>
+      </w:r>
+      <w:r>
+        <w:rPr>
+          <w:b/>
+          <w:bCs/>
+          <w:sz w:val="16"/>
+          <w:szCs w:val="16"/>
+        </w:rPr>
+        <w:t xml:space="preserve"> </w:t>
+      </w:r>
+      <w:r>
+        <w:rPr>
+          <w:b/>
+          <w:bCs/>
+          <w:sz w:val="16"/>
+          <w:szCs w:val="16"/>
+        </w:rPr>
+        <w:t>ANCIENNE GARE ROUTIERE</w:t>
+      </w:r>
+      <w:r>
+        <w:rPr>
+          <w:b/>
+          <w:bCs/>
+          <w:sz w:val="16"/>
+          <w:szCs w:val="16"/>
+        </w:rPr>
+        <w:t xml:space="preserve"> </w:t>
+      </w:r>
+      <w:r>
+        <w:rPr>
+          <w:sz w:val="16"/>
+          <w:szCs w:val="16"/>
+        </w:rPr>
+        <w:t>dans la commune de</w:t>
+      </w:r>
+      <w:r>
+        <w:rPr>
+          <w:b/>
+          <w:bCs/>
+          <w:sz w:val="16"/>
+          <w:szCs w:val="16"/>
+        </w:rPr>
+        <w:t xml:space="preserve"> </w:t>
+      </w:r>
+      <w:r>
+        <w:rPr>
+          <w:b/>
+          <w:bCs/>
+          <w:sz w:val="16"/>
+          <w:szCs w:val="16"/>
+        </w:rPr>
+        <w:t>Libreville</w:t>
+      </w:r>
+      <w:r>
+        <w:rPr>
+          <w:b/>
+          <w:bCs/>
+          <w:sz w:val="16"/>
+          <w:szCs w:val="16"/>
+        </w:rPr>
+        <w:t xml:space="preserve">, BP : </w:t>
+      </w:r>
+      <w:r>
+        <w:rPr>
+          <w:b/>
+          <w:bCs/>
+          <w:sz w:val="16"/>
+          <w:szCs w:val="16"/>
+        </w:rPr>
+        <w:t>54768</w:t>
+      </w:r>
+      <w:r>
+        <w:rPr>
+          <w:b/>
+          <w:bCs/>
+          <w:sz w:val="16"/>
+          <w:szCs w:val="16"/>
+        </w:rPr>
+        <w:t>, immatriculée au Registre du Commerce et du Crédit Mobilier de Libreville sous le N°</w:t>
+      </w:r>
+      <w:r>
+        <w:rPr>
+          <w:b/>
+          <w:bCs/>
+          <w:sz w:val="16"/>
+          <w:szCs w:val="16"/>
+        </w:rPr>
+        <w:t>2014A36785</w:t>
+      </w:r>
+      <w:r>
+        <w:rPr>
+          <w:b/>
+          <w:bCs/>
+          <w:sz w:val="16"/>
+          <w:szCs w:val="16"/>
+        </w:rPr>
+        <w:t xml:space="preserve"> ; NIF : </w:t>
+      </w:r>
+      <w:r>
+        <w:rPr>
+          <w:b/>
+          <w:bCs/>
+          <w:sz w:val="16"/>
+          <w:szCs w:val="16"/>
+        </w:rPr>
+        <w:t>23FERT-R</w:t>
+      </w:r>
+      <w:r>
+        <w:rPr>
+          <w:b/>
+          <w:bCs/>
+          <w:sz w:val="16"/>
+          <w:szCs w:val="16"/>
+        </w:rPr>
+        <w:t xml:space="preserve"> </w:t>
+      </w:r>
+      <w:r>
+        <w:rPr>
+          <w:b/>
+          <w:bCs/>
+          <w:sz w:val="16"/>
+          <w:szCs w:val="16"/>
+        </w:rPr>
+        <w:t xml:space="preserve"> </w:t>
+      </w:r>
+      <w:r>
+        <w:rPr>
+          <w:b/>
+          <w:bCs/>
+          <w:sz w:val="16"/>
+          <w:szCs w:val="16"/>
+        </w:rPr>
+        <w:t>C</w:t>
+      </w:r>
+      <w:r>
+        <w:rPr>
+          <w:b/>
+          <w:bCs/>
+          <w:sz w:val="16"/>
+          <w:szCs w:val="16"/>
+        </w:rPr>
+        <w:t>lient</w:t>
+      </w:r>
+      <w:r>
+        <w:rPr>
+          <w:rStyle w:val="Appelnotedebasdep"/>
+          <w:b/>
+          <w:bCs/>
+          <w:sz w:val="16"/>
+          <w:szCs w:val="16"/>
+        </w:rPr>
+        <w:footnoteReference w:id="1"/>
+      </w:r>
+      <w:r>
+        <w:rPr>
+          <w:sz w:val="16"/>
+          <w:szCs w:val="16"/>
+        </w:rPr>
+        <w:t xml:space="preserve"> titulaire du compte</w:t>
+      </w:r>
+      <w:r>
+        <w:rPr>
+          <w:sz w:val="16"/>
+          <w:szCs w:val="16"/>
+        </w:rPr>
+        <w:t xml:space="preserve"> </w:t>
+      </w:r>
+      <w:r>
+        <w:rPr>
+          <w:b/>
+          <w:sz w:val="16"/>
+          <w:szCs w:val="16"/>
+        </w:rPr>
+        <w:t>N°</w:t>
+      </w:r>
+      <w:r>
+        <w:rPr>
+          <w:b/>
+          <w:sz w:val="16"/>
+          <w:szCs w:val="16"/>
+        </w:rPr>
+        <w:t>371030000546</w:t>
+      </w:r>
+      <w:r>
+        <w:rPr>
+          <w:b/>
+          <w:sz w:val="16"/>
+          <w:szCs w:val="16"/>
+        </w:rPr>
+        <w:t xml:space="preserve"> </w:t>
+      </w:r>
+      <w:r>
+        <w:rPr>
+          <w:sz w:val="16"/>
+          <w:szCs w:val="16"/>
+        </w:rPr>
+        <w:t xml:space="preserve">ouvert dans les livres </w:t>
+      </w:r>
+      <w:r>
+        <w:rPr>
+          <w:sz w:val="16"/>
+          <w:szCs w:val="16"/>
+        </w:rPr>
+        <w:t xml:space="preserve">de </w:t>
+      </w:r>
+      <w:r>
+        <w:rPr>
+          <w:b/>
+          <w:bCs/>
+          <w:sz w:val="16"/>
+          <w:szCs w:val="16"/>
+        </w:rPr>
+        <w:t>COFINA G</w:t>
+      </w:r>
+      <w:r>
+        <w:rPr>
+          <w:b/>
+          <w:bCs/>
+          <w:sz w:val="16"/>
+          <w:szCs w:val="16"/>
+        </w:rPr>
+        <w:t>abon</w:t>
+      </w:r>
+      <w:r>
+        <w:rPr>
+          <w:sz w:val="16"/>
+          <w:szCs w:val="16"/>
+        </w:rPr>
+        <w:t>,</w:t>
+      </w:r>
+      <w:r>
+        <w:rPr>
+          <w:sz w:val="16"/>
+          <w:szCs w:val="16"/>
+        </w:rPr>
+        <w:t xml:space="preserve"> se trouve ou pourrait se trouver débiteur à raison du prêt qui lui est</w:t>
+      </w:r>
+      <w:r>
+        <w:rPr>
+          <w:sz w:val="16"/>
+          <w:szCs w:val="16"/>
+        </w:rPr>
+        <w:t xml:space="preserve"> </w:t>
+      </w:r>
+      <w:r>
+        <w:rPr>
+          <w:sz w:val="16"/>
+          <w:szCs w:val="16"/>
+        </w:rPr>
+        <w:t>consenti</w:t>
+      </w:r>
+      <w:r>
+        <w:rPr>
+          <w:sz w:val="16"/>
+          <w:szCs w:val="16"/>
+        </w:rPr>
+        <w:t>,</w:t>
+      </w:r>
+      <w:r>
+        <w:rPr>
+          <w:sz w:val="16"/>
+          <w:szCs w:val="16"/>
+        </w:rPr>
+        <w:t xml:space="preserve"> jusqu’à concurre</w:t>
+      </w:r>
+      <w:r>
+        <w:rPr>
+          <w:sz w:val="16"/>
+          <w:szCs w:val="16"/>
+        </w:rPr>
+        <w:t>nce d’</w:t>
+      </w:r>
+      <w:r>
+        <w:rPr>
+          <w:sz w:val="16"/>
+          <w:szCs w:val="16"/>
+        </w:rPr>
+        <w:t xml:space="preserve">un montant maximum de </w:t>
+      </w:r>
+      <w:r>
+        <w:rPr>
+          <w:b/>
+          <w:bCs/>
+          <w:sz w:val="16"/>
+          <w:szCs w:val="16"/>
+        </w:rPr>
+        <w:t xml:space="preserve"> </w:t>
+      </w:r>
+      <w:bookmarkStart w:id="0" w:name="_Hlk177722585"/>
+      <w:r>
+        <w:rPr>
+          <w:b/>
+          <w:bCs/>
+          <w:sz w:val="16"/>
+          <w:szCs w:val="16"/>
+        </w:rPr>
+        <w:t>347 154 577</w:t>
+      </w:r>
+      <w:r>
+        <w:rPr>
+          <w:b/>
+          <w:bCs/>
+          <w:sz w:val="16"/>
+          <w:szCs w:val="16"/>
+        </w:rPr>
+        <w:t xml:space="preserve"> </w:t>
+      </w:r>
+      <w:bookmarkEnd w:id="0"/>
+      <w:r>
+        <w:rPr>
+          <w:b/>
+          <w:bCs/>
+          <w:sz w:val="16"/>
+          <w:szCs w:val="16"/>
+        </w:rPr>
+        <w:t>FCFA (</w:t>
+      </w:r>
+      <w:r>
+        <w:rPr>
+          <w:b/>
+          <w:bCs/>
+          <w:sz w:val="16"/>
+          <w:szCs w:val="16"/>
+        </w:rPr>
+        <w:t>trois cent quarante-sept millions cent cinquante-quatre mille cinq cent soixante-dix-sept</w:t>
+      </w:r>
+      <w:r>
+        <w:rPr>
+          <w:b/>
+          <w:bCs/>
+          <w:sz w:val="16"/>
+          <w:szCs w:val="16"/>
+        </w:rPr>
+        <w:t xml:space="preserve"> </w:t>
+      </w:r>
+      <w:r>
+        <w:rPr>
+          <w:b/>
+          <w:bCs/>
+          <w:sz w:val="16"/>
+          <w:szCs w:val="16"/>
+        </w:rPr>
+        <w:t xml:space="preserve">francs CFA) </w:t>
+      </w:r>
+      <w:r>
+        <w:rPr>
+          <w:sz w:val="16"/>
+          <w:szCs w:val="16"/>
+        </w:rPr>
+        <w:t>en principal,</w:t>
+      </w:r>
+      <w:r>
+        <w:rPr>
+          <w:sz w:val="16"/>
+          <w:szCs w:val="16"/>
+        </w:rPr>
+        <w:t xml:space="preserve"> </w:t>
+      </w:r>
+      <w:r>
+        <w:rPr>
+          <w:sz w:val="16"/>
+          <w:szCs w:val="16"/>
+        </w:rPr>
+        <w:t>plus intérêts, commissions, frais et accessoires quelconques.</w:t>
+      </w:r>
+    </w:p>
+    <w:p>
+      <w:pPr>
+        <w:ind w:right="-141"/>
+        <w:jc w:val="both"/>
+        <w:rPr>
+          <w:b/>
+          <w:bCs/>
+          <w:sz w:val="16"/>
+          <w:szCs w:val="16"/>
+        </w:rPr>
+      </w:pPr>
+    </w:p>
+    <w:p>
+      <w:pPr>
+        <w:autoSpaceDE w:val="0"/>
+        <w:autoSpaceDN w:val="0"/>
+        <w:adjustRightInd w:val="0"/>
+        <w:ind w:right="-141"/>
+        <w:jc w:val="both"/>
+        <w:rPr>
+          <w:b/>
+          <w:bCs/>
+          <w:sz w:val="16"/>
+          <w:szCs w:val="16"/>
+        </w:rPr>
+      </w:pPr>
+      <w:r>
+        <w:rPr>
+          <w:b/>
+          <w:bCs/>
+          <w:sz w:val="16"/>
+          <w:szCs w:val="16"/>
+          <w:u w:val="single"/>
+        </w:rPr>
+        <w:t>ARTICLE 2</w:t>
+      </w:r>
+      <w:r>
+        <w:rPr>
+          <w:b/>
+          <w:bCs/>
+          <w:sz w:val="16"/>
+          <w:szCs w:val="16"/>
+          <w:u w:val="single"/>
+        </w:rPr>
+        <w:t> </w:t>
+      </w:r>
+      <w:r>
+        <w:rPr>
+          <w:b/>
+          <w:bCs/>
+          <w:sz w:val="16"/>
+          <w:szCs w:val="16"/>
+        </w:rPr>
+        <w:t xml:space="preserve">: </w:t>
+      </w:r>
+      <w:r>
+        <w:rPr>
+          <w:b/>
+          <w:bCs/>
+          <w:sz w:val="16"/>
+          <w:szCs w:val="16"/>
+        </w:rPr>
+        <w:t xml:space="preserve">ETENDUE DU CAUTIONNEMENT </w:t>
+      </w:r>
+    </w:p>
+    <w:p>
+      <w:pPr>
+        <w:autoSpaceDE w:val="0"/>
+        <w:autoSpaceDN w:val="0"/>
+        <w:adjustRightInd w:val="0"/>
+        <w:ind w:right="-141"/>
+        <w:jc w:val="both"/>
+        <w:rPr>
+          <w:b/>
+          <w:bCs/>
+          <w:sz w:val="16"/>
+          <w:szCs w:val="16"/>
+        </w:rPr>
+      </w:pPr>
+    </w:p>
+    <w:p>
+      <w:pPr>
+        <w:autoSpaceDE w:val="0"/>
+        <w:autoSpaceDN w:val="0"/>
+        <w:adjustRightInd w:val="0"/>
+        <w:ind w:right="1"/>
+        <w:jc w:val="both"/>
+        <w:rPr>
+          <w:sz w:val="16"/>
+          <w:szCs w:val="16"/>
+        </w:rPr>
+      </w:pPr>
+      <w:r>
+        <w:rPr>
+          <w:sz w:val="16"/>
+          <w:szCs w:val="16"/>
+        </w:rPr>
+        <w:t>L</w:t>
+      </w:r>
+      <w:r>
+        <w:rPr>
+          <w:sz w:val="16"/>
+          <w:szCs w:val="16"/>
+        </w:rPr>
+        <w:t>e présent engagement oblige la C</w:t>
+      </w:r>
+      <w:r>
+        <w:rPr>
+          <w:sz w:val="16"/>
+          <w:szCs w:val="16"/>
+        </w:rPr>
+        <w:t>aution, à titre solidaire et personnel, sur tous ses biens meubles et</w:t>
+      </w:r>
+      <w:r>
+        <w:rPr>
+          <w:sz w:val="16"/>
+          <w:szCs w:val="16"/>
+        </w:rPr>
+        <w:t xml:space="preserve"> </w:t>
+      </w:r>
+      <w:r>
+        <w:rPr>
+          <w:sz w:val="16"/>
+          <w:szCs w:val="16"/>
+        </w:rPr>
+        <w:t>immeubles,</w:t>
+      </w:r>
+      <w:r>
+        <w:rPr>
+          <w:sz w:val="16"/>
+          <w:szCs w:val="16"/>
+        </w:rPr>
+        <w:t xml:space="preserve"> à payer à </w:t>
+      </w:r>
+      <w:r>
+        <w:rPr>
+          <w:b/>
+          <w:bCs/>
+          <w:sz w:val="16"/>
+          <w:szCs w:val="16"/>
+        </w:rPr>
+        <w:t xml:space="preserve">COFINA </w:t>
+      </w:r>
+      <w:r>
+        <w:rPr>
+          <w:b/>
+          <w:bCs/>
+          <w:sz w:val="16"/>
+          <w:szCs w:val="16"/>
+        </w:rPr>
+        <w:t>Gabon</w:t>
+      </w:r>
+      <w:r>
+        <w:rPr>
+          <w:sz w:val="16"/>
+          <w:szCs w:val="16"/>
+        </w:rPr>
+        <w:t xml:space="preserve"> ce que lui doit ou lui devra le Cautionn</w:t>
+      </w:r>
+      <w:r>
+        <w:rPr>
+          <w:sz w:val="16"/>
+          <w:szCs w:val="16"/>
+        </w:rPr>
+        <w:t xml:space="preserve">é </w:t>
+      </w:r>
+      <w:r>
+        <w:rPr>
+          <w:sz w:val="16"/>
+          <w:szCs w:val="16"/>
+        </w:rPr>
+        <w:t xml:space="preserve">au cas où </w:t>
+      </w:r>
+      <w:r>
+        <w:rPr>
+          <w:sz w:val="16"/>
+          <w:szCs w:val="16"/>
+        </w:rPr>
+        <w:t xml:space="preserve">le </w:t>
+      </w:r>
+      <w:r>
+        <w:rPr>
+          <w:b/>
+          <w:bCs/>
+          <w:sz w:val="16"/>
+          <w:szCs w:val="16"/>
+        </w:rPr>
+        <w:t>C</w:t>
+      </w:r>
+      <w:r>
+        <w:rPr>
+          <w:b/>
+          <w:bCs/>
+          <w:sz w:val="16"/>
+          <w:szCs w:val="16"/>
+        </w:rPr>
+        <w:t>lient</w:t>
+      </w:r>
+      <w:r>
+        <w:rPr>
+          <w:sz w:val="16"/>
+          <w:szCs w:val="16"/>
+        </w:rPr>
+        <w:t xml:space="preserve"> </w:t>
+      </w:r>
+      <w:r>
+        <w:rPr>
+          <w:sz w:val="16"/>
+          <w:szCs w:val="16"/>
+        </w:rPr>
+        <w:t>C</w:t>
+      </w:r>
+      <w:r>
+        <w:rPr>
+          <w:sz w:val="16"/>
+          <w:szCs w:val="16"/>
+        </w:rPr>
+        <w:t>autionné</w:t>
+      </w:r>
+      <w:r>
+        <w:rPr>
+          <w:sz w:val="16"/>
+          <w:szCs w:val="16"/>
+        </w:rPr>
+        <w:t xml:space="preserve"> ne pourrait faire face à ses obligations contractuelles directes et indirectes, pour un</w:t>
+      </w:r>
+      <w:r>
+        <w:rPr>
+          <w:sz w:val="16"/>
+          <w:szCs w:val="16"/>
+        </w:rPr>
+        <w:t xml:space="preserve"> </w:t>
+      </w:r>
+      <w:r>
+        <w:rPr>
+          <w:sz w:val="16"/>
+          <w:szCs w:val="16"/>
+        </w:rPr>
+        <w:t>quelconque motif.</w:t>
+      </w:r>
+    </w:p>
+    <w:p>
+      <w:pPr>
+        <w:autoSpaceDE w:val="0"/>
+        <w:autoSpaceDN w:val="0"/>
+        <w:adjustRightInd w:val="0"/>
+        <w:ind w:right="-141"/>
+        <w:jc w:val="both"/>
+        <w:rPr>
+          <w:b/>
+          <w:bCs/>
+          <w:sz w:val="16"/>
+          <w:szCs w:val="16"/>
+          <w:u w:val="single"/>
+        </w:rPr>
+      </w:pPr>
+    </w:p>
+    <w:p>
+      <w:pPr>
+        <w:autoSpaceDE w:val="0"/>
+        <w:autoSpaceDN w:val="0"/>
+        <w:adjustRightInd w:val="0"/>
+        <w:ind w:right="-141"/>
+        <w:jc w:val="both"/>
+        <w:rPr>
+          <w:b/>
+          <w:bCs/>
+          <w:sz w:val="16"/>
+          <w:szCs w:val="16"/>
+        </w:rPr>
+      </w:pPr>
+      <w:r>
+        <w:rPr>
+          <w:b/>
+          <w:bCs/>
+          <w:sz w:val="16"/>
+          <w:szCs w:val="16"/>
+          <w:u w:val="single"/>
+        </w:rPr>
+        <w:t>ARTICLE 3</w:t>
+      </w:r>
+      <w:r>
+        <w:rPr>
+          <w:b/>
+          <w:bCs/>
+          <w:sz w:val="16"/>
+          <w:szCs w:val="16"/>
+          <w:u w:val="single"/>
+        </w:rPr>
+        <w:t> </w:t>
+      </w:r>
+      <w:r>
+        <w:rPr>
+          <w:b/>
+          <w:bCs/>
+          <w:sz w:val="16"/>
+          <w:szCs w:val="16"/>
+        </w:rPr>
+        <w:t xml:space="preserve">: </w:t>
+      </w:r>
+      <w:r>
+        <w:rPr>
+          <w:b/>
+          <w:bCs/>
+          <w:sz w:val="16"/>
+          <w:szCs w:val="16"/>
+        </w:rPr>
+        <w:t>CAR</w:t>
+      </w:r>
+      <w:r>
+        <w:rPr>
+          <w:b/>
+          <w:bCs/>
+          <w:sz w:val="16"/>
+          <w:szCs w:val="16"/>
+        </w:rPr>
+        <w:t xml:space="preserve">ACTERISTIQUES DU CAUTIONNEMENT </w:t>
+      </w:r>
+    </w:p>
+    <w:p>
+      <w:pPr>
+        <w:autoSpaceDE w:val="0"/>
+        <w:autoSpaceDN w:val="0"/>
+        <w:adjustRightInd w:val="0"/>
+        <w:ind w:right="-141"/>
+        <w:jc w:val="both"/>
+        <w:rPr>
+          <w:b/>
+          <w:bCs/>
+          <w:sz w:val="16"/>
+          <w:szCs w:val="16"/>
+        </w:rPr>
+      </w:pPr>
+    </w:p>
+    <w:p>
+      <w:pPr>
+        <w:autoSpaceDE w:val="0"/>
+        <w:autoSpaceDN w:val="0"/>
+        <w:adjustRightInd w:val="0"/>
+        <w:ind w:right="-141"/>
+        <w:jc w:val="both"/>
+        <w:rPr>
+          <w:sz w:val="16"/>
+          <w:szCs w:val="16"/>
+        </w:rPr>
+      </w:pPr>
+      <w:r>
+        <w:rPr>
+          <w:sz w:val="16"/>
+          <w:szCs w:val="16"/>
+        </w:rPr>
+        <w:t xml:space="preserve">La </w:t>
+      </w:r>
+      <w:r>
+        <w:rPr>
+          <w:sz w:val="16"/>
+          <w:szCs w:val="16"/>
+        </w:rPr>
+        <w:t>Caution, par les présentes, renonce expressément aux bénéfices de discussion et de division tant</w:t>
+      </w:r>
+      <w:r>
+        <w:rPr>
+          <w:sz w:val="16"/>
+          <w:szCs w:val="16"/>
+        </w:rPr>
+        <w:t xml:space="preserve"> </w:t>
+      </w:r>
+      <w:r>
+        <w:rPr>
+          <w:sz w:val="16"/>
+          <w:szCs w:val="16"/>
+        </w:rPr>
+        <w:t>avec le débiteur principal qu’avec tous coobligés.</w:t>
+      </w:r>
+    </w:p>
+    <w:p>
+      <w:pPr>
+        <w:autoSpaceDE w:val="0"/>
+        <w:autoSpaceDN w:val="0"/>
+        <w:adjustRightInd w:val="0"/>
+        <w:ind w:right="-141"/>
+        <w:jc w:val="both"/>
+        <w:rPr>
+          <w:sz w:val="16"/>
+          <w:szCs w:val="16"/>
+        </w:rPr>
+      </w:pPr>
+    </w:p>
+    <w:p>
+      <w:pPr>
+        <w:autoSpaceDE w:val="0"/>
+        <w:autoSpaceDN w:val="0"/>
+        <w:adjustRightInd w:val="0"/>
+        <w:ind w:right="-141"/>
+        <w:jc w:val="both"/>
+        <w:rPr>
+          <w:b/>
+          <w:bCs/>
+          <w:sz w:val="16"/>
+          <w:szCs w:val="16"/>
+        </w:rPr>
+      </w:pPr>
+      <w:r>
+        <w:rPr>
+          <w:b/>
+          <w:bCs/>
+          <w:sz w:val="16"/>
+          <w:szCs w:val="16"/>
+          <w:u w:val="single"/>
+        </w:rPr>
+        <w:t>ARTICLE 4</w:t>
+      </w:r>
+      <w:r>
+        <w:rPr>
+          <w:b/>
+          <w:bCs/>
+          <w:sz w:val="16"/>
+          <w:szCs w:val="16"/>
+          <w:u w:val="single"/>
+        </w:rPr>
+        <w:t> </w:t>
+      </w:r>
+      <w:r>
+        <w:rPr>
+          <w:b/>
+          <w:bCs/>
+          <w:sz w:val="16"/>
+          <w:szCs w:val="16"/>
+        </w:rPr>
+        <w:t xml:space="preserve">: </w:t>
+      </w:r>
+      <w:r>
+        <w:rPr>
+          <w:b/>
+          <w:bCs/>
+          <w:sz w:val="16"/>
+          <w:szCs w:val="16"/>
+        </w:rPr>
         <w:t>D</w:t>
       </w:r>
       <w:r>
         <w:rPr>
           <w:b/>
           <w:bCs/>
-          <w:i/>
-          <w:iCs/>
-          <w:sz w:val="16"/>
-          <w:szCs w:val="16"/>
-        </w:rPr>
-        <w:t>’autre part</w:t>
-      </w:r>
-    </w:p>
-    <w:p>
-      <w:pPr>
-        <w:ind w:right="-141"/>
-        <w:jc w:val="right"/>
-        <w:rPr>
-          <w:b/>
-          <w:bCs/>
-          <w:i/>
-          <w:iCs/>
-          <w:sz w:val="16"/>
-          <w:szCs w:val="16"/>
-        </w:rPr>
-      </w:pPr>
-    </w:p>
-    <w:p>
-      <w:pPr>
-        <w:ind w:right="-141"/>
-        <w:jc w:val="both"/>
-        <w:rPr>
-          <w:b/>
-          <w:bCs/>
-          <w:sz w:val="16"/>
-          <w:szCs w:val="16"/>
-        </w:rPr>
-      </w:pPr>
-      <w:r>
-        <w:rPr>
-          <w:b/>
-          <w:bCs/>
-          <w:sz w:val="16"/>
-          <w:szCs w:val="16"/>
-        </w:rPr>
-        <w:t>Il a été convenu et arrêté ce qui suit :</w:t>
-      </w:r>
-    </w:p>
-    <w:p>
-      <w:pPr>
-        <w:ind w:right="-141"/>
-        <w:jc w:val="both"/>
-        <w:rPr>
-          <w:i/>
-          <w:iCs/>
+          <w:sz w:val="16"/>
+          <w:szCs w:val="16"/>
+        </w:rPr>
+        <w:t xml:space="preserve">ECLARATIONS ET ENGAGEMENT DE LA </w:t>
+      </w:r>
+      <w:r>
+        <w:rPr>
+          <w:b/>
+          <w:bCs/>
+          <w:sz w:val="16"/>
+          <w:szCs w:val="16"/>
+        </w:rPr>
+        <w:t xml:space="preserve">CAUTION </w:t>
+      </w:r>
+    </w:p>
+    <w:p>
+      <w:pPr>
+        <w:autoSpaceDE w:val="0"/>
+        <w:autoSpaceDN w:val="0"/>
+        <w:adjustRightInd w:val="0"/>
+        <w:ind w:right="-141"/>
+        <w:jc w:val="both"/>
+        <w:rPr>
+          <w:b/>
+          <w:bCs/>
+          <w:sz w:val="16"/>
+          <w:szCs w:val="16"/>
+        </w:rPr>
+      </w:pPr>
+    </w:p>
+    <w:p>
+      <w:pPr>
+        <w:autoSpaceDE w:val="0"/>
+        <w:autoSpaceDN w:val="0"/>
+        <w:adjustRightInd w:val="0"/>
+        <w:ind w:right="-141"/>
+        <w:jc w:val="both"/>
+        <w:rPr>
+          <w:sz w:val="16"/>
+          <w:szCs w:val="16"/>
+        </w:rPr>
+      </w:pPr>
+      <w:r>
+        <w:rPr>
+          <w:sz w:val="16"/>
+          <w:szCs w:val="16"/>
+        </w:rPr>
+        <w:t>La Caution déclare avoir pris personnellement connaissance et vérifié la situation financière du</w:t>
+      </w:r>
+    </w:p>
+    <w:p>
+      <w:pPr>
+        <w:autoSpaceDE w:val="0"/>
+        <w:autoSpaceDN w:val="0"/>
+        <w:adjustRightInd w:val="0"/>
+        <w:ind w:right="-141"/>
+        <w:jc w:val="both"/>
+        <w:rPr>
+          <w:sz w:val="16"/>
+          <w:szCs w:val="16"/>
+        </w:rPr>
+      </w:pPr>
+      <w:r>
+        <w:rPr>
+          <w:sz w:val="16"/>
+          <w:szCs w:val="16"/>
+        </w:rPr>
+        <w:t>Cautionné au moment de la signature des présentes.</w:t>
+      </w:r>
+    </w:p>
+    <w:p>
+      <w:pPr>
+        <w:autoSpaceDE w:val="0"/>
+        <w:autoSpaceDN w:val="0"/>
+        <w:adjustRightInd w:val="0"/>
+        <w:ind w:right="-141"/>
+        <w:jc w:val="both"/>
+        <w:rPr>
+          <w:sz w:val="16"/>
+          <w:szCs w:val="16"/>
+        </w:rPr>
+      </w:pPr>
+    </w:p>
+    <w:p>
+      <w:pPr>
+        <w:autoSpaceDE w:val="0"/>
+        <w:autoSpaceDN w:val="0"/>
+        <w:adjustRightInd w:val="0"/>
+        <w:ind w:right="-141"/>
+        <w:jc w:val="both"/>
+        <w:rPr>
+          <w:sz w:val="16"/>
+          <w:szCs w:val="16"/>
+        </w:rPr>
+      </w:pPr>
+      <w:r>
+        <w:rPr>
+          <w:sz w:val="16"/>
+          <w:szCs w:val="16"/>
+        </w:rPr>
+        <w:t xml:space="preserve">Elle s’engage expressément à ne pas se prévaloir </w:t>
+      </w:r>
+      <w:r>
+        <w:rPr>
+          <w:sz w:val="16"/>
+          <w:szCs w:val="16"/>
+        </w:rPr>
+        <w:t xml:space="preserve">des dispositions de </w:t>
+      </w:r>
+      <w:r>
+        <w:rPr>
+          <w:b/>
+          <w:bCs/>
+          <w:sz w:val="16"/>
+          <w:szCs w:val="16"/>
+        </w:rPr>
+        <w:t>l’article 2</w:t>
+      </w:r>
+      <w:r>
+        <w:rPr>
+          <w:b/>
+          <w:bCs/>
+          <w:sz w:val="16"/>
+          <w:szCs w:val="16"/>
+        </w:rPr>
+        <w:t>3 alinéa 3 de l’Acte</w:t>
+      </w:r>
+      <w:r>
+        <w:rPr>
+          <w:b/>
+          <w:bCs/>
+          <w:sz w:val="16"/>
+          <w:szCs w:val="16"/>
+        </w:rPr>
+        <w:t xml:space="preserve"> </w:t>
+      </w:r>
+      <w:r>
+        <w:rPr>
+          <w:b/>
+          <w:bCs/>
+          <w:sz w:val="16"/>
+          <w:szCs w:val="16"/>
+        </w:rPr>
+        <w:t>Uniforme OHADA portant Organisation des Sûretés</w:t>
+      </w:r>
+      <w:r>
+        <w:rPr>
+          <w:sz w:val="16"/>
+          <w:szCs w:val="16"/>
+        </w:rPr>
+        <w:t xml:space="preserve"> et toutes autres dispositions qui, sans décharger</w:t>
+      </w:r>
+      <w:r>
+        <w:rPr>
+          <w:sz w:val="16"/>
+          <w:szCs w:val="16"/>
+        </w:rPr>
+        <w:t xml:space="preserve"> </w:t>
+      </w:r>
+      <w:r>
+        <w:rPr>
+          <w:sz w:val="16"/>
+          <w:szCs w:val="16"/>
+        </w:rPr>
+        <w:t>la Caution de son engagement, l’autorise à poursuivre le Cautionné pour le contraindre au paiement</w:t>
+      </w:r>
+      <w:r>
+        <w:rPr>
+          <w:sz w:val="16"/>
+          <w:szCs w:val="16"/>
+        </w:rPr>
+        <w:t xml:space="preserve"> </w:t>
+      </w:r>
+      <w:r>
+        <w:rPr>
+          <w:sz w:val="16"/>
+          <w:szCs w:val="16"/>
+        </w:rPr>
+        <w:t>ou obtenir une garantie ou une mesure conservatoire,</w:t>
+      </w:r>
+      <w:r>
+        <w:rPr>
+          <w:sz w:val="16"/>
+          <w:szCs w:val="16"/>
+        </w:rPr>
+        <w:t xml:space="preserve"> en</w:t>
+      </w:r>
+      <w:r>
+        <w:rPr>
+          <w:sz w:val="16"/>
+          <w:szCs w:val="16"/>
+        </w:rPr>
+        <w:t xml:space="preserve"> cas de délais de paiement accordés à celui-ci</w:t>
+      </w:r>
+      <w:r>
+        <w:rPr>
+          <w:sz w:val="16"/>
+          <w:szCs w:val="16"/>
+        </w:rPr>
+        <w:t xml:space="preserve"> </w:t>
+      </w:r>
+      <w:r>
+        <w:rPr>
+          <w:sz w:val="16"/>
+          <w:szCs w:val="16"/>
+        </w:rPr>
+        <w:t xml:space="preserve">par la </w:t>
+      </w:r>
+      <w:r>
+        <w:rPr>
+          <w:b/>
+          <w:bCs/>
+          <w:sz w:val="16"/>
+          <w:szCs w:val="16"/>
+        </w:rPr>
+        <w:t xml:space="preserve">COFINA </w:t>
+      </w:r>
+      <w:r>
+        <w:rPr>
+          <w:b/>
+          <w:bCs/>
+          <w:sz w:val="16"/>
+          <w:szCs w:val="16"/>
+        </w:rPr>
+        <w:t>Gabon</w:t>
+      </w:r>
+      <w:r>
+        <w:rPr>
+          <w:sz w:val="16"/>
+          <w:szCs w:val="16"/>
+        </w:rPr>
+        <w:t>. Dès</w:t>
+      </w:r>
+      <w:r>
+        <w:rPr>
+          <w:sz w:val="16"/>
+          <w:szCs w:val="16"/>
+        </w:rPr>
+        <w:t xml:space="preserve"> lors, si le cautionné obtient de tels déla</w:t>
+      </w:r>
+      <w:r>
+        <w:rPr>
+          <w:sz w:val="16"/>
+          <w:szCs w:val="16"/>
+        </w:rPr>
+        <w:t xml:space="preserve">is de la part de </w:t>
+      </w:r>
+      <w:r>
+        <w:rPr>
+          <w:b/>
+          <w:bCs/>
+          <w:sz w:val="16"/>
+          <w:szCs w:val="16"/>
+        </w:rPr>
+        <w:t>COFINA G</w:t>
+      </w:r>
+      <w:r>
+        <w:rPr>
+          <w:b/>
+          <w:bCs/>
+          <w:sz w:val="16"/>
+          <w:szCs w:val="16"/>
+        </w:rPr>
+        <w:t>abon</w:t>
+      </w:r>
+      <w:r>
+        <w:rPr>
+          <w:sz w:val="16"/>
+          <w:szCs w:val="16"/>
+        </w:rPr>
+        <w:t xml:space="preserve">, </w:t>
+      </w:r>
+      <w:r>
+        <w:rPr>
+          <w:sz w:val="16"/>
+          <w:szCs w:val="16"/>
+        </w:rPr>
+        <w:t>la</w:t>
+      </w:r>
+      <w:r>
+        <w:rPr>
+          <w:b/>
+          <w:bCs/>
+          <w:sz w:val="16"/>
+          <w:szCs w:val="16"/>
+        </w:rPr>
+        <w:t xml:space="preserve"> </w:t>
+      </w:r>
+      <w:r>
+        <w:rPr>
+          <w:b/>
+          <w:bCs/>
+          <w:sz w:val="16"/>
+          <w:szCs w:val="16"/>
+        </w:rPr>
+        <w:t>Caution</w:t>
+      </w:r>
+      <w:r>
+        <w:rPr>
+          <w:sz w:val="16"/>
+          <w:szCs w:val="16"/>
+        </w:rPr>
+        <w:t xml:space="preserve"> qui</w:t>
+      </w:r>
+      <w:r>
+        <w:rPr>
+          <w:sz w:val="16"/>
+          <w:szCs w:val="16"/>
+        </w:rPr>
+        <w:t xml:space="preserve"> </w:t>
+      </w:r>
+      <w:r>
+        <w:rPr>
+          <w:sz w:val="16"/>
+          <w:szCs w:val="16"/>
+        </w:rPr>
+        <w:t>reste tenue ne pourra poursuivre le Cautionné avant l’expiration de ces délais.</w:t>
+      </w:r>
+      <w:r>
+        <w:rPr>
+          <w:sz w:val="16"/>
+          <w:szCs w:val="16"/>
+        </w:rPr>
+        <w:t xml:space="preserve">  </w:t>
+      </w:r>
+    </w:p>
+    <w:p>
+      <w:pPr>
+        <w:autoSpaceDE w:val="0"/>
+        <w:autoSpaceDN w:val="0"/>
+        <w:adjustRightInd w:val="0"/>
+        <w:ind w:right="-141"/>
+        <w:jc w:val="both"/>
+        <w:rPr>
+          <w:sz w:val="16"/>
+          <w:szCs w:val="16"/>
+        </w:rPr>
+      </w:pPr>
+    </w:p>
+    <w:p>
+      <w:pPr>
+        <w:autoSpaceDE w:val="0"/>
+        <w:autoSpaceDN w:val="0"/>
+        <w:adjustRightInd w:val="0"/>
+        <w:ind w:right="-141"/>
+        <w:jc w:val="both"/>
+        <w:rPr>
+          <w:sz w:val="16"/>
+          <w:szCs w:val="16"/>
+        </w:rPr>
+      </w:pPr>
+      <w:r>
+        <w:rPr>
+          <w:b/>
+          <w:bCs/>
+          <w:sz w:val="16"/>
+          <w:szCs w:val="16"/>
+        </w:rPr>
+        <w:t xml:space="preserve">La </w:t>
+      </w:r>
+      <w:r>
+        <w:rPr>
+          <w:b/>
+          <w:bCs/>
+          <w:sz w:val="16"/>
+          <w:szCs w:val="16"/>
+        </w:rPr>
+        <w:t>Caution</w:t>
+      </w:r>
+      <w:r>
+        <w:rPr>
+          <w:sz w:val="16"/>
+          <w:szCs w:val="16"/>
+        </w:rPr>
+        <w:t xml:space="preserve"> s’engage expressément à ne pas se prévaloir de </w:t>
+      </w:r>
+      <w:r>
+        <w:rPr>
+          <w:sz w:val="16"/>
+          <w:szCs w:val="16"/>
+        </w:rPr>
+        <w:t xml:space="preserve">l’article </w:t>
+      </w:r>
+      <w:r>
+        <w:rPr>
+          <w:b/>
+          <w:bCs/>
+          <w:sz w:val="16"/>
+          <w:szCs w:val="16"/>
+        </w:rPr>
+        <w:t xml:space="preserve">35 </w:t>
+      </w:r>
+      <w:r>
+        <w:rPr>
+          <w:b/>
+          <w:bCs/>
+          <w:sz w:val="16"/>
+          <w:szCs w:val="16"/>
+        </w:rPr>
+        <w:t>de l’Acte Uniforme</w:t>
+      </w:r>
+      <w:r>
+        <w:rPr>
+          <w:b/>
+          <w:bCs/>
+          <w:sz w:val="16"/>
+          <w:szCs w:val="16"/>
+        </w:rPr>
+        <w:t xml:space="preserve"> </w:t>
+      </w:r>
+      <w:r>
+        <w:rPr>
+          <w:b/>
+          <w:bCs/>
+          <w:sz w:val="16"/>
+          <w:szCs w:val="16"/>
+        </w:rPr>
+        <w:t>OHADA portant Organisation des Sûretés</w:t>
+      </w:r>
+      <w:r>
+        <w:rPr>
+          <w:sz w:val="16"/>
+          <w:szCs w:val="16"/>
+        </w:rPr>
+        <w:t xml:space="preserve"> et de toutes autres dispositions qui ont pour effet de la faire</w:t>
+      </w:r>
+      <w:r>
+        <w:rPr>
+          <w:sz w:val="16"/>
+          <w:szCs w:val="16"/>
+        </w:rPr>
+        <w:t xml:space="preserve"> </w:t>
+      </w:r>
+      <w:r>
+        <w:rPr>
+          <w:sz w:val="16"/>
+          <w:szCs w:val="16"/>
+        </w:rPr>
+        <w:t xml:space="preserve">venir en concours avec </w:t>
+      </w:r>
+      <w:r>
+        <w:rPr>
+          <w:b/>
+          <w:bCs/>
+          <w:sz w:val="16"/>
+          <w:szCs w:val="16"/>
+        </w:rPr>
+        <w:t>COFINA G</w:t>
+      </w:r>
+      <w:r>
+        <w:rPr>
+          <w:b/>
+          <w:bCs/>
+          <w:sz w:val="16"/>
+          <w:szCs w:val="16"/>
+        </w:rPr>
+        <w:t>abon</w:t>
+      </w:r>
+      <w:r>
+        <w:rPr>
+          <w:sz w:val="16"/>
+          <w:szCs w:val="16"/>
+        </w:rPr>
+        <w:t xml:space="preserve"> </w:t>
+      </w:r>
+      <w:r>
+        <w:rPr>
+          <w:sz w:val="16"/>
+          <w:szCs w:val="16"/>
+        </w:rPr>
+        <w:t>tant</w:t>
+      </w:r>
+      <w:r>
+        <w:rPr>
+          <w:sz w:val="16"/>
+          <w:szCs w:val="16"/>
+        </w:rPr>
+        <w:t xml:space="preserve"> que cette dernière n’aura pas été désintéressé</w:t>
+      </w:r>
+      <w:r>
+        <w:rPr>
+          <w:sz w:val="16"/>
+          <w:szCs w:val="16"/>
+        </w:rPr>
+        <w:t>e</w:t>
+      </w:r>
+      <w:r>
+        <w:rPr>
+          <w:sz w:val="16"/>
+          <w:szCs w:val="16"/>
+        </w:rPr>
+        <w:t xml:space="preserve"> de la totalité des</w:t>
+      </w:r>
+      <w:r>
+        <w:rPr>
+          <w:sz w:val="16"/>
+          <w:szCs w:val="16"/>
+        </w:rPr>
+        <w:t xml:space="preserve"> </w:t>
+      </w:r>
+      <w:r>
+        <w:rPr>
+          <w:sz w:val="16"/>
+          <w:szCs w:val="16"/>
+        </w:rPr>
+        <w:t xml:space="preserve">sommes dues en principal, intérêts, commissions, frais et de tous accessoires qui lui </w:t>
+      </w:r>
+      <w:r>
+        <w:rPr>
+          <w:sz w:val="16"/>
+          <w:szCs w:val="16"/>
+        </w:rPr>
+        <w:t xml:space="preserve">seront </w:t>
+      </w:r>
+      <w:r>
+        <w:rPr>
+          <w:sz w:val="16"/>
+          <w:szCs w:val="16"/>
+        </w:rPr>
+        <w:t>dues par le</w:t>
+      </w:r>
+      <w:r>
+        <w:rPr>
+          <w:sz w:val="16"/>
+          <w:szCs w:val="16"/>
+        </w:rPr>
+        <w:t xml:space="preserve"> </w:t>
+      </w:r>
+      <w:r>
+        <w:rPr>
+          <w:sz w:val="16"/>
+          <w:szCs w:val="16"/>
+        </w:rPr>
+        <w:t xml:space="preserve">débiteur </w:t>
+      </w:r>
+      <w:r>
+        <w:rPr>
+          <w:sz w:val="16"/>
+          <w:szCs w:val="16"/>
+        </w:rPr>
+        <w:t>cautionné.</w:t>
+      </w:r>
+      <w:r>
+        <w:rPr>
+          <w:sz w:val="16"/>
+          <w:szCs w:val="16"/>
+        </w:rPr>
+        <w:t xml:space="preserve"> </w:t>
+      </w:r>
+    </w:p>
+    <w:p>
+      <w:pPr>
+        <w:autoSpaceDE w:val="0"/>
+        <w:autoSpaceDN w:val="0"/>
+        <w:adjustRightInd w:val="0"/>
+        <w:ind w:right="-141"/>
+        <w:jc w:val="both"/>
+        <w:rPr>
           <w:sz w:val="16"/>
           <w:szCs w:val="16"/>
         </w:rPr>
@@ -1185,7 +2575,7 @@
           <w:szCs w:val="16"/>
           <w:u w:val="single"/>
         </w:rPr>
-        <w:t>ARTICLE</w:t>
+        <w:t>ARTICLE 5</w:t>
       </w:r>
       <w:r>
         <w:rPr>
@@ -1195,7 +2585,7 @@
           <w:szCs w:val="16"/>
           <w:u w:val="single"/>
         </w:rPr>
-        <w:t>1 </w:t>
+        <w:t> </w:t>
       </w:r>
       <w:r>
         <w:rPr>
@@ -1213,66 +2603,91 @@
           <w:sz w:val="16"/>
           <w:szCs w:val="16"/>
         </w:rPr>
-        <w:t>OBJET</w:t>
-      </w:r>
-    </w:p>
-    <w:p>
-      <w:pPr>
-        <w:autoSpaceDE w:val="0"/>
-        <w:autoSpaceDN w:val="0"/>
-        <w:adjustRightInd w:val="0"/>
-        <w:ind w:right="-141"/>
-        <w:jc w:val="both"/>
-        <w:rPr>
-          <w:b/>
-          <w:bCs/>
-          <w:sz w:val="16"/>
-          <w:szCs w:val="16"/>
-        </w:rPr>
-      </w:pPr>
-      <w:r>
-        <w:rPr>
-          <w:b/>
-          <w:bCs/>
+        <w:t xml:space="preserve">EXIGIBILITE </w:t>
+      </w:r>
+    </w:p>
+    <w:p>
+      <w:pPr>
+        <w:autoSpaceDE w:val="0"/>
+        <w:autoSpaceDN w:val="0"/>
+        <w:adjustRightInd w:val="0"/>
+        <w:ind w:right="-141"/>
+        <w:jc w:val="both"/>
+        <w:rPr>
+          <w:b/>
+          <w:bCs/>
+          <w:sz w:val="16"/>
+          <w:szCs w:val="16"/>
+        </w:rPr>
+      </w:pPr>
+    </w:p>
+    <w:p>
+      <w:pPr>
+        <w:autoSpaceDE w:val="0"/>
+        <w:autoSpaceDN w:val="0"/>
+        <w:adjustRightInd w:val="0"/>
+        <w:ind w:right="-141"/>
+        <w:jc w:val="both"/>
+        <w:rPr>
+          <w:sz w:val="16"/>
+          <w:szCs w:val="16"/>
+        </w:rPr>
+      </w:pPr>
+      <w:r>
+        <w:rPr>
+          <w:sz w:val="16"/>
+          <w:szCs w:val="16"/>
+        </w:rPr>
+        <w:t xml:space="preserve">Toutes les sommes dues à </w:t>
+      </w:r>
+      <w:r>
+        <w:rPr>
+          <w:b/>
+          <w:bCs/>
+          <w:sz w:val="16"/>
+          <w:szCs w:val="16"/>
+        </w:rPr>
+        <w:t>COFINA G</w:t>
+      </w:r>
+      <w:r>
+        <w:rPr>
+          <w:b/>
+          <w:bCs/>
+          <w:sz w:val="16"/>
+          <w:szCs w:val="16"/>
+        </w:rPr>
+        <w:t>abon</w:t>
+      </w:r>
+      <w:r>
+        <w:rPr>
           <w:sz w:val="16"/>
           <w:szCs w:val="16"/>
         </w:rPr>
         <w:t xml:space="preserve"> </w:t>
       </w:r>
-    </w:p>
-    <w:p>
-      <w:pPr>
-        <w:autoSpaceDE w:val="0"/>
-        <w:autoSpaceDN w:val="0"/>
-        <w:adjustRightInd w:val="0"/>
-        <w:ind w:right="-141"/>
-        <w:jc w:val="both"/>
-        <w:rPr>
-          <w:b/>
-          <w:sz w:val="16"/>
-          <w:szCs w:val="16"/>
-        </w:rPr>
-      </w:pPr>
-      <w:r>
-        <w:rPr>
-          <w:sz w:val="16"/>
-          <w:szCs w:val="16"/>
-        </w:rPr>
-        <w:t>Monsieur</w:t>
-      </w:r>
-      <w:r>
-        <w:rPr>
-          <w:b/>
-          <w:bCs/>
-          <w:sz w:val="16"/>
-          <w:szCs w:val="16"/>
-        </w:rPr>
-        <w:t xml:space="preserve"> POUSSEU DJIKI PASCAL RICHE</w:t>
-      </w:r>
-      <w:r>
-        <w:rPr>
-          <w:b/>
-          <w:bCs/>
+      <w:r>
+        <w:rPr>
+          <w:sz w:val="16"/>
+          <w:szCs w:val="16"/>
+        </w:rPr>
+        <w:t>en principal, intérêts, commissions, frais et accessoires au titre</w:t>
+      </w:r>
+      <w:r>
+        <w:rPr>
+          <w:sz w:val="16"/>
+          <w:szCs w:val="16"/>
+        </w:rPr>
+        <w:t xml:space="preserve"> d</w:t>
+      </w:r>
+      <w:r>
+        <w:rPr>
+          <w:sz w:val="16"/>
+          <w:szCs w:val="16"/>
+        </w:rPr>
+        <w:t>u</w:t>
+      </w:r>
+      <w:r>
+        <w:rPr>
           <w:sz w:val="16"/>
           <w:szCs w:val="16"/>
         </w:rPr>
@@ -1283,49 +2698,39 @@
           <w:sz w:val="16"/>
           <w:szCs w:val="16"/>
         </w:rPr>
-        <w:t xml:space="preserve">se porte </w:t>
-      </w:r>
-      <w:r>
-        <w:rPr>
-          <w:sz w:val="16"/>
-          <w:szCs w:val="16"/>
-        </w:rPr>
-        <w:t>c</w:t>
-      </w:r>
-      <w:r>
-        <w:rPr>
-          <w:sz w:val="16"/>
-          <w:szCs w:val="16"/>
-        </w:rPr>
-        <w:t xml:space="preserve">aution </w:t>
-      </w:r>
-      <w:r>
-        <w:rPr>
-          <w:sz w:val="16"/>
-          <w:szCs w:val="16"/>
-        </w:rPr>
-        <w:t xml:space="preserve">solidaire et indivisible </w:t>
-      </w:r>
-      <w:r>
-        <w:rPr>
-          <w:sz w:val="16"/>
-          <w:szCs w:val="16"/>
-        </w:rPr>
-        <w:t>aux fins de garantir à titre personnel, le remboursement de toutes les sommes do</w:t>
-      </w:r>
-      <w:r>
-        <w:rPr>
-          <w:sz w:val="16"/>
-          <w:szCs w:val="16"/>
-        </w:rPr>
-        <w:t>nt l</w:t>
-      </w:r>
-      <w:r>
-        <w:rPr>
-          <w:sz w:val="16"/>
-          <w:szCs w:val="16"/>
-        </w:rPr>
-        <w:t>e</w:t>
+        <w:t xml:space="preserve">prêt </w:t>
+      </w:r>
+      <w:r>
+        <w:rPr>
+          <w:sz w:val="16"/>
+          <w:szCs w:val="16"/>
+        </w:rPr>
+        <w:t xml:space="preserve">garanti </w:t>
+      </w:r>
+      <w:r>
+        <w:rPr>
+          <w:sz w:val="16"/>
+          <w:szCs w:val="16"/>
+        </w:rPr>
+        <w:t xml:space="preserve">deviendront, sauf décision contraire de </w:t>
+      </w:r>
+      <w:r>
+        <w:rPr>
+          <w:b/>
+          <w:bCs/>
+          <w:sz w:val="16"/>
+          <w:szCs w:val="16"/>
+        </w:rPr>
+        <w:t>COFINA G</w:t>
+      </w:r>
+      <w:r>
+        <w:rPr>
+          <w:b/>
+          <w:bCs/>
+          <w:sz w:val="16"/>
+          <w:szCs w:val="16"/>
+        </w:rPr>
+        <w:t>abon</w:t>
       </w:r>
       <w:r>
         <w:rPr>
@@ -1339,14 +2744,21 @@
           <w:sz w:val="16"/>
           <w:szCs w:val="16"/>
         </w:rPr>
-        <w:t>c</w:t>
-      </w:r>
-      <w:r>
-        <w:rPr>
-          <w:sz w:val="16"/>
-          <w:szCs w:val="16"/>
-        </w:rPr>
-        <w:t>autionné</w:t>
+        <w:t>immédiatement exigibles dès</w:t>
+      </w:r>
+      <w:r>
+        <w:rPr>
+          <w:sz w:val="16"/>
+          <w:szCs w:val="16"/>
+        </w:rPr>
+        <w:t xml:space="preserve"> r</w:t>
+      </w:r>
+      <w:r>
+        <w:rPr>
+          <w:sz w:val="16"/>
+          <w:szCs w:val="16"/>
+        </w:rPr>
+        <w:t>éception</w:t>
       </w:r>
       <w:r>
         <w:rPr>
@@ -1355,258 +2767,28 @@
         </w:rPr>
         <w:t xml:space="preserve"> </w:t>
       </w:r>
-      <w:bookmarkStart w:id="6" w:name="_Hlk47855183"/>
-      <w:r>
-        <w:rPr>
-          <w:b/>
-          <w:bCs/>
-          <w:sz w:val="16"/>
-          <w:szCs w:val="16"/>
-        </w:rPr>
-        <w:t xml:space="preserve">la société </w:t>
-      </w:r>
-      <w:r>
-        <w:rPr>
-          <w:b/>
-          <w:bCs/>
-          <w:sz w:val="16"/>
-          <w:szCs w:val="16"/>
-        </w:rPr>
-        <w:t>LA GABONAISE PLUS L.G.P</w:t>
-      </w:r>
-      <w:r>
-        <w:rPr>
-          <w:sz w:val="16"/>
-          <w:szCs w:val="16"/>
-        </w:rPr>
-        <w:t>,</w:t>
-      </w:r>
-      <w:r>
-        <w:rPr>
-          <w:sz w:val="16"/>
-          <w:szCs w:val="16"/>
-        </w:rPr>
-        <w:t xml:space="preserve"> </w:t>
-      </w:r>
-      <w:bookmarkEnd w:id="6"/>
-      <w:r>
-        <w:rPr>
-          <w:sz w:val="16"/>
-          <w:szCs w:val="16"/>
-        </w:rPr>
-        <w:t>entreprise</w:t>
-      </w:r>
-      <w:r>
-        <w:rPr>
-          <w:sz w:val="16"/>
-          <w:szCs w:val="16"/>
-        </w:rPr>
-        <w:t xml:space="preserve"> créée sous la forme </w:t>
-      </w:r>
-      <w:r>
-        <w:rPr>
-          <w:b/>
-          <w:bCs/>
-          <w:sz w:val="16"/>
-          <w:szCs w:val="16"/>
-        </w:rPr>
-        <w:t>SARL</w:t>
-      </w:r>
-      <w:r>
-        <w:rPr>
-          <w:sz w:val="16"/>
-          <w:szCs w:val="16"/>
-        </w:rPr>
-        <w:t xml:space="preserve"> </w:t>
-      </w:r>
-      <w:r>
-        <w:rPr>
-          <w:sz w:val="16"/>
-          <w:szCs w:val="16"/>
-        </w:rPr>
-        <w:t>dont le siège social est à</w:t>
-      </w:r>
-      <w:r>
-        <w:rPr>
-          <w:sz w:val="16"/>
-          <w:szCs w:val="16"/>
-        </w:rPr>
-        <w:t xml:space="preserve"> </w:t>
-      </w:r>
-      <w:r>
-        <w:rPr>
-          <w:b/>
-          <w:bCs/>
-          <w:sz w:val="16"/>
-          <w:szCs w:val="16"/>
-        </w:rPr>
-        <w:t>ANCIENNE GARE ROUTIERE,</w:t>
-      </w:r>
-      <w:r>
-        <w:rPr>
-          <w:sz w:val="16"/>
-          <w:szCs w:val="16"/>
-        </w:rPr>
-        <w:t xml:space="preserve"> </w:t>
-      </w:r>
-      <w:r>
-        <w:rPr>
-          <w:sz w:val="16"/>
-          <w:szCs w:val="16"/>
-        </w:rPr>
-        <w:t xml:space="preserve">BP : </w:t>
-      </w:r>
-      <w:r>
-        <w:rPr>
-          <w:sz w:val="16"/>
-          <w:szCs w:val="16"/>
-        </w:rPr>
-        <w:t>55654</w:t>
-      </w:r>
-      <w:r>
-        <w:rPr>
-          <w:sz w:val="16"/>
-          <w:szCs w:val="16"/>
-        </w:rPr>
-        <w:t>, immatriculée au Registre du Commerce et du Crédit Mobilier de L</w:t>
-      </w:r>
-      <w:r>
-        <w:rPr>
-          <w:sz w:val="16"/>
-          <w:szCs w:val="16"/>
-        </w:rPr>
-        <w:t>ibreville</w:t>
-      </w:r>
-      <w:r>
-        <w:rPr>
-          <w:sz w:val="16"/>
-          <w:szCs w:val="16"/>
-        </w:rPr>
-        <w:t xml:space="preserve"> sous le </w:t>
-      </w:r>
-      <w:r>
-        <w:rPr>
-          <w:b/>
-          <w:bCs/>
-          <w:sz w:val="16"/>
-          <w:szCs w:val="16"/>
-        </w:rPr>
-        <w:t>N°</w:t>
-      </w:r>
-      <w:r>
-        <w:rPr>
-          <w:b/>
-          <w:bCs/>
-          <w:sz w:val="16"/>
-          <w:szCs w:val="16"/>
-        </w:rPr>
-        <w:t>2014A36785</w:t>
-      </w:r>
-      <w:r>
-        <w:rPr>
-          <w:b/>
-          <w:bCs/>
-          <w:sz w:val="16"/>
-          <w:szCs w:val="16"/>
-        </w:rPr>
-        <w:t xml:space="preserve"> </w:t>
-      </w:r>
-      <w:r>
-        <w:rPr>
-          <w:sz w:val="16"/>
-          <w:szCs w:val="16"/>
-        </w:rPr>
-        <w:t>NIF :</w:t>
-      </w:r>
-      <w:r>
-        <w:rPr>
-          <w:sz w:val="16"/>
-          <w:szCs w:val="16"/>
-        </w:rPr>
-        <w:t xml:space="preserve"> </w:t>
-      </w:r>
-      <w:r>
-        <w:rPr>
-          <w:b/>
-          <w:bCs/>
-          <w:sz w:val="16"/>
-          <w:szCs w:val="16"/>
-        </w:rPr>
-        <w:t>342357-R</w:t>
-      </w:r>
-      <w:r>
-        <w:rPr>
-          <w:b/>
-          <w:bCs/>
-          <w:sz w:val="16"/>
-          <w:szCs w:val="16"/>
-        </w:rPr>
-        <w:t xml:space="preserve">, </w:t>
-      </w:r>
-      <w:r>
-        <w:rPr>
-          <w:sz w:val="16"/>
-          <w:szCs w:val="16"/>
-        </w:rPr>
-        <w:t>titulaire du compte</w:t>
-      </w:r>
-      <w:r>
-        <w:rPr>
-          <w:sz w:val="16"/>
-          <w:szCs w:val="16"/>
-        </w:rPr>
-        <w:t xml:space="preserve"> </w:t>
-      </w:r>
-      <w:r>
-        <w:rPr>
-          <w:b/>
-          <w:sz w:val="16"/>
-          <w:szCs w:val="16"/>
-        </w:rPr>
-        <w:t>N°</w:t>
-      </w:r>
-      <w:bookmarkStart w:id="7" w:name="_Hlk181201152"/>
-      <w:r>
-        <w:rPr>
-          <w:b/>
-          <w:bCs/>
-          <w:sz w:val="16"/>
-          <w:szCs w:val="16"/>
-        </w:rPr>
-        <w:t>371030000546</w:t>
-      </w:r>
-      <w:bookmarkEnd w:id="7"/>
-      <w:r>
-        <w:rPr>
-          <w:b/>
-          <w:bCs/>
-          <w:sz w:val="16"/>
-          <w:szCs w:val="16"/>
-        </w:rPr>
-        <w:t xml:space="preserve"> </w:t>
-      </w:r>
-      <w:r>
-        <w:rPr>
-          <w:b/>
-          <w:bCs/>
-          <w:sz w:val="16"/>
-          <w:szCs w:val="16"/>
-        </w:rPr>
-        <w:t xml:space="preserve"> </w:t>
-      </w:r>
-      <w:r>
-        <w:rPr>
-          <w:sz w:val="16"/>
-          <w:szCs w:val="16"/>
-        </w:rPr>
-        <w:t xml:space="preserve">ouvert dans les livres </w:t>
-      </w:r>
-      <w:r>
-        <w:rPr>
-          <w:sz w:val="16"/>
-          <w:szCs w:val="16"/>
-        </w:rPr>
-        <w:t xml:space="preserve">de </w:t>
+      <w:r>
+        <w:rPr>
+          <w:sz w:val="16"/>
+          <w:szCs w:val="16"/>
+        </w:rPr>
+        <w:t xml:space="preserve">par la </w:t>
+      </w:r>
+      <w:r>
+        <w:rPr>
+          <w:b/>
+          <w:bCs/>
+          <w:sz w:val="16"/>
+          <w:szCs w:val="16"/>
+        </w:rPr>
+        <w:t xml:space="preserve">Caution </w:t>
+      </w:r>
+      <w:r>
+        <w:rPr>
+          <w:sz w:val="16"/>
+          <w:szCs w:val="16"/>
+        </w:rPr>
+        <w:t xml:space="preserve">d’une mise en demeure faite par </w:t>
       </w:r>
       <w:r>
         <w:rPr>
@@ -1625,1465 +2807,6 @@
           <w:szCs w:val="16"/>
         </w:rPr>
         <w:t>abon</w:t>
-      </w:r>
-      <w:r>
-        <w:rPr>
-          <w:b/>
-          <w:bCs/>
-          <w:sz w:val="16"/>
-          <w:szCs w:val="16"/>
-        </w:rPr>
-        <w:t xml:space="preserve"> SA</w:t>
-      </w:r>
-      <w:r>
-        <w:rPr>
-          <w:sz w:val="16"/>
-          <w:szCs w:val="16"/>
-        </w:rPr>
-        <w:t>,</w:t>
-      </w:r>
-      <w:r>
-        <w:rPr>
-          <w:sz w:val="16"/>
-          <w:szCs w:val="16"/>
-        </w:rPr>
-        <w:t xml:space="preserve"> se trouve ou pourrait se trouver débiteur à raison du prêt qui lui est</w:t>
-      </w:r>
-      <w:r>
-        <w:rPr>
-          <w:sz w:val="16"/>
-          <w:szCs w:val="16"/>
-        </w:rPr>
-        <w:t xml:space="preserve"> </w:t>
-      </w:r>
-      <w:r>
-        <w:rPr>
-          <w:sz w:val="16"/>
-          <w:szCs w:val="16"/>
-        </w:rPr>
-        <w:t>consenti</w:t>
-      </w:r>
-      <w:r>
-        <w:rPr>
-          <w:sz w:val="16"/>
-          <w:szCs w:val="16"/>
-        </w:rPr>
-        <w:t>,</w:t>
-      </w:r>
-      <w:r>
-        <w:rPr>
-          <w:sz w:val="16"/>
-          <w:szCs w:val="16"/>
-        </w:rPr>
-        <w:t xml:space="preserve"> jusqu’à concurre</w:t>
-      </w:r>
-      <w:r>
-        <w:rPr>
-          <w:sz w:val="16"/>
-          <w:szCs w:val="16"/>
-        </w:rPr>
-        <w:t>nce d’</w:t>
-      </w:r>
-      <w:r>
-        <w:rPr>
-          <w:sz w:val="16"/>
-          <w:szCs w:val="16"/>
-        </w:rPr>
-        <w:t>un montant maximum de</w:t>
-      </w:r>
-      <w:r>
-        <w:rPr>
-          <w:sz w:val="16"/>
-          <w:szCs w:val="16"/>
-        </w:rPr>
-        <w:t xml:space="preserve"> </w:t>
-      </w:r>
-      <w:bookmarkStart w:id="8" w:name="_Hlk183004942"/>
-      <w:r>
-        <w:rPr>
-          <w:b/>
-          <w:bCs/>
-          <w:sz w:val="16"/>
-          <w:szCs w:val="16"/>
-        </w:rPr>
-        <w:t>347 154 577</w:t>
-      </w:r>
-      <w:bookmarkEnd w:id="8"/>
-      <w:r>
-        <w:rPr>
-          <w:b/>
-          <w:bCs/>
-          <w:sz w:val="16"/>
-          <w:szCs w:val="16"/>
-        </w:rPr>
-        <w:t xml:space="preserve"> </w:t>
-      </w:r>
-      <w:r>
-        <w:rPr>
-          <w:b/>
-          <w:bCs/>
-          <w:sz w:val="16"/>
-          <w:szCs w:val="16"/>
-        </w:rPr>
-        <w:t>(</w:t>
-      </w:r>
-      <w:r>
-        <w:rPr>
-          <w:b/>
-          <w:bCs/>
-          <w:sz w:val="16"/>
-          <w:szCs w:val="16"/>
-        </w:rPr>
-        <w:t>trois cent quarante-sept millions cent cinquante-quatre mille cinq cent soixante-dix-sept</w:t>
-      </w:r>
-      <w:r>
-        <w:rPr>
-          <w:b/>
-          <w:bCs/>
-          <w:sz w:val="16"/>
-          <w:szCs w:val="16"/>
-        </w:rPr>
-        <w:t>) F</w:t>
-      </w:r>
-      <w:r>
-        <w:rPr>
-          <w:b/>
-          <w:bCs/>
-          <w:sz w:val="16"/>
-          <w:szCs w:val="16"/>
-        </w:rPr>
-        <w:t>rancs CFA</w:t>
-      </w:r>
-      <w:r>
-        <w:rPr>
-          <w:sz w:val="16"/>
-          <w:szCs w:val="16"/>
-        </w:rPr>
-        <w:t xml:space="preserve"> </w:t>
-      </w:r>
-      <w:r>
-        <w:rPr>
-          <w:sz w:val="16"/>
-          <w:szCs w:val="16"/>
-        </w:rPr>
-        <w:t>en principal,</w:t>
-      </w:r>
-      <w:r>
-        <w:rPr>
-          <w:sz w:val="16"/>
-          <w:szCs w:val="16"/>
-        </w:rPr>
-        <w:t xml:space="preserve"> </w:t>
-      </w:r>
-      <w:r>
-        <w:rPr>
-          <w:sz w:val="16"/>
-          <w:szCs w:val="16"/>
-        </w:rPr>
-        <w:t>plus intérêts, commissions, frais et accessoires quelconques.</w:t>
-      </w:r>
-    </w:p>
-    <w:p>
-      <w:pPr>
-        <w:ind w:right="-141"/>
-        <w:jc w:val="both"/>
-        <w:rPr>
-          <w:b/>
-          <w:bCs/>
-          <w:sz w:val="16"/>
-          <w:szCs w:val="16"/>
-        </w:rPr>
-      </w:pPr>
-    </w:p>
-    <w:p>
-      <w:pPr>
-        <w:autoSpaceDE w:val="0"/>
-        <w:autoSpaceDN w:val="0"/>
-        <w:adjustRightInd w:val="0"/>
-        <w:ind w:right="-141"/>
-        <w:jc w:val="both"/>
-        <w:rPr>
-          <w:b/>
-          <w:bCs/>
-          <w:sz w:val="16"/>
-          <w:szCs w:val="16"/>
-        </w:rPr>
-      </w:pPr>
-      <w:r>
-        <w:rPr>
-          <w:b/>
-          <w:bCs/>
-          <w:sz w:val="16"/>
-          <w:szCs w:val="16"/>
-          <w:u w:val="single"/>
-        </w:rPr>
-        <w:t>ARTICLE 2</w:t>
-      </w:r>
-      <w:r>
-        <w:rPr>
-          <w:b/>
-          <w:bCs/>
-          <w:sz w:val="16"/>
-          <w:szCs w:val="16"/>
-          <w:u w:val="single"/>
-        </w:rPr>
-        <w:t> </w:t>
-      </w:r>
-      <w:r>
-        <w:rPr>
-          <w:b/>
-          <w:bCs/>
-          <w:sz w:val="16"/>
-          <w:szCs w:val="16"/>
-        </w:rPr>
-        <w:t xml:space="preserve">: </w:t>
-      </w:r>
-      <w:r>
-        <w:rPr>
-          <w:b/>
-          <w:bCs/>
-          <w:sz w:val="16"/>
-          <w:szCs w:val="16"/>
-        </w:rPr>
-        <w:t xml:space="preserve">ETENDUE DU CAUTIONNEMENT </w:t>
-      </w:r>
-    </w:p>
-    <w:p>
-      <w:pPr>
-        <w:autoSpaceDE w:val="0"/>
-        <w:autoSpaceDN w:val="0"/>
-        <w:adjustRightInd w:val="0"/>
-        <w:ind w:right="-141"/>
-        <w:jc w:val="both"/>
-        <w:rPr>
-          <w:b/>
-          <w:bCs/>
-          <w:sz w:val="16"/>
-          <w:szCs w:val="16"/>
-        </w:rPr>
-      </w:pPr>
-    </w:p>
-    <w:p>
-      <w:pPr>
-        <w:autoSpaceDE w:val="0"/>
-        <w:autoSpaceDN w:val="0"/>
-        <w:adjustRightInd w:val="0"/>
-        <w:ind w:right="1"/>
-        <w:jc w:val="both"/>
-        <w:rPr>
-          <w:sz w:val="16"/>
-          <w:szCs w:val="16"/>
-        </w:rPr>
-      </w:pPr>
-      <w:r>
-        <w:rPr>
-          <w:sz w:val="16"/>
-          <w:szCs w:val="16"/>
-        </w:rPr>
-        <w:t>L</w:t>
-      </w:r>
-      <w:r>
-        <w:rPr>
-          <w:sz w:val="16"/>
-          <w:szCs w:val="16"/>
-        </w:rPr>
-        <w:t>e présent engagement oblige la C</w:t>
-      </w:r>
-      <w:r>
-        <w:rPr>
-          <w:sz w:val="16"/>
-          <w:szCs w:val="16"/>
-        </w:rPr>
-        <w:t>aution, à titre solidaire et personnel, sur tous ses biens meubles et</w:t>
-      </w:r>
-      <w:r>
-        <w:rPr>
-          <w:sz w:val="16"/>
-          <w:szCs w:val="16"/>
-        </w:rPr>
-        <w:t xml:space="preserve"> </w:t>
-      </w:r>
-      <w:r>
-        <w:rPr>
-          <w:sz w:val="16"/>
-          <w:szCs w:val="16"/>
-        </w:rPr>
-        <w:t>immeubles,</w:t>
-      </w:r>
-      <w:r>
-        <w:rPr>
-          <w:sz w:val="16"/>
-          <w:szCs w:val="16"/>
-        </w:rPr>
-        <w:t xml:space="preserve"> à payer à </w:t>
-      </w:r>
-      <w:r>
-        <w:rPr>
-          <w:b/>
-          <w:bCs/>
-          <w:sz w:val="16"/>
-          <w:szCs w:val="16"/>
-        </w:rPr>
-        <w:t xml:space="preserve">COFINA </w:t>
-      </w:r>
-      <w:r>
-        <w:rPr>
-          <w:b/>
-          <w:bCs/>
-          <w:sz w:val="16"/>
-          <w:szCs w:val="16"/>
-        </w:rPr>
-        <w:t>Gabon</w:t>
-      </w:r>
-      <w:r>
-        <w:rPr>
-          <w:b/>
-          <w:bCs/>
-          <w:sz w:val="16"/>
-          <w:szCs w:val="16"/>
-        </w:rPr>
-        <w:t xml:space="preserve"> SA</w:t>
-      </w:r>
-      <w:r>
-        <w:rPr>
-          <w:sz w:val="16"/>
-          <w:szCs w:val="16"/>
-        </w:rPr>
-        <w:t xml:space="preserve"> ce que lui doit ou lui devra le Cautionn</w:t>
-      </w:r>
-      <w:r>
-        <w:rPr>
-          <w:sz w:val="16"/>
-          <w:szCs w:val="16"/>
-        </w:rPr>
-        <w:t xml:space="preserve">é </w:t>
-      </w:r>
-      <w:r>
-        <w:rPr>
-          <w:sz w:val="16"/>
-          <w:szCs w:val="16"/>
-        </w:rPr>
-        <w:t xml:space="preserve">au cas où </w:t>
-      </w:r>
-      <w:r>
-        <w:rPr>
-          <w:sz w:val="16"/>
-          <w:szCs w:val="16"/>
-        </w:rPr>
-        <w:t>ce dernier</w:t>
-      </w:r>
-      <w:r>
-        <w:rPr>
-          <w:sz w:val="16"/>
-          <w:szCs w:val="16"/>
-        </w:rPr>
-        <w:t xml:space="preserve"> ne pourrait faire face à ses obligations contractuelles directes et indirectes, pour un</w:t>
-      </w:r>
-      <w:r>
-        <w:rPr>
-          <w:sz w:val="16"/>
-          <w:szCs w:val="16"/>
-        </w:rPr>
-        <w:t xml:space="preserve"> </w:t>
-      </w:r>
-      <w:r>
-        <w:rPr>
-          <w:sz w:val="16"/>
-          <w:szCs w:val="16"/>
-        </w:rPr>
-        <w:t>quelconque motif.</w:t>
-      </w:r>
-    </w:p>
-    <w:p>
-      <w:pPr>
-        <w:autoSpaceDE w:val="0"/>
-        <w:autoSpaceDN w:val="0"/>
-        <w:adjustRightInd w:val="0"/>
-        <w:ind w:right="-141"/>
-        <w:jc w:val="both"/>
-        <w:rPr>
-          <w:b/>
-          <w:bCs/>
-          <w:sz w:val="16"/>
-          <w:szCs w:val="16"/>
-          <w:u w:val="single"/>
-        </w:rPr>
-      </w:pPr>
-    </w:p>
-    <w:p>
-      <w:pPr>
-        <w:autoSpaceDE w:val="0"/>
-        <w:autoSpaceDN w:val="0"/>
-        <w:adjustRightInd w:val="0"/>
-        <w:ind w:right="-141"/>
-        <w:jc w:val="both"/>
-        <w:rPr>
-          <w:b/>
-          <w:bCs/>
-          <w:sz w:val="16"/>
-          <w:szCs w:val="16"/>
-        </w:rPr>
-      </w:pPr>
-      <w:r>
-        <w:rPr>
-          <w:b/>
-          <w:bCs/>
-          <w:sz w:val="16"/>
-          <w:szCs w:val="16"/>
-          <w:u w:val="single"/>
-        </w:rPr>
-        <w:t>ARTICLE 3</w:t>
-      </w:r>
-      <w:r>
-        <w:rPr>
-          <w:b/>
-          <w:bCs/>
-          <w:sz w:val="16"/>
-          <w:szCs w:val="16"/>
-          <w:u w:val="single"/>
-        </w:rPr>
-        <w:t> </w:t>
-      </w:r>
-      <w:r>
-        <w:rPr>
-          <w:b/>
-          <w:bCs/>
-          <w:sz w:val="16"/>
-          <w:szCs w:val="16"/>
-        </w:rPr>
-        <w:t xml:space="preserve">: </w:t>
-      </w:r>
-      <w:r>
-        <w:rPr>
-          <w:b/>
-          <w:bCs/>
-          <w:sz w:val="16"/>
-          <w:szCs w:val="16"/>
-        </w:rPr>
-        <w:t>CAR</w:t>
-      </w:r>
-      <w:r>
-        <w:rPr>
-          <w:b/>
-          <w:bCs/>
-          <w:sz w:val="16"/>
-          <w:szCs w:val="16"/>
-        </w:rPr>
-        <w:t xml:space="preserve">ACTERISTIQUES DU CAUTIONNEMENT </w:t>
-      </w:r>
-    </w:p>
-    <w:p>
-      <w:pPr>
-        <w:autoSpaceDE w:val="0"/>
-        <w:autoSpaceDN w:val="0"/>
-        <w:adjustRightInd w:val="0"/>
-        <w:ind w:right="-141"/>
-        <w:jc w:val="both"/>
-        <w:rPr>
-          <w:b/>
-          <w:bCs/>
-          <w:sz w:val="16"/>
-          <w:szCs w:val="16"/>
-        </w:rPr>
-      </w:pPr>
-    </w:p>
-    <w:p>
-      <w:pPr>
-        <w:autoSpaceDE w:val="0"/>
-        <w:autoSpaceDN w:val="0"/>
-        <w:adjustRightInd w:val="0"/>
-        <w:ind w:right="-141"/>
-        <w:jc w:val="both"/>
-        <w:rPr>
-          <w:sz w:val="16"/>
-          <w:szCs w:val="16"/>
-        </w:rPr>
-      </w:pPr>
-      <w:r>
-        <w:rPr>
-          <w:sz w:val="16"/>
-          <w:szCs w:val="16"/>
-        </w:rPr>
-        <w:t xml:space="preserve">La </w:t>
-      </w:r>
-      <w:r>
-        <w:rPr>
-          <w:sz w:val="16"/>
-          <w:szCs w:val="16"/>
-        </w:rPr>
-        <w:t>Caution, par les présentes, renonce expressément aux bénéfices de discussion et de division tant</w:t>
-      </w:r>
-      <w:r>
-        <w:rPr>
-          <w:sz w:val="16"/>
-          <w:szCs w:val="16"/>
-        </w:rPr>
-        <w:t xml:space="preserve"> </w:t>
-      </w:r>
-      <w:r>
-        <w:rPr>
-          <w:sz w:val="16"/>
-          <w:szCs w:val="16"/>
-        </w:rPr>
-        <w:t>avec le débiteur principal qu’avec tous coobligés.</w:t>
-      </w:r>
-    </w:p>
-    <w:p>
-      <w:pPr>
-        <w:autoSpaceDE w:val="0"/>
-        <w:autoSpaceDN w:val="0"/>
-        <w:adjustRightInd w:val="0"/>
-        <w:ind w:right="-141"/>
-        <w:jc w:val="both"/>
-        <w:rPr>
-          <w:b/>
-          <w:bCs/>
-          <w:sz w:val="16"/>
-          <w:szCs w:val="16"/>
-          <w:u w:val="single"/>
-        </w:rPr>
-      </w:pPr>
-    </w:p>
-    <w:p>
-      <w:pPr>
-        <w:autoSpaceDE w:val="0"/>
-        <w:autoSpaceDN w:val="0"/>
-        <w:adjustRightInd w:val="0"/>
-        <w:ind w:right="-141"/>
-        <w:jc w:val="both"/>
-        <w:rPr>
-          <w:b/>
-          <w:bCs/>
-          <w:sz w:val="16"/>
-          <w:szCs w:val="16"/>
-        </w:rPr>
-      </w:pPr>
-      <w:r>
-        <w:rPr>
-          <w:b/>
-          <w:bCs/>
-          <w:sz w:val="16"/>
-          <w:szCs w:val="16"/>
-          <w:u w:val="single"/>
-        </w:rPr>
-        <w:t>ARTICLE 4</w:t>
-      </w:r>
-      <w:r>
-        <w:rPr>
-          <w:b/>
-          <w:bCs/>
-          <w:sz w:val="16"/>
-          <w:szCs w:val="16"/>
-          <w:u w:val="single"/>
-        </w:rPr>
-        <w:t> </w:t>
-      </w:r>
-      <w:r>
-        <w:rPr>
-          <w:b/>
-          <w:bCs/>
-          <w:sz w:val="16"/>
-          <w:szCs w:val="16"/>
-        </w:rPr>
-        <w:t xml:space="preserve">: </w:t>
-      </w:r>
-      <w:r>
-        <w:rPr>
-          <w:b/>
-          <w:bCs/>
-          <w:sz w:val="16"/>
-          <w:szCs w:val="16"/>
-        </w:rPr>
-        <w:t>D</w:t>
-      </w:r>
-      <w:r>
-        <w:rPr>
-          <w:b/>
-          <w:bCs/>
-          <w:sz w:val="16"/>
-          <w:szCs w:val="16"/>
-        </w:rPr>
-        <w:t xml:space="preserve">ECLARATIONS ET ENGAGEMENT DE LA </w:t>
-      </w:r>
-      <w:r>
-        <w:rPr>
-          <w:b/>
-          <w:bCs/>
-          <w:sz w:val="16"/>
-          <w:szCs w:val="16"/>
-        </w:rPr>
-        <w:t xml:space="preserve">CAUTION </w:t>
-      </w:r>
-    </w:p>
-    <w:p>
-      <w:pPr>
-        <w:autoSpaceDE w:val="0"/>
-        <w:autoSpaceDN w:val="0"/>
-        <w:adjustRightInd w:val="0"/>
-        <w:ind w:right="-141"/>
-        <w:jc w:val="both"/>
-        <w:rPr>
-          <w:b/>
-          <w:bCs/>
-          <w:sz w:val="16"/>
-          <w:szCs w:val="16"/>
-        </w:rPr>
-      </w:pPr>
-    </w:p>
-    <w:p>
-      <w:pPr>
-        <w:autoSpaceDE w:val="0"/>
-        <w:autoSpaceDN w:val="0"/>
-        <w:adjustRightInd w:val="0"/>
-        <w:ind w:right="-141"/>
-        <w:jc w:val="both"/>
-        <w:rPr>
-          <w:sz w:val="16"/>
-          <w:szCs w:val="16"/>
-        </w:rPr>
-      </w:pPr>
-      <w:r>
-        <w:rPr>
-          <w:sz w:val="16"/>
-          <w:szCs w:val="16"/>
-        </w:rPr>
-        <w:t xml:space="preserve">La Caution déclare avoir pris personnellement connaissance </w:t>
-      </w:r>
-      <w:r>
-        <w:rPr>
-          <w:sz w:val="16"/>
-          <w:szCs w:val="16"/>
-        </w:rPr>
-        <w:t>de l’ensemble des informations relative</w:t>
-      </w:r>
-      <w:r>
-        <w:rPr>
-          <w:sz w:val="16"/>
-          <w:szCs w:val="16"/>
-        </w:rPr>
-        <w:t>s</w:t>
-      </w:r>
-      <w:r>
-        <w:rPr>
-          <w:sz w:val="16"/>
-          <w:szCs w:val="16"/>
-        </w:rPr>
-        <w:t xml:space="preserve"> à son engagement </w:t>
-      </w:r>
-      <w:r>
-        <w:rPr>
-          <w:sz w:val="16"/>
-          <w:szCs w:val="16"/>
-        </w:rPr>
-        <w:t>et vérifié la situation financière du</w:t>
-      </w:r>
-      <w:r>
-        <w:rPr>
-          <w:sz w:val="16"/>
-          <w:szCs w:val="16"/>
-        </w:rPr>
-        <w:t xml:space="preserve"> </w:t>
-      </w:r>
-      <w:r>
-        <w:rPr>
-          <w:sz w:val="16"/>
-          <w:szCs w:val="16"/>
-        </w:rPr>
-        <w:t>Cautionné au moment de la signature des présentes.</w:t>
-      </w:r>
-    </w:p>
-    <w:p>
-      <w:pPr>
-        <w:autoSpaceDE w:val="0"/>
-        <w:autoSpaceDN w:val="0"/>
-        <w:adjustRightInd w:val="0"/>
-        <w:ind w:right="-141"/>
-        <w:jc w:val="both"/>
-        <w:rPr>
-          <w:sz w:val="16"/>
-          <w:szCs w:val="16"/>
-        </w:rPr>
-      </w:pPr>
-    </w:p>
-    <w:p>
-      <w:pPr>
-        <w:autoSpaceDE w:val="0"/>
-        <w:autoSpaceDN w:val="0"/>
-        <w:adjustRightInd w:val="0"/>
-        <w:ind w:right="-141"/>
-        <w:jc w:val="both"/>
-        <w:rPr>
-          <w:sz w:val="16"/>
-          <w:szCs w:val="16"/>
-        </w:rPr>
-      </w:pPr>
-      <w:r>
-        <w:rPr>
-          <w:sz w:val="16"/>
-          <w:szCs w:val="16"/>
-        </w:rPr>
-        <w:t xml:space="preserve">Elle s’engage expressément à ne pas se prévaloir </w:t>
-      </w:r>
-      <w:r>
-        <w:rPr>
-          <w:sz w:val="16"/>
-          <w:szCs w:val="16"/>
-        </w:rPr>
-        <w:t xml:space="preserve">des dispositions de </w:t>
-      </w:r>
-      <w:r>
-        <w:rPr>
-          <w:b/>
-          <w:bCs/>
-          <w:sz w:val="16"/>
-          <w:szCs w:val="16"/>
-        </w:rPr>
-        <w:t>l’article 2</w:t>
-      </w:r>
-      <w:r>
-        <w:rPr>
-          <w:b/>
-          <w:bCs/>
-          <w:sz w:val="16"/>
-          <w:szCs w:val="16"/>
-        </w:rPr>
-        <w:t>3 alinéa 3 de l’Acte</w:t>
-      </w:r>
-      <w:r>
-        <w:rPr>
-          <w:b/>
-          <w:bCs/>
-          <w:sz w:val="16"/>
-          <w:szCs w:val="16"/>
-        </w:rPr>
-        <w:t xml:space="preserve"> </w:t>
-      </w:r>
-      <w:r>
-        <w:rPr>
-          <w:b/>
-          <w:bCs/>
-          <w:sz w:val="16"/>
-          <w:szCs w:val="16"/>
-        </w:rPr>
-        <w:t>Uniforme OHADA portant Organisation des Sûretés</w:t>
-      </w:r>
-      <w:r>
-        <w:rPr>
-          <w:sz w:val="16"/>
-          <w:szCs w:val="16"/>
-        </w:rPr>
-        <w:t xml:space="preserve"> et toutes autres dispositions qui, sans décharger</w:t>
-      </w:r>
-      <w:r>
-        <w:rPr>
-          <w:sz w:val="16"/>
-          <w:szCs w:val="16"/>
-        </w:rPr>
-        <w:t xml:space="preserve"> </w:t>
-      </w:r>
-      <w:r>
-        <w:rPr>
-          <w:sz w:val="16"/>
-          <w:szCs w:val="16"/>
-        </w:rPr>
-        <w:t>la Caution de son engagement, l’autorise à poursuivre le Cautionné pour le contraindre au paiement</w:t>
-      </w:r>
-      <w:r>
-        <w:rPr>
-          <w:sz w:val="16"/>
-          <w:szCs w:val="16"/>
-        </w:rPr>
-        <w:t xml:space="preserve"> </w:t>
-      </w:r>
-      <w:r>
-        <w:rPr>
-          <w:sz w:val="16"/>
-          <w:szCs w:val="16"/>
-        </w:rPr>
-        <w:t>ou obtenir une garantie ou une mesure conservatoire,</w:t>
-      </w:r>
-      <w:r>
-        <w:rPr>
-          <w:sz w:val="16"/>
-          <w:szCs w:val="16"/>
-        </w:rPr>
-        <w:t xml:space="preserve"> en</w:t>
-      </w:r>
-      <w:r>
-        <w:rPr>
-          <w:sz w:val="16"/>
-          <w:szCs w:val="16"/>
-        </w:rPr>
-        <w:t xml:space="preserve"> cas de délais de paiement accordés à celui-ci</w:t>
-      </w:r>
-      <w:r>
-        <w:rPr>
-          <w:sz w:val="16"/>
-          <w:szCs w:val="16"/>
-        </w:rPr>
-        <w:t xml:space="preserve"> </w:t>
-      </w:r>
-      <w:r>
-        <w:rPr>
-          <w:sz w:val="16"/>
-          <w:szCs w:val="16"/>
-        </w:rPr>
-        <w:t xml:space="preserve">par la </w:t>
-      </w:r>
-      <w:r>
-        <w:rPr>
-          <w:b/>
-          <w:bCs/>
-          <w:sz w:val="16"/>
-          <w:szCs w:val="16"/>
-        </w:rPr>
-        <w:t xml:space="preserve">COFINA </w:t>
-      </w:r>
-      <w:r>
-        <w:rPr>
-          <w:b/>
-          <w:bCs/>
-          <w:sz w:val="16"/>
-          <w:szCs w:val="16"/>
-        </w:rPr>
-        <w:t>Gabon</w:t>
-      </w:r>
-      <w:r>
-        <w:rPr>
-          <w:b/>
-          <w:bCs/>
-          <w:sz w:val="16"/>
-          <w:szCs w:val="16"/>
-        </w:rPr>
-        <w:t xml:space="preserve"> SA</w:t>
-      </w:r>
-      <w:r>
-        <w:rPr>
-          <w:sz w:val="16"/>
-          <w:szCs w:val="16"/>
-        </w:rPr>
-        <w:t>. Dès</w:t>
-      </w:r>
-      <w:r>
-        <w:rPr>
-          <w:sz w:val="16"/>
-          <w:szCs w:val="16"/>
-        </w:rPr>
-        <w:t xml:space="preserve"> lors, si le cautionné obtient de tels déla</w:t>
-      </w:r>
-      <w:r>
-        <w:rPr>
-          <w:sz w:val="16"/>
-          <w:szCs w:val="16"/>
-        </w:rPr>
-        <w:t xml:space="preserve">is de la part de </w:t>
-      </w:r>
-      <w:r>
-        <w:rPr>
-          <w:b/>
-          <w:bCs/>
-          <w:sz w:val="16"/>
-          <w:szCs w:val="16"/>
-        </w:rPr>
-        <w:t>COFINA G</w:t>
-      </w:r>
-      <w:r>
-        <w:rPr>
-          <w:b/>
-          <w:bCs/>
-          <w:sz w:val="16"/>
-          <w:szCs w:val="16"/>
-        </w:rPr>
-        <w:t>abon</w:t>
-      </w:r>
-      <w:r>
-        <w:rPr>
-          <w:b/>
-          <w:bCs/>
-          <w:sz w:val="16"/>
-          <w:szCs w:val="16"/>
-        </w:rPr>
-        <w:t xml:space="preserve"> SA</w:t>
-      </w:r>
-      <w:r>
-        <w:rPr>
-          <w:sz w:val="16"/>
-          <w:szCs w:val="16"/>
-        </w:rPr>
-        <w:t xml:space="preserve">, </w:t>
-      </w:r>
-      <w:r>
-        <w:rPr>
-          <w:sz w:val="16"/>
-          <w:szCs w:val="16"/>
-        </w:rPr>
-        <w:t>la</w:t>
-      </w:r>
-      <w:r>
-        <w:rPr>
-          <w:b/>
-          <w:bCs/>
-          <w:sz w:val="16"/>
-          <w:szCs w:val="16"/>
-        </w:rPr>
-        <w:t xml:space="preserve"> </w:t>
-      </w:r>
-      <w:r>
-        <w:rPr>
-          <w:b/>
-          <w:bCs/>
-          <w:sz w:val="16"/>
-          <w:szCs w:val="16"/>
-        </w:rPr>
-        <w:t>Caution</w:t>
-      </w:r>
-      <w:r>
-        <w:rPr>
-          <w:sz w:val="16"/>
-          <w:szCs w:val="16"/>
-        </w:rPr>
-        <w:t xml:space="preserve"> qui</w:t>
-      </w:r>
-      <w:r>
-        <w:rPr>
-          <w:sz w:val="16"/>
-          <w:szCs w:val="16"/>
-        </w:rPr>
-        <w:t xml:space="preserve"> </w:t>
-      </w:r>
-      <w:r>
-        <w:rPr>
-          <w:sz w:val="16"/>
-          <w:szCs w:val="16"/>
-        </w:rPr>
-        <w:t>reste tenue ne pourra poursuivre le Cautionné avant l’expiration de ces délais.</w:t>
-      </w:r>
-      <w:r>
-        <w:rPr>
-          <w:sz w:val="16"/>
-          <w:szCs w:val="16"/>
-        </w:rPr>
-        <w:t xml:space="preserve"> </w:t>
-      </w:r>
-    </w:p>
-    <w:p>
-      <w:pPr>
-        <w:autoSpaceDE w:val="0"/>
-        <w:autoSpaceDN w:val="0"/>
-        <w:adjustRightInd w:val="0"/>
-        <w:ind w:right="-141"/>
-        <w:jc w:val="both"/>
-        <w:rPr>
-          <w:sz w:val="16"/>
-          <w:szCs w:val="16"/>
-        </w:rPr>
-      </w:pPr>
-    </w:p>
-    <w:p>
-      <w:pPr>
-        <w:autoSpaceDE w:val="0"/>
-        <w:autoSpaceDN w:val="0"/>
-        <w:adjustRightInd w:val="0"/>
-        <w:ind w:right="-141"/>
-        <w:jc w:val="both"/>
-        <w:rPr>
-          <w:sz w:val="16"/>
-          <w:szCs w:val="16"/>
-        </w:rPr>
-      </w:pPr>
-      <w:r>
-        <w:rPr>
-          <w:b/>
-          <w:bCs/>
-          <w:sz w:val="16"/>
-          <w:szCs w:val="16"/>
-        </w:rPr>
-        <w:t xml:space="preserve">La </w:t>
-      </w:r>
-      <w:r>
-        <w:rPr>
-          <w:b/>
-          <w:bCs/>
-          <w:sz w:val="16"/>
-          <w:szCs w:val="16"/>
-        </w:rPr>
-        <w:t>Caution</w:t>
-      </w:r>
-      <w:r>
-        <w:rPr>
-          <w:sz w:val="16"/>
-          <w:szCs w:val="16"/>
-        </w:rPr>
-        <w:t xml:space="preserve"> s’engage expressément à ne pas se prévaloir de </w:t>
-      </w:r>
-      <w:r>
-        <w:rPr>
-          <w:sz w:val="16"/>
-          <w:szCs w:val="16"/>
-        </w:rPr>
-        <w:t xml:space="preserve">l’article </w:t>
-      </w:r>
-      <w:r>
-        <w:rPr>
-          <w:b/>
-          <w:bCs/>
-          <w:sz w:val="16"/>
-          <w:szCs w:val="16"/>
-        </w:rPr>
-        <w:t xml:space="preserve">35 </w:t>
-      </w:r>
-      <w:r>
-        <w:rPr>
-          <w:b/>
-          <w:bCs/>
-          <w:sz w:val="16"/>
-          <w:szCs w:val="16"/>
-        </w:rPr>
-        <w:t>de l’Acte Uniforme</w:t>
-      </w:r>
-      <w:r>
-        <w:rPr>
-          <w:b/>
-          <w:bCs/>
-          <w:sz w:val="16"/>
-          <w:szCs w:val="16"/>
-        </w:rPr>
-        <w:t xml:space="preserve"> </w:t>
-      </w:r>
-      <w:r>
-        <w:rPr>
-          <w:b/>
-          <w:bCs/>
-          <w:sz w:val="16"/>
-          <w:szCs w:val="16"/>
-        </w:rPr>
-        <w:t>OHADA portant Organisation des Sûretés</w:t>
-      </w:r>
-      <w:r>
-        <w:rPr>
-          <w:sz w:val="16"/>
-          <w:szCs w:val="16"/>
-        </w:rPr>
-        <w:t xml:space="preserve"> et de toutes autres dispositions qui ont pour effet de la faire</w:t>
-      </w:r>
-      <w:r>
-        <w:rPr>
-          <w:sz w:val="16"/>
-          <w:szCs w:val="16"/>
-        </w:rPr>
-        <w:t xml:space="preserve"> </w:t>
-      </w:r>
-      <w:r>
-        <w:rPr>
-          <w:sz w:val="16"/>
-          <w:szCs w:val="16"/>
-        </w:rPr>
-        <w:t xml:space="preserve">venir en concours avec </w:t>
-      </w:r>
-      <w:r>
-        <w:rPr>
-          <w:b/>
-          <w:bCs/>
-          <w:sz w:val="16"/>
-          <w:szCs w:val="16"/>
-        </w:rPr>
-        <w:t>COFINA G</w:t>
-      </w:r>
-      <w:r>
-        <w:rPr>
-          <w:b/>
-          <w:bCs/>
-          <w:sz w:val="16"/>
-          <w:szCs w:val="16"/>
-        </w:rPr>
-        <w:t>abon</w:t>
-      </w:r>
-      <w:r>
-        <w:rPr>
-          <w:sz w:val="16"/>
-          <w:szCs w:val="16"/>
-        </w:rPr>
-        <w:t xml:space="preserve"> </w:t>
-      </w:r>
-      <w:r>
-        <w:rPr>
-          <w:sz w:val="16"/>
-          <w:szCs w:val="16"/>
-        </w:rPr>
-        <w:t>tant</w:t>
-      </w:r>
-      <w:r>
-        <w:rPr>
-          <w:sz w:val="16"/>
-          <w:szCs w:val="16"/>
-        </w:rPr>
-        <w:t xml:space="preserve"> que cette dernière n’aura pas été désintéressé</w:t>
-      </w:r>
-      <w:r>
-        <w:rPr>
-          <w:sz w:val="16"/>
-          <w:szCs w:val="16"/>
-        </w:rPr>
-        <w:t>e</w:t>
-      </w:r>
-      <w:r>
-        <w:rPr>
-          <w:sz w:val="16"/>
-          <w:szCs w:val="16"/>
-        </w:rPr>
-        <w:t xml:space="preserve"> de la totalité des</w:t>
-      </w:r>
-      <w:r>
-        <w:rPr>
-          <w:sz w:val="16"/>
-          <w:szCs w:val="16"/>
-        </w:rPr>
-        <w:t xml:space="preserve"> </w:t>
-      </w:r>
-      <w:r>
-        <w:rPr>
-          <w:sz w:val="16"/>
-          <w:szCs w:val="16"/>
-        </w:rPr>
-        <w:t xml:space="preserve">sommes dues en principal, intérêts, commissions, frais et de tous accessoires qui lui </w:t>
-      </w:r>
-      <w:r>
-        <w:rPr>
-          <w:sz w:val="16"/>
-          <w:szCs w:val="16"/>
-        </w:rPr>
-        <w:t xml:space="preserve">seront </w:t>
-      </w:r>
-      <w:r>
-        <w:rPr>
-          <w:sz w:val="16"/>
-          <w:szCs w:val="16"/>
-        </w:rPr>
-        <w:t>dues par le</w:t>
-      </w:r>
-      <w:r>
-        <w:rPr>
-          <w:sz w:val="16"/>
-          <w:szCs w:val="16"/>
-        </w:rPr>
-        <w:t xml:space="preserve"> </w:t>
-      </w:r>
-      <w:r>
-        <w:rPr>
-          <w:sz w:val="16"/>
-          <w:szCs w:val="16"/>
-        </w:rPr>
-        <w:t xml:space="preserve">débiteur </w:t>
-      </w:r>
-      <w:r>
-        <w:rPr>
-          <w:sz w:val="16"/>
-          <w:szCs w:val="16"/>
-        </w:rPr>
-        <w:t>cautionné.</w:t>
-      </w:r>
-      <w:r>
-        <w:rPr>
-          <w:sz w:val="16"/>
-          <w:szCs w:val="16"/>
-        </w:rPr>
-        <w:t xml:space="preserve"> </w:t>
-      </w:r>
-    </w:p>
-    <w:p>
-      <w:pPr>
-        <w:autoSpaceDE w:val="0"/>
-        <w:autoSpaceDN w:val="0"/>
-        <w:adjustRightInd w:val="0"/>
-        <w:ind w:right="-141"/>
-        <w:jc w:val="both"/>
-        <w:rPr>
-          <w:sz w:val="16"/>
-          <w:szCs w:val="16"/>
-        </w:rPr>
-      </w:pPr>
-    </w:p>
-    <w:p>
-      <w:pPr>
-        <w:autoSpaceDE w:val="0"/>
-        <w:autoSpaceDN w:val="0"/>
-        <w:adjustRightInd w:val="0"/>
-        <w:ind w:right="-141"/>
-        <w:jc w:val="both"/>
-        <w:rPr>
-          <w:b/>
-          <w:bCs/>
-          <w:sz w:val="16"/>
-          <w:szCs w:val="16"/>
-        </w:rPr>
-      </w:pPr>
-      <w:r>
-        <w:rPr>
-          <w:b/>
-          <w:bCs/>
-          <w:sz w:val="16"/>
-          <w:szCs w:val="16"/>
-          <w:u w:val="single"/>
-        </w:rPr>
-        <w:t>ARTICLE 5</w:t>
-      </w:r>
-      <w:r>
-        <w:rPr>
-          <w:b/>
-          <w:bCs/>
-          <w:sz w:val="16"/>
-          <w:szCs w:val="16"/>
-          <w:u w:val="single"/>
-        </w:rPr>
-        <w:t> </w:t>
-      </w:r>
-      <w:r>
-        <w:rPr>
-          <w:b/>
-          <w:bCs/>
-          <w:sz w:val="16"/>
-          <w:szCs w:val="16"/>
-        </w:rPr>
-        <w:t xml:space="preserve">: </w:t>
-      </w:r>
-      <w:r>
-        <w:rPr>
-          <w:b/>
-          <w:bCs/>
-          <w:sz w:val="16"/>
-          <w:szCs w:val="16"/>
-        </w:rPr>
-        <w:t xml:space="preserve">EXIGIBILITE </w:t>
-      </w:r>
-    </w:p>
-    <w:p>
-      <w:pPr>
-        <w:autoSpaceDE w:val="0"/>
-        <w:autoSpaceDN w:val="0"/>
-        <w:adjustRightInd w:val="0"/>
-        <w:ind w:right="-141"/>
-        <w:jc w:val="both"/>
-        <w:rPr>
-          <w:b/>
-          <w:bCs/>
-          <w:sz w:val="16"/>
-          <w:szCs w:val="16"/>
-        </w:rPr>
-      </w:pPr>
-    </w:p>
-    <w:p>
-      <w:pPr>
-        <w:autoSpaceDE w:val="0"/>
-        <w:autoSpaceDN w:val="0"/>
-        <w:adjustRightInd w:val="0"/>
-        <w:ind w:right="-141"/>
-        <w:jc w:val="both"/>
-        <w:rPr>
-          <w:sz w:val="16"/>
-          <w:szCs w:val="16"/>
-        </w:rPr>
-      </w:pPr>
-      <w:r>
-        <w:rPr>
-          <w:sz w:val="16"/>
-          <w:szCs w:val="16"/>
-        </w:rPr>
-        <w:t xml:space="preserve">Toutes les sommes dues à </w:t>
-      </w:r>
-      <w:r>
-        <w:rPr>
-          <w:b/>
-          <w:bCs/>
-          <w:sz w:val="16"/>
-          <w:szCs w:val="16"/>
-        </w:rPr>
-        <w:t>COFINA G</w:t>
-      </w:r>
-      <w:r>
-        <w:rPr>
-          <w:b/>
-          <w:bCs/>
-          <w:sz w:val="16"/>
-          <w:szCs w:val="16"/>
-        </w:rPr>
-        <w:t>abon</w:t>
-      </w:r>
-      <w:r>
-        <w:rPr>
-          <w:b/>
-          <w:bCs/>
-          <w:sz w:val="16"/>
-          <w:szCs w:val="16"/>
-        </w:rPr>
-        <w:t xml:space="preserve"> SA</w:t>
-      </w:r>
-      <w:r>
-        <w:rPr>
-          <w:sz w:val="16"/>
-          <w:szCs w:val="16"/>
-        </w:rPr>
-        <w:t xml:space="preserve"> </w:t>
-      </w:r>
-      <w:r>
-        <w:rPr>
-          <w:sz w:val="16"/>
-          <w:szCs w:val="16"/>
-        </w:rPr>
-        <w:t>en principal, intérêts, commissions, frais et accessoires au titre</w:t>
-      </w:r>
-      <w:r>
-        <w:rPr>
-          <w:sz w:val="16"/>
-          <w:szCs w:val="16"/>
-        </w:rPr>
-        <w:t xml:space="preserve"> d</w:t>
-      </w:r>
-      <w:r>
-        <w:rPr>
-          <w:sz w:val="16"/>
-          <w:szCs w:val="16"/>
-        </w:rPr>
-        <w:t>u</w:t>
-      </w:r>
-      <w:r>
-        <w:rPr>
-          <w:sz w:val="16"/>
-          <w:szCs w:val="16"/>
-        </w:rPr>
-        <w:t xml:space="preserve"> </w:t>
-      </w:r>
-      <w:r>
-        <w:rPr>
-          <w:sz w:val="16"/>
-          <w:szCs w:val="16"/>
-        </w:rPr>
-        <w:t xml:space="preserve">prêt </w:t>
-      </w:r>
-      <w:r>
-        <w:rPr>
-          <w:sz w:val="16"/>
-          <w:szCs w:val="16"/>
-        </w:rPr>
-        <w:t xml:space="preserve">garanti </w:t>
-      </w:r>
-      <w:r>
-        <w:rPr>
-          <w:sz w:val="16"/>
-          <w:szCs w:val="16"/>
-        </w:rPr>
-        <w:t xml:space="preserve">deviendront, sauf décision contraire de </w:t>
-      </w:r>
-      <w:r>
-        <w:rPr>
-          <w:b/>
-          <w:bCs/>
-          <w:sz w:val="16"/>
-          <w:szCs w:val="16"/>
-        </w:rPr>
-        <w:t>COFINA G</w:t>
-      </w:r>
-      <w:r>
-        <w:rPr>
-          <w:b/>
-          <w:bCs/>
-          <w:sz w:val="16"/>
-          <w:szCs w:val="16"/>
-        </w:rPr>
-        <w:t>abon</w:t>
-      </w:r>
-      <w:r>
-        <w:rPr>
-          <w:b/>
-          <w:bCs/>
-          <w:sz w:val="16"/>
-          <w:szCs w:val="16"/>
-        </w:rPr>
-        <w:t xml:space="preserve"> SA</w:t>
-      </w:r>
-      <w:r>
-        <w:rPr>
-          <w:sz w:val="16"/>
-          <w:szCs w:val="16"/>
-        </w:rPr>
-        <w:t xml:space="preserve"> </w:t>
-      </w:r>
-      <w:r>
-        <w:rPr>
-          <w:sz w:val="16"/>
-          <w:szCs w:val="16"/>
-        </w:rPr>
-        <w:t>immédiatement exigibles dès</w:t>
-      </w:r>
-      <w:r>
-        <w:rPr>
-          <w:sz w:val="16"/>
-          <w:szCs w:val="16"/>
-        </w:rPr>
-        <w:t xml:space="preserve"> r</w:t>
-      </w:r>
-      <w:r>
-        <w:rPr>
-          <w:sz w:val="16"/>
-          <w:szCs w:val="16"/>
-        </w:rPr>
-        <w:t>éception</w:t>
-      </w:r>
-      <w:r>
-        <w:rPr>
-          <w:sz w:val="16"/>
-          <w:szCs w:val="16"/>
-        </w:rPr>
-        <w:t xml:space="preserve"> </w:t>
-      </w:r>
-      <w:r>
-        <w:rPr>
-          <w:sz w:val="16"/>
-          <w:szCs w:val="16"/>
-        </w:rPr>
-        <w:t xml:space="preserve">par la </w:t>
-      </w:r>
-      <w:r>
-        <w:rPr>
-          <w:b/>
-          <w:bCs/>
-          <w:sz w:val="16"/>
-          <w:szCs w:val="16"/>
-        </w:rPr>
-        <w:t xml:space="preserve">Caution </w:t>
-      </w:r>
-      <w:r>
-        <w:rPr>
-          <w:sz w:val="16"/>
-          <w:szCs w:val="16"/>
-        </w:rPr>
-        <w:t xml:space="preserve">d’une mise en demeure faite par </w:t>
-      </w:r>
-      <w:r>
-        <w:rPr>
-          <w:b/>
-          <w:bCs/>
-          <w:sz w:val="16"/>
-          <w:szCs w:val="16"/>
-        </w:rPr>
-        <w:t>COFINA G</w:t>
-      </w:r>
-      <w:r>
-        <w:rPr>
-          <w:b/>
-          <w:bCs/>
-          <w:sz w:val="16"/>
-          <w:szCs w:val="16"/>
-        </w:rPr>
-        <w:t>abon</w:t>
-      </w:r>
-      <w:r>
-        <w:rPr>
-          <w:b/>
-          <w:bCs/>
-          <w:sz w:val="16"/>
-          <w:szCs w:val="16"/>
-        </w:rPr>
-        <w:t xml:space="preserve"> SA</w:t>
       </w:r>
       <w:r>
         <w:rPr>
@@ -3246,13 +2969,6 @@
           <w:sz w:val="16"/>
           <w:szCs w:val="16"/>
         </w:rPr>
-        <w:t xml:space="preserve">SA </w:t>
-      </w:r>
-      <w:r>
-        <w:rPr>
-          <w:sz w:val="16"/>
-          <w:szCs w:val="16"/>
-        </w:rPr>
         <w:t>pour quelque cause que ce soit ;</w:t>
       </w:r>
       <w:r>
@@ -3550,21 +3266,7 @@
           <w:sz w:val="16"/>
           <w:szCs w:val="16"/>
         </w:rPr>
-        <w:t xml:space="preserve">compter de la </w:t>
-      </w:r>
-      <w:r>
-        <w:rPr>
-          <w:sz w:val="16"/>
-          <w:szCs w:val="16"/>
-        </w:rPr>
-        <w:t xml:space="preserve">réception de la </w:t>
-      </w:r>
-      <w:r>
-        <w:rPr>
-          <w:sz w:val="16"/>
-          <w:szCs w:val="16"/>
-        </w:rPr>
-        <w:t>mise en de</w:t>
+        <w:t>compter de la mise en de</w:t>
       </w:r>
       <w:r>
         <w:rPr>
@@ -3598,7 +3300,21 @@
           <w:sz w:val="16"/>
           <w:szCs w:val="16"/>
         </w:rPr>
-        <w:t xml:space="preserve"> SA.</w:t>
+        <w:t xml:space="preserve"> </w:t>
+      </w:r>
+      <w:r>
+        <w:rPr>
+          <w:sz w:val="16"/>
+          <w:szCs w:val="16"/>
+        </w:rPr>
+        <w:t xml:space="preserve">à la </w:t>
+      </w:r>
+      <w:r>
+        <w:rPr>
+          <w:sz w:val="16"/>
+          <w:szCs w:val="16"/>
+        </w:rPr>
+        <w:t>Caution.</w:t>
       </w:r>
     </w:p>
     <w:p>
@@ -3699,7 +3415,6 @@
           <w:sz w:val="16"/>
           <w:szCs w:val="16"/>
         </w:rPr>
-        <w:lastRenderedPageBreak/>
         <w:t>Toutes les obligations</w:t>
       </w:r>
       <w:r>
@@ -3758,21 +3473,7 @@
           <w:sz w:val="16"/>
           <w:szCs w:val="16"/>
         </w:rPr>
-        <w:t xml:space="preserve">sont </w:t>
-      </w:r>
-      <w:r>
-        <w:rPr>
-          <w:sz w:val="16"/>
-          <w:szCs w:val="16"/>
-        </w:rPr>
-        <w:t>réputées</w:t>
-      </w:r>
-      <w:r>
-        <w:rPr>
-          <w:sz w:val="16"/>
-          <w:szCs w:val="16"/>
-        </w:rPr>
-        <w:t xml:space="preserve"> indivisibles </w:t>
+        <w:t xml:space="preserve">sont stipulées indivisibles </w:t>
       </w:r>
       <w:r>
         <w:rPr>
@@ -3930,24 +3631,12 @@
           <w:sz w:val="16"/>
           <w:szCs w:val="16"/>
         </w:rPr>
-        <w:t xml:space="preserve">cautionné restera </w:t>
-      </w:r>
-      <w:r>
-        <w:rPr>
-          <w:sz w:val="16"/>
-          <w:szCs w:val="16"/>
-        </w:rPr>
-        <w:t>dé</w:t>
-      </w:r>
-      <w:r>
-        <w:rPr>
-          <w:sz w:val="16"/>
-          <w:szCs w:val="16"/>
-        </w:rPr>
-        <w:t>biteur</w:t>
-      </w:r>
-      <w:r>
-        <w:rPr>
+        <w:t>cautionné restera devoir une</w:t>
+      </w:r>
+      <w:r>
+        <w:rPr>
+          <w:b/>
+          <w:bCs/>
           <w:sz w:val="16"/>
           <w:szCs w:val="16"/>
         </w:rPr>
@@ -3958,29 +3647,6 @@
           <w:sz w:val="16"/>
           <w:szCs w:val="16"/>
         </w:rPr>
-        <w:t>d’</w:t>
-      </w:r>
-      <w:r>
-        <w:rPr>
-          <w:sz w:val="16"/>
-          <w:szCs w:val="16"/>
-        </w:rPr>
-        <w:t>une</w:t>
-      </w:r>
-      <w:r>
-        <w:rPr>
-          <w:b/>
-          <w:bCs/>
-          <w:sz w:val="16"/>
-          <w:szCs w:val="16"/>
-        </w:rPr>
-        <w:t xml:space="preserve"> </w:t>
-      </w:r>
-      <w:r>
-        <w:rPr>
-          <w:sz w:val="16"/>
-          <w:szCs w:val="16"/>
-        </w:rPr>
         <w:t xml:space="preserve">quelconque somme au titre du prêt consenti par </w:t>
       </w:r>
       <w:r>
@@ -4003,15 +3669,6 @@
       </w:r>
       <w:r>
         <w:rPr>
-          <w:b/>
-          <w:bCs/>
-          <w:sz w:val="16"/>
-          <w:szCs w:val="16"/>
-        </w:rPr>
-        <w:t xml:space="preserve"> SA</w:t>
-      </w:r>
-      <w:r>
-        <w:rPr>
           <w:sz w:val="16"/>
           <w:szCs w:val="16"/>
         </w:rPr>
@@ -4056,6 +3713,7 @@
           <w:szCs w:val="16"/>
           <w:u w:val="single"/>
         </w:rPr>
+        <w:lastRenderedPageBreak/>
         <w:t>ARTICLE 8</w:t>
       </w:r>
       <w:r>
@@ -4411,15 +4069,6 @@
       </w:r>
       <w:r>
         <w:rPr>
-          <w:b/>
-          <w:bCs/>
-          <w:sz w:val="16"/>
-          <w:szCs w:val="16"/>
-        </w:rPr>
-        <w:t xml:space="preserve"> SA</w:t>
-      </w:r>
-      <w:r>
-        <w:rPr>
           <w:sz w:val="16"/>
           <w:szCs w:val="16"/>
         </w:rPr>
@@ -4901,10 +4550,12 @@
       </w:r>
       <w:r>
         <w:rPr>
-          <w:sz w:val="16"/>
-          <w:szCs w:val="16"/>
-        </w:rPr>
-        <w:t>15 octobre 2025</w:t>
+          <w:b/>
+          <w:bCs/>
+          <w:sz w:val="16"/>
+          <w:szCs w:val="16"/>
+        </w:rPr>
+        <w:t>16 octobre 2025</w:t>
       </w:r>
       <w:r>
         <w:rPr>
@@ -4973,14 +4624,70 @@
           <w:szCs w:val="16"/>
         </w:rPr>
       </w:pPr>
-      <w:r>
-        <w:rPr>
-          <w:b/>
-          <w:bCs/>
-          <w:sz w:val="16"/>
-          <w:szCs w:val="16"/>
-        </w:rPr>
-        <w:t>Pour COFINA Gabon SA</w:t>
+    </w:p>
+    <w:p>
+      <w:pPr>
+        <w:tabs>
+          <w:tab w:val="left" w:pos="2970"/>
+        </w:tabs>
+        <w:autoSpaceDE w:val="0"/>
+        <w:autoSpaceDN w:val="0"/>
+        <w:adjustRightInd w:val="0"/>
+        <w:ind w:right="-141"/>
+        <w:jc w:val="both"/>
+        <w:rPr>
+          <w:sz w:val="16"/>
+          <w:szCs w:val="16"/>
+        </w:rPr>
+      </w:pPr>
+      <w:r>
+        <w:rPr>
+          <w:sz w:val="16"/>
+          <w:szCs w:val="16"/>
+        </w:rPr>
+        <w:tab/>
+      </w:r>
+    </w:p>
+    <w:p>
+      <w:pPr>
+        <w:autoSpaceDE w:val="0"/>
+        <w:autoSpaceDN w:val="0"/>
+        <w:adjustRightInd w:val="0"/>
+        <w:ind w:right="-141"/>
+        <w:jc w:val="both"/>
+        <w:rPr>
+          <w:b/>
+          <w:bCs/>
+          <w:sz w:val="16"/>
+          <w:szCs w:val="16"/>
+        </w:rPr>
+      </w:pPr>
+      <w:r>
+        <w:rPr>
+          <w:b/>
+          <w:bCs/>
+          <w:sz w:val="16"/>
+          <w:szCs w:val="16"/>
+        </w:rPr>
+        <w:t xml:space="preserve">Pour </w:t>
+      </w:r>
+      <w:r>
+        <w:rPr>
+          <w:b/>
+          <w:bCs/>
+          <w:sz w:val="16"/>
+          <w:szCs w:val="16"/>
+        </w:rPr>
+        <w:t>COFINA G</w:t>
+      </w:r>
+      <w:r>
+        <w:rPr>
+          <w:b/>
+          <w:bCs/>
+          <w:sz w:val="16"/>
+          <w:szCs w:val="16"/>
+        </w:rPr>
+        <w:t>abon</w:t>
       </w:r>
       <w:r>
         <w:rPr>
@@ -4993,38 +4700,6 @@
       </w:r>
       <w:r>
         <w:rPr>
-          <w:b/>
-          <w:bCs/>
-          <w:sz w:val="16"/>
-          <w:szCs w:val="16"/>
-        </w:rPr>
-        <w:tab/>
-      </w:r>
-      <w:r>
-        <w:rPr>
-          <w:b/>
-          <w:bCs/>
-          <w:sz w:val="16"/>
-          <w:szCs w:val="16"/>
-        </w:rPr>
-        <w:tab/>
-        <w:t>Pour la Caution</w:t>
-      </w:r>
-    </w:p>
-    <w:p>
-      <w:pPr>
-        <w:autoSpaceDE w:val="0"/>
-        <w:autoSpaceDN w:val="0"/>
-        <w:adjustRightInd w:val="0"/>
-        <w:ind w:right="-141"/>
-        <w:jc w:val="both"/>
-        <w:rPr>
-          <w:sz w:val="16"/>
-          <w:szCs w:val="16"/>
-        </w:rPr>
-      </w:pPr>
-      <w:r>
-        <w:rPr>
           <w:i/>
           <w:iCs/>
           <w:sz w:val="16"/>
@@ -5050,62 +4725,10 @@
         </w:rPr>
         <w:tab/>
       </w:r>
-    </w:p>
-    <w:p>
-      <w:pPr>
-        <w:autoSpaceDE w:val="0"/>
-        <w:autoSpaceDN w:val="0"/>
-        <w:adjustRightInd w:val="0"/>
-        <w:ind w:right="-141"/>
-        <w:jc w:val="both"/>
-        <w:rPr>
-          <w:sz w:val="16"/>
-          <w:szCs w:val="16"/>
-        </w:rPr>
-      </w:pPr>
-    </w:p>
-    <w:p>
-      <w:pPr>
-        <w:autoSpaceDE w:val="0"/>
-        <w:autoSpaceDN w:val="0"/>
-        <w:adjustRightInd w:val="0"/>
-        <w:ind w:right="-141"/>
-        <w:jc w:val="both"/>
-        <w:rPr>
-          <w:sz w:val="16"/>
-          <w:szCs w:val="16"/>
-        </w:rPr>
-      </w:pPr>
-    </w:p>
-    <w:p>
-      <w:pPr>
-        <w:autoSpaceDE w:val="0"/>
-        <w:autoSpaceDN w:val="0"/>
-        <w:adjustRightInd w:val="0"/>
-        <w:ind w:right="-141"/>
-        <w:jc w:val="both"/>
-        <w:rPr>
-          <w:sz w:val="16"/>
-          <w:szCs w:val="16"/>
-        </w:rPr>
-      </w:pPr>
-    </w:p>
-    <w:p>
-      <w:pPr>
-        <w:autoSpaceDE w:val="0"/>
-        <w:autoSpaceDN w:val="0"/>
-        <w:adjustRightInd w:val="0"/>
-        <w:ind w:right="-141"/>
-        <w:jc w:val="both"/>
-        <w:rPr>
-          <w:sz w:val="16"/>
-          <w:szCs w:val="16"/>
-        </w:rPr>
-      </w:pPr>
-      <w:r>
-        <w:rPr>
-          <w:i/>
-          <w:iCs/>
+      <w:r>
+        <w:rPr>
+          <w:b/>
+          <w:bCs/>
           <w:sz w:val="16"/>
           <w:szCs w:val="16"/>
         </w:rPr>
@@ -5113,8 +4736,8 @@
       </w:r>
       <w:r>
         <w:rPr>
-          <w:i/>
-          <w:iCs/>
+          <w:b/>
+          <w:bCs/>
           <w:sz w:val="16"/>
           <w:szCs w:val="16"/>
         </w:rPr>
@@ -5122,8 +4745,8 @@
       </w:r>
       <w:r>
         <w:rPr>
-          <w:i/>
-          <w:iCs/>
+          <w:b/>
+          <w:bCs/>
           <w:sz w:val="16"/>
           <w:szCs w:val="16"/>
         </w:rPr>
@@ -5131,49 +4754,340 @@
       </w:r>
       <w:r>
         <w:rPr>
-          <w:i/>
-          <w:iCs/>
+          <w:b/>
+          <w:bCs/>
           <w:sz w:val="16"/>
           <w:szCs w:val="16"/>
         </w:rPr>
         <w:tab/>
       </w:r>
-      <w:r>
-        <w:rPr>
-          <w:b/>
-          <w:bCs/>
-          <w:sz w:val="16"/>
-          <w:szCs w:val="16"/>
-        </w:rPr>
-        <w:tab/>
-      </w:r>
-      <w:r>
-        <w:rPr>
-          <w:b/>
-          <w:bCs/>
-          <w:sz w:val="16"/>
-          <w:szCs w:val="16"/>
-        </w:rPr>
-        <w:tab/>
-      </w:r>
-      <w:r>
-        <w:rPr>
-          <w:b/>
-          <w:bCs/>
-          <w:sz w:val="16"/>
-          <w:szCs w:val="16"/>
-        </w:rPr>
-        <w:tab/>
-      </w:r>
-      <w:r>
-        <w:rPr>
-          <w:b/>
-          <w:bCs/>
-          <w:sz w:val="16"/>
-          <w:szCs w:val="16"/>
-        </w:rPr>
-        <w:tab/>
-      </w:r>
+    </w:p>
+    <w:p>
+      <w:pPr>
+        <w:autoSpaceDE w:val="0"/>
+        <w:autoSpaceDN w:val="0"/>
+        <w:adjustRightInd w:val="0"/>
+        <w:ind w:right="-141"/>
+        <w:jc w:val="both"/>
+        <w:rPr>
+          <w:b/>
+          <w:bCs/>
+          <w:sz w:val="16"/>
+          <w:szCs w:val="16"/>
+        </w:rPr>
+      </w:pPr>
+    </w:p>
+    <w:p>
+      <w:pPr>
+        <w:autoSpaceDE w:val="0"/>
+        <w:autoSpaceDN w:val="0"/>
+        <w:adjustRightInd w:val="0"/>
+        <w:ind w:right="-141"/>
+        <w:jc w:val="both"/>
+        <w:rPr>
+          <w:b/>
+          <w:bCs/>
+          <w:sz w:val="16"/>
+          <w:szCs w:val="16"/>
+        </w:rPr>
+      </w:pPr>
+    </w:p>
+    <w:p>
+      <w:pPr>
+        <w:autoSpaceDE w:val="0"/>
+        <w:autoSpaceDN w:val="0"/>
+        <w:adjustRightInd w:val="0"/>
+        <w:ind w:right="-141"/>
+        <w:jc w:val="both"/>
+        <w:rPr>
+          <w:b/>
+          <w:bCs/>
+          <w:sz w:val="16"/>
+          <w:szCs w:val="16"/>
+        </w:rPr>
+      </w:pPr>
+    </w:p>
+    <w:p>
+      <w:pPr>
+        <w:autoSpaceDE w:val="0"/>
+        <w:autoSpaceDN w:val="0"/>
+        <w:adjustRightInd w:val="0"/>
+        <w:ind w:right="-141"/>
+        <w:jc w:val="both"/>
+        <w:rPr>
+          <w:b/>
+          <w:bCs/>
+          <w:sz w:val="16"/>
+          <w:szCs w:val="16"/>
+        </w:rPr>
+      </w:pPr>
+    </w:p>
+    <w:p>
+      <w:pPr>
+        <w:autoSpaceDE w:val="0"/>
+        <w:autoSpaceDN w:val="0"/>
+        <w:adjustRightInd w:val="0"/>
+        <w:ind w:right="-141"/>
+        <w:jc w:val="both"/>
+        <w:rPr>
+          <w:b/>
+          <w:bCs/>
+          <w:sz w:val="16"/>
+          <w:szCs w:val="16"/>
+        </w:rPr>
+      </w:pPr>
+    </w:p>
+    <w:p>
+      <w:pPr>
+        <w:autoSpaceDE w:val="0"/>
+        <w:autoSpaceDN w:val="0"/>
+        <w:adjustRightInd w:val="0"/>
+        <w:ind w:right="-141"/>
+        <w:jc w:val="both"/>
+        <w:rPr>
+          <w:b/>
+          <w:bCs/>
+          <w:sz w:val="16"/>
+          <w:szCs w:val="16"/>
+        </w:rPr>
+      </w:pPr>
+    </w:p>
+    <w:p>
+      <w:pPr>
+        <w:autoSpaceDE w:val="0"/>
+        <w:autoSpaceDN w:val="0"/>
+        <w:adjustRightInd w:val="0"/>
+        <w:ind w:right="-141"/>
+        <w:jc w:val="both"/>
+        <w:rPr>
+          <w:b/>
+          <w:bCs/>
+          <w:sz w:val="16"/>
+          <w:szCs w:val="16"/>
+        </w:rPr>
+      </w:pPr>
+    </w:p>
+    <w:p>
+      <w:pPr>
+        <w:autoSpaceDE w:val="0"/>
+        <w:autoSpaceDN w:val="0"/>
+        <w:adjustRightInd w:val="0"/>
+        <w:ind w:right="-141"/>
+        <w:jc w:val="both"/>
+        <w:rPr>
+          <w:b/>
+          <w:bCs/>
+          <w:sz w:val="16"/>
+          <w:szCs w:val="16"/>
+        </w:rPr>
+      </w:pPr>
+    </w:p>
+    <w:p>
+      <w:pPr>
+        <w:autoSpaceDE w:val="0"/>
+        <w:autoSpaceDN w:val="0"/>
+        <w:adjustRightInd w:val="0"/>
+        <w:ind w:right="-141"/>
+        <w:jc w:val="both"/>
+        <w:rPr>
+          <w:b/>
+          <w:bCs/>
+          <w:sz w:val="16"/>
+          <w:szCs w:val="16"/>
+        </w:rPr>
+      </w:pPr>
+    </w:p>
+    <w:p>
+      <w:pPr>
+        <w:autoSpaceDE w:val="0"/>
+        <w:autoSpaceDN w:val="0"/>
+        <w:adjustRightInd w:val="0"/>
+        <w:ind w:right="-141"/>
+        <w:jc w:val="both"/>
+        <w:rPr>
+          <w:b/>
+          <w:bCs/>
+          <w:sz w:val="16"/>
+          <w:szCs w:val="16"/>
+        </w:rPr>
+      </w:pPr>
+    </w:p>
+    <w:p>
+      <w:pPr>
+        <w:autoSpaceDE w:val="0"/>
+        <w:autoSpaceDN w:val="0"/>
+        <w:adjustRightInd w:val="0"/>
+        <w:ind w:right="-141"/>
+        <w:jc w:val="both"/>
+        <w:rPr>
+          <w:b/>
+          <w:bCs/>
+          <w:sz w:val="16"/>
+          <w:szCs w:val="16"/>
+        </w:rPr>
+      </w:pPr>
+      <w:r>
+        <w:rPr>
+          <w:b/>
+          <w:bCs/>
+          <w:sz w:val="16"/>
+          <w:szCs w:val="16"/>
+        </w:rPr>
+        <w:t>Pour</w:t>
+      </w:r>
+      <w:r>
+        <w:rPr>
+          <w:b/>
+          <w:bCs/>
+          <w:sz w:val="16"/>
+          <w:szCs w:val="16"/>
+        </w:rPr>
+        <w:t xml:space="preserve"> </w:t>
+      </w:r>
+      <w:r>
+        <w:rPr>
+          <w:b/>
+          <w:bCs/>
+          <w:sz w:val="16"/>
+          <w:szCs w:val="16"/>
+        </w:rPr>
+        <w:t>la Caution</w:t>
+      </w:r>
+    </w:p>
+    <w:p>
+      <w:pPr>
+        <w:autoSpaceDE w:val="0"/>
+        <w:autoSpaceDN w:val="0"/>
+        <w:adjustRightInd w:val="0"/>
+        <w:ind w:right="-141"/>
+        <w:jc w:val="both"/>
+        <w:rPr>
+          <w:b/>
+          <w:bCs/>
+          <w:sz w:val="16"/>
+          <w:szCs w:val="16"/>
+        </w:rPr>
+      </w:pPr>
+    </w:p>
+    <w:p>
+      <w:pPr>
+        <w:autoSpaceDE w:val="0"/>
+        <w:autoSpaceDN w:val="0"/>
+        <w:adjustRightInd w:val="0"/>
+        <w:ind w:right="-141"/>
+        <w:jc w:val="both"/>
+        <w:rPr>
+          <w:b/>
+          <w:bCs/>
+          <w:sz w:val="16"/>
+          <w:szCs w:val="16"/>
+        </w:rPr>
+      </w:pPr>
+    </w:p>
+    <w:p>
+      <w:pPr>
+        <w:autoSpaceDE w:val="0"/>
+        <w:autoSpaceDN w:val="0"/>
+        <w:adjustRightInd w:val="0"/>
+        <w:ind w:right="-141"/>
+        <w:jc w:val="both"/>
+        <w:rPr>
+          <w:b/>
+          <w:bCs/>
+          <w:sz w:val="16"/>
+          <w:szCs w:val="16"/>
+        </w:rPr>
+      </w:pPr>
+    </w:p>
+    <w:p>
+      <w:pPr>
+        <w:autoSpaceDE w:val="0"/>
+        <w:autoSpaceDN w:val="0"/>
+        <w:adjustRightInd w:val="0"/>
+        <w:ind w:right="-141"/>
+        <w:jc w:val="both"/>
+        <w:rPr>
+          <w:b/>
+          <w:bCs/>
+          <w:sz w:val="16"/>
+          <w:szCs w:val="16"/>
+        </w:rPr>
+      </w:pPr>
+    </w:p>
+    <w:p>
+      <w:pPr>
+        <w:autoSpaceDE w:val="0"/>
+        <w:autoSpaceDN w:val="0"/>
+        <w:adjustRightInd w:val="0"/>
+        <w:ind w:right="-141"/>
+        <w:jc w:val="both"/>
+        <w:rPr>
+          <w:b/>
+          <w:bCs/>
+          <w:sz w:val="16"/>
+          <w:szCs w:val="16"/>
+        </w:rPr>
+      </w:pPr>
+    </w:p>
+    <w:p>
+      <w:pPr>
+        <w:autoSpaceDE w:val="0"/>
+        <w:autoSpaceDN w:val="0"/>
+        <w:adjustRightInd w:val="0"/>
+        <w:ind w:right="-141"/>
+        <w:jc w:val="both"/>
+        <w:rPr>
+          <w:b/>
+          <w:bCs/>
+          <w:sz w:val="16"/>
+          <w:szCs w:val="16"/>
+        </w:rPr>
+      </w:pPr>
+    </w:p>
+    <w:p>
+      <w:pPr>
+        <w:autoSpaceDE w:val="0"/>
+        <w:autoSpaceDN w:val="0"/>
+        <w:adjustRightInd w:val="0"/>
+        <w:ind w:right="-141"/>
+        <w:jc w:val="both"/>
+        <w:rPr>
+          <w:b/>
+          <w:bCs/>
+          <w:sz w:val="16"/>
+          <w:szCs w:val="16"/>
+        </w:rPr>
+      </w:pPr>
+    </w:p>
+    <w:p>
+      <w:pPr>
+        <w:autoSpaceDE w:val="0"/>
+        <w:autoSpaceDN w:val="0"/>
+        <w:adjustRightInd w:val="0"/>
+        <w:ind w:right="-141"/>
+        <w:jc w:val="both"/>
+        <w:rPr>
+          <w:b/>
+          <w:bCs/>
+          <w:sz w:val="16"/>
+          <w:szCs w:val="16"/>
+        </w:rPr>
+      </w:pPr>
+    </w:p>
+    <w:p>
+      <w:pPr>
+        <w:autoSpaceDE w:val="0"/>
+        <w:autoSpaceDN w:val="0"/>
+        <w:adjustRightInd w:val="0"/>
+        <w:ind w:right="-141"/>
+        <w:jc w:val="both"/>
+        <w:rPr>
+          <w:b/>
+          <w:bCs/>
+          <w:sz w:val="16"/>
+          <w:szCs w:val="16"/>
+        </w:rPr>
+      </w:pPr>
     </w:p>
     <w:p>
       <w:pPr>
@@ -5268,7 +5182,7 @@
           </mc:Choice>
           <mc:Fallback>
             <w:pict>
-              <v:line w14:anchorId="01C6DD52" id="Forme1" o:spid="_x0000_s1026" style="position:absolute;z-index:251659264;visibility:visible;mso-wrap-style:square;mso-width-percent:0;mso-height-percent:0;mso-wrap-distance-left:0;mso-wrap-distance-top:0;mso-wrap-distance-right:0;mso-wrap-distance-bottom:0;mso-position-horizontal:absolute;mso-position-horizontal-relative:margin;mso-position-vertical:absolute;mso-position-vertical-relative:text;mso-width-percent:0;mso-height-percent:0;mso-width-relative:margin;mso-height-relative:margin" from="0,-.05pt" to="145.5pt,1.45pt" o:gfxdata="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">
+              <v:line w14:anchorId="6E3221CF" id="Forme1" o:spid="_x0000_s1026" style="position:absolute;z-index:251659264;visibility:visible;mso-wrap-style:square;mso-width-percent:0;mso-height-percent:0;mso-wrap-distance-left:0;mso-wrap-distance-top:0;mso-wrap-distance-right:0;mso-wrap-distance-bottom:0;mso-position-horizontal:absolute;mso-position-horizontal-relative:margin;mso-position-vertical:absolute;mso-position-vertical-relative:text;mso-width-percent:0;mso-height-percent:0;mso-width-relative:margin;mso-height-relative:margin" from="0,-.05pt" to="145.5pt,1.45pt" o:gfxdata="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">
                 <w10:wrap anchorx="margin"/>
               </v:line>
             </w:pict>
@@ -5290,12 +5204,14 @@
         <w:ind w:right="-141"/>
         <w:jc w:val="both"/>
         <w:rPr>
-          <w:sz w:val="16"/>
-          <w:szCs w:val="16"/>
-        </w:rPr>
-      </w:pPr>
-      <w:r>
-        <w:rPr>
+          <w:color w:val="000000"/>
+          <w:sz w:val="16"/>
+          <w:szCs w:val="16"/>
+        </w:rPr>
+      </w:pPr>
+      <w:r>
+        <w:rPr>
+          <w:color w:val="000000"/>
           <w:sz w:val="16"/>
           <w:szCs w:val="16"/>
         </w:rPr>
@@ -5305,6 +5221,7 @@
         <w:rPr>
           <w:i/>
           <w:iCs/>
+          <w:color w:val="000000"/>
           <w:sz w:val="16"/>
           <w:szCs w:val="16"/>
         </w:rPr>
@@ -5323,127 +5240,108 @@
         <w:rPr>
           <w:i/>
           <w:iCs/>
-          <w:sz w:val="16"/>
-          <w:szCs w:val="16"/>
-        </w:rPr>
-        <w:t xml:space="preserve">(1) Mention manuscrite devant précéder la signature de la caution : « Lu et approuve, bon pour cautionnement </w:t>
+          <w:color w:val="000000"/>
+          <w:sz w:val="16"/>
+          <w:szCs w:val="16"/>
+        </w:rPr>
+        <w:t>(1) Mention manuscrite devant précéder la signature de la caution : « Lu et approuve, bon pour cautionnement solidaire et indivisible à concurrence</w:t>
       </w:r>
       <w:r>
         <w:rPr>
           <w:i/>
           <w:iCs/>
-          <w:sz w:val="16"/>
-          <w:szCs w:val="16"/>
-        </w:rPr>
-        <w:t xml:space="preserve">personnel, </w:t>
+          <w:color w:val="000000"/>
+          <w:sz w:val="16"/>
+          <w:szCs w:val="16"/>
+        </w:rPr>
+        <w:t xml:space="preserve"> de</w:t>
       </w:r>
       <w:r>
         <w:rPr>
           <w:i/>
           <w:iCs/>
-          <w:sz w:val="16"/>
-          <w:szCs w:val="16"/>
-        </w:rPr>
-        <w:t>solidaire et indivisible à concurrence</w:t>
-      </w:r>
-      <w:r>
-        <w:rPr>
+          <w:color w:val="000000"/>
+          <w:sz w:val="16"/>
+          <w:szCs w:val="16"/>
+        </w:rPr>
+        <w:t xml:space="preserve"> </w:t>
+      </w:r>
+      <w:r>
+        <w:rPr>
+          <w:b/>
+          <w:bCs/>
           <w:i/>
           <w:iCs/>
-          <w:sz w:val="16"/>
-          <w:szCs w:val="16"/>
-        </w:rPr>
-        <w:t xml:space="preserve"> </w:t>
-      </w:r>
-      <w:r>
-        <w:rPr>
-          <w:b/>
-          <w:bCs/>
-          <w:sz w:val="16"/>
-          <w:szCs w:val="16"/>
-        </w:rPr>
-        <w:t>347 154 577</w:t>
-      </w:r>
-      <w:r>
-        <w:rPr>
-          <w:b/>
-          <w:bCs/>
-          <w:sz w:val="16"/>
-          <w:szCs w:val="16"/>
-        </w:rPr>
-        <w:t xml:space="preserve"> </w:t>
-      </w:r>
-      <w:r>
-        <w:rPr>
-          <w:b/>
-          <w:bCs/>
-          <w:sz w:val="16"/>
-          <w:szCs w:val="16"/>
-        </w:rPr>
-        <w:t>(</w:t>
-      </w:r>
-      <w:r>
-        <w:rPr>
-          <w:b/>
-          <w:bCs/>
-          <w:sz w:val="16"/>
-          <w:szCs w:val="16"/>
-        </w:rPr>
-        <w:t>trois cent quarante-sept millions cent cinquante-quatre mille cinq cent soixante-dix-sept</w:t>
-      </w:r>
-      <w:r>
-        <w:rPr>
-          <w:b/>
-          <w:sz w:val="16"/>
-          <w:szCs w:val="16"/>
-        </w:rPr>
-        <w:t xml:space="preserve">) </w:t>
-      </w:r>
-      <w:r>
-        <w:rPr>
-          <w:b/>
-          <w:sz w:val="16"/>
-          <w:szCs w:val="16"/>
-        </w:rPr>
-        <w:t>francs CFA</w:t>
-      </w:r>
-      <w:r>
-        <w:rPr>
-          <w:b/>
-          <w:sz w:val="16"/>
-          <w:szCs w:val="16"/>
-        </w:rPr>
-        <w:t xml:space="preserve"> </w:t>
-      </w:r>
-      <w:r>
-        <w:rPr>
+          <w:color w:val="000000"/>
+          <w:sz w:val="16"/>
+          <w:szCs w:val="16"/>
+        </w:rPr>
+        <w:t>347 154 577 </w:t>
+      </w:r>
+      <w:r>
+        <w:rPr>
+          <w:b/>
+          <w:bCs/>
           <w:i/>
           <w:iCs/>
-          <w:sz w:val="16"/>
-          <w:szCs w:val="16"/>
-        </w:rPr>
-        <w:t>en principal, frais intérêt, commissions, accessoires, frais de recouvrement y compris tous frais postérieurs à toute dénonciation.</w:t>
-      </w:r>
-      <w:r>
-        <w:rPr>
+          <w:color w:val="000000"/>
+          <w:sz w:val="16"/>
+          <w:szCs w:val="16"/>
+        </w:rPr>
+        <w:t>FCFA (</w:t>
+      </w:r>
+      <w:r>
+        <w:rPr>
+          <w:b/>
+          <w:bCs/>
+          <w:sz w:val="16"/>
+          <w:szCs w:val="16"/>
+        </w:rPr>
+        <w:t xml:space="preserve">trois cent quarante-sept millions cent cinquante-quatre mille cinq cent soixante-dix-sept </w:t>
+      </w:r>
+      <w:r>
+        <w:rPr>
+          <w:b/>
+          <w:bCs/>
           <w:i/>
           <w:iCs/>
-          <w:sz w:val="16"/>
-          <w:szCs w:val="16"/>
-        </w:rPr>
-        <w:t xml:space="preserve"> </w:t>
+          <w:color w:val="000000"/>
+          <w:sz w:val="16"/>
+          <w:szCs w:val="16"/>
+        </w:rPr>
+        <w:t xml:space="preserve">francs CFA) </w:t>
       </w:r>
       <w:r>
         <w:rPr>
           <w:i/>
           <w:iCs/>
-          <w:sz w:val="16"/>
-          <w:szCs w:val="16"/>
-        </w:rPr>
-        <w:t>»</w:t>
-      </w:r>
-    </w:p>
-    <w:bookmarkEnd w:id="0"/>
+          <w:color w:val="000000"/>
+          <w:sz w:val="16"/>
+          <w:szCs w:val="16"/>
+        </w:rPr>
+        <w:t>en</w:t>
+      </w:r>
+      <w:r>
+        <w:rPr>
+          <w:i/>
+          <w:iCs/>
+          <w:color w:val="000000"/>
+          <w:sz w:val="16"/>
+          <w:szCs w:val="16"/>
+        </w:rPr>
+        <w:t xml:space="preserve"> principal, frais intérêt, commissions, accessoires, frais de recouvrement y compris tous frais postérieurs à toute dénonciation</w:t>
+      </w:r>
+      <w:r>
+        <w:rPr>
+          <w:i/>
+          <w:iCs/>
+          <w:color w:val="000000"/>
+          <w:sz w:val="16"/>
+          <w:szCs w:val="16"/>
+        </w:rPr>
+        <w:t>. »</w:t>
+      </w:r>
+    </w:p>
     <w:p>
       <w:pPr>
         <w:autoSpaceDE w:val="0"/>
@@ -5466,7 +5364,7 @@
       </w:footnotePr>
       <w:type w:val="continuous"/>
       <w:pgSz w:w="11906" w:h="16838"/>
-      <w:pgMar w:top="899" w:right="707" w:bottom="709" w:left="1417" w:header="454" w:footer="1020" w:gutter="0"/>
+      <w:pgMar w:top="899" w:right="707" w:bottom="709" w:left="993" w:header="454" w:footer="1020" w:gutter="0"/>
       <w:cols w:num="2" w:sep="1" w:space="709"/>
       <w:docGrid w:linePitch="360"/>
     </w:sectPr>
@@ -5500,9 +5398,9 @@
       <w:pStyle w:val="Pieddepage"/>
       <w:rPr>
         <w:b/>
+        <w:bCs/>
         <w:sz w:val="16"/>
         <w:szCs w:val="16"/>
-        <w:lang w:val="fr-SN"/>
       </w:rPr>
     </w:pPr>
     <w:r>
@@ -5525,10 +5423,21 @@
     </w:r>
     <w:r>
       <w:rPr>
+        <w:b/>
+        <w:bCs/>
         <w:sz w:val="16"/>
         <w:szCs w:val="16"/>
       </w:rPr>
-      <w:t>Monsieur</w:t>
+      <w:t>Mr/Mme</w:t>
+    </w:r>
+    <w:r>
+      <w:rPr>
+        <w:b/>
+        <w:bCs/>
+        <w:sz w:val="22"/>
+        <w:szCs w:val="22"/>
+      </w:rPr>
+      <w:t xml:space="preserve"> </w:t>
     </w:r>
     <w:r>
       <w:rPr>
@@ -5537,19 +5446,8 @@
         <w:sz w:val="16"/>
         <w:szCs w:val="16"/>
       </w:rPr>
-      <w:t xml:space="preserve"> POUSSEU DJIKI PASCAL RICHE</w:t>
+      <w:t>POUSSEU DJIKI PASCAL RICHE</w:t>
     </w:r>
-  </w:p>
-  <w:p>
-    <w:pPr>
-      <w:pStyle w:val="Pieddepage"/>
-      <w:rPr>
-        <w:b/>
-        <w:bCs/>
-        <w:sz w:val="16"/>
-        <w:szCs w:val="16"/>
-      </w:rPr>
-    </w:pPr>
   </w:p>
 </w:ftr>
 </file>
@@ -5567,6 +5465,22 @@
     <w:p>
       <w:r>
         <w:continuationSeparator/>
+      </w:r>
+    </w:p>
+  </w:footnote>
+  <w:footnote w:id="1">
+    <w:p>
+      <w:pPr>
+        <w:pStyle w:val="Notedebasdepage"/>
+      </w:pPr>
+      <w:r>
+        <w:rPr>
+          <w:rStyle w:val="Appelnotedebasdep"/>
+        </w:rPr>
+        <w:footnoteRef/>
+      </w:r>
+      <w:r>
+        <w:t xml:space="preserve"> Débiteur principal. </w:t>
       </w:r>
     </w:p>
   </w:footnote>
@@ -5585,10 +5499,10 @@
         <w:noProof/>
       </w:rPr>
       <w:drawing>
-        <wp:inline distT="0" distB="0" distL="0" distR="0" wp14:anchorId="01E1DD39" wp14:editId="50F07666">
+        <wp:inline distT="0" distB="0" distL="0" distR="0" wp14:anchorId="01E1DD39" wp14:editId="544ACD86">
           <wp:extent cx="2115526" cy="784860"/>
           <wp:effectExtent l="0" t="0" r="0" b="0"/>
-          <wp:docPr id="3" name="Image 3" descr="C:\Users\NELLY OPELI\Desktop\DOCUMENTATION DMCC\CHARTE GROUPE COFINA\LOGO_Papiers en tetes v2019\Logos\Cofina\png\cofina-logo-horiz-rvb.png"/>
+          <wp:docPr id="25" name="Image 25" descr="C:\Users\NELLY OPELI\Desktop\DOCUMENTATION DMCC\CHARTE GROUPE COFINA\LOGO_Papiers en tetes v2019\Logos\Cofina\png\cofina-logo-horiz-rvb.png"/>
           <wp:cNvGraphicFramePr>
             <a:graphicFrameLocks xmlns:a="http://schemas.openxmlformats.org/drawingml/2006/main" noChangeAspect="1"/>
           </wp:cNvGraphicFramePr>
@@ -5617,7 +5531,7 @@
                 <pic:spPr bwMode="auto">
                   <a:xfrm>
                     <a:off x="0" y="0"/>
-                    <a:ext cx="2292706" cy="850594"/>
+                    <a:ext cx="2115526" cy="784860"/>
                   </a:xfrm>
                   <a:prstGeom prst="rect">
                     <a:avLst/>
@@ -6593,25 +6507,25 @@
       </w:rPr>
     </w:lvl>
   </w:abstractNum>
-  <w:num w:numId="1" w16cid:durableId="417482823">
+  <w:num w:numId="1" w16cid:durableId="2099212631">
     <w:abstractNumId w:val="3"/>
   </w:num>
-  <w:num w:numId="2" w16cid:durableId="322314855">
+  <w:num w:numId="2" w16cid:durableId="948052017">
     <w:abstractNumId w:val="4"/>
   </w:num>
-  <w:num w:numId="3" w16cid:durableId="1049576557">
+  <w:num w:numId="3" w16cid:durableId="1697348962">
     <w:abstractNumId w:val="0"/>
   </w:num>
-  <w:num w:numId="4" w16cid:durableId="2035761798">
+  <w:num w:numId="4" w16cid:durableId="1125391235">
     <w:abstractNumId w:val="5"/>
   </w:num>
-  <w:num w:numId="5" w16cid:durableId="1510876681">
+  <w:num w:numId="5" w16cid:durableId="1396467764">
     <w:abstractNumId w:val="6"/>
   </w:num>
-  <w:num w:numId="6" w16cid:durableId="822962804">
+  <w:num w:numId="6" w16cid:durableId="1110663345">
     <w:abstractNumId w:val="1"/>
   </w:num>
-  <w:num w:numId="7" w16cid:durableId="1999579268">
+  <w:num w:numId="7" w16cid:durableId="118185576">
     <w:abstractNumId w:val="2"/>
   </w:num>
 </w:numbering>
@@ -7176,17 +7090,6 @@
       <w:szCs w:val="24"/>
     </w:rPr>
   </w:style>
-  <w:style w:type="paragraph" w:styleId="Rvision">
-    <w:name w:val="Revision"/>
-    <w:hidden/>
-    <w:uiPriority w:val="99"/>
-    <w:semiHidden/>
-    <w:rsid w:val="00620611"/>
-    <w:rPr>
-      <w:sz w:val="24"/>
-      <w:szCs w:val="24"/>
-    </w:rPr>
-  </w:style>
 </w:styles>
 </file>
 
@@ -7478,7 +7381,7 @@
 </file>
 
 <file path=customXml/itemProps1.xml><?xml version="1.0" encoding="utf-8"?>
-<ds:datastoreItem xmlns:ds="http://schemas.openxmlformats.org/officeDocument/2006/customXml" ds:itemID="{97FE5880-A127-411E-ADAF-BBF0696F3797}">
+<ds:datastoreItem xmlns:ds="http://schemas.openxmlformats.org/officeDocument/2006/customXml" ds:itemID="{FE19C3F1-F73B-4BB4-9FB8-3D16DBD34D39}">
   <ds:schemaRefs>
     <ds:schemaRef ds:uri="http://schemas.openxmlformats.org/officeDocument/2006/bibliography"/>
   </ds:schemaRefs>

--- a/public/Contrat_cautionnement-personne-physique-POUSSEU DJIKI.docx
+++ b/public/Contrat_cautionnement-personne-physique-POUSSEU DJIKI.docx
@@ -78,7 +78,6 @@
           <w:szCs w:val="16"/>
         </w:rPr>
       </w:pPr>
-      <w:proofErr w:type="gramStart"/>
       <w:r>
         <w:rPr>
           <w:b/>
@@ -97,7 +96,6 @@
         </w:rPr>
         <w:t>LES</w:t>
       </w:r>
-      <w:proofErr w:type="gramEnd"/>
       <w:r>
         <w:rPr>
           <w:b/>
@@ -551,35 +549,192 @@
           <w:sz w:val="16"/>
           <w:szCs w:val="16"/>
         </w:rPr>
-        <w:t>Mr/</w:t>
-      </w:r>
-      <w:proofErr w:type="gramStart"/>
-      <w:r>
-        <w:rPr>
-          <w:sz w:val="16"/>
-          <w:szCs w:val="16"/>
-        </w:rPr>
-        <w:t xml:space="preserve">Mme  </w:t>
-      </w:r>
-      <w:r>
-        <w:rPr>
-          <w:b/>
-          <w:bCs/>
-          <w:sz w:val="16"/>
-          <w:szCs w:val="16"/>
-        </w:rPr>
-        <w:t>${individual_business.last_name}  ${individual_business.first_name}</w:t>
-      </w:r>
-      <w:r>
-        <w:rPr>
-          <w:sz w:val="16"/>
-          <w:szCs w:val="16"/>
-        </w:rPr>
-        <w:t xml:space="preserve">  né</w:t>
-      </w:r>
-      <w:proofErr w:type="gramEnd"/>
-      <w:r>
-        <w:rPr>
+        <w:t>Mr/Mme</w:t>
+      </w:r>
+      <w:r>
+        <w:rPr>
+          <w:b/>
+          <w:bCs/>
+          <w:sz w:val="16"/>
+          <w:szCs w:val="16"/>
+        </w:rPr>
+        <w:t xml:space="preserve"> </w:t>
+      </w:r>
+      <w:bookmarkStart w:id="0" w:name="_Hlk177460449"/>
+      <w:r>
+        <w:rPr>
+          <w:b/>
+          <w:bCs/>
+          <w:sz w:val="16"/>
+          <w:szCs w:val="16"/>
+        </w:rPr>
+        <w:t>POUSSEU DJIKI PASCAL RICHE</w:t>
+      </w:r>
+      <w:r>
+        <w:rPr>
+          <w:b/>
+          <w:bCs/>
+          <w:sz w:val="16"/>
+          <w:szCs w:val="16"/>
+        </w:rPr>
+        <w:t xml:space="preserve"> </w:t>
+      </w:r>
+      <w:bookmarkEnd w:id="0"/>
+      <w:r>
+        <w:rPr>
+          <w:bCs/>
+          <w:sz w:val="16"/>
+          <w:szCs w:val="16"/>
+        </w:rPr>
+        <w:t>né</w:t>
+      </w:r>
+      <w:r>
+        <w:rPr>
+          <w:bCs/>
+          <w:sz w:val="16"/>
+          <w:szCs w:val="16"/>
+        </w:rPr>
+        <w:t xml:space="preserve">(e) </w:t>
+      </w:r>
+      <w:r>
+        <w:rPr>
+          <w:bCs/>
+          <w:sz w:val="16"/>
+          <w:szCs w:val="16"/>
+        </w:rPr>
+        <w:t xml:space="preserve">le </w:t>
+      </w:r>
+      <w:bookmarkStart w:id="1" w:name="_Hlk177460469"/>
+      <w:r>
+        <w:rPr>
+          <w:b/>
+          <w:bCs/>
+          <w:sz w:val="16"/>
+          <w:szCs w:val="16"/>
+        </w:rPr>
+        <w:t>17 février 1981</w:t>
+      </w:r>
+      <w:bookmarkEnd w:id="1"/>
+      <w:r>
+        <w:rPr>
+          <w:b/>
+          <w:bCs/>
+          <w:sz w:val="16"/>
+          <w:szCs w:val="16"/>
+        </w:rPr>
+        <w:t xml:space="preserve"> </w:t>
+      </w:r>
+      <w:r>
+        <w:rPr>
+          <w:bCs/>
+          <w:sz w:val="16"/>
+          <w:szCs w:val="16"/>
+        </w:rPr>
+        <w:t>à</w:t>
+      </w:r>
+      <w:r>
+        <w:rPr>
+          <w:bCs/>
+          <w:sz w:val="16"/>
+          <w:szCs w:val="16"/>
+        </w:rPr>
+        <w:t>/au</w:t>
+      </w:r>
+      <w:r>
+        <w:rPr>
+          <w:bCs/>
+          <w:sz w:val="16"/>
+          <w:szCs w:val="16"/>
+        </w:rPr>
+        <w:t xml:space="preserve"> </w:t>
+      </w:r>
+      <w:bookmarkStart w:id="2" w:name="_Hlk177460521"/>
+      <w:r>
+        <w:rPr>
+          <w:b/>
+          <w:bCs/>
+          <w:sz w:val="16"/>
+          <w:szCs w:val="16"/>
+        </w:rPr>
+        <w:t>CAMEROUN</w:t>
+      </w:r>
+      <w:bookmarkEnd w:id="2"/>
+      <w:r>
+        <w:rPr>
+          <w:b/>
+          <w:sz w:val="16"/>
+          <w:szCs w:val="16"/>
+        </w:rPr>
+        <w:t xml:space="preserve">, </w:t>
+      </w:r>
+      <w:bookmarkStart w:id="3" w:name="_Hlk178795323"/>
+      <w:r>
+        <w:rPr>
+          <w:bCs/>
+          <w:sz w:val="16"/>
+          <w:szCs w:val="16"/>
+        </w:rPr>
+        <w:t>t</w:t>
+      </w:r>
+      <w:r>
+        <w:rPr>
+          <w:bCs/>
+          <w:sz w:val="16"/>
+          <w:szCs w:val="16"/>
+        </w:rPr>
+        <w:t xml:space="preserve">itulaire </w:t>
+      </w:r>
+      <w:r>
+        <w:rPr>
+          <w:bCs/>
+          <w:sz w:val="16"/>
+          <w:szCs w:val="16"/>
+        </w:rPr>
+        <w:t xml:space="preserve">du/de la </w:t>
+      </w:r>
+      <w:r>
+        <w:rPr>
+          <w:b/>
+          <w:sz w:val="16"/>
+          <w:szCs w:val="16"/>
+        </w:rPr>
+        <w:t>passeport /carte nationale d’identité /carte de séjour/récépissé</w:t>
+      </w:r>
+      <w:r>
+        <w:rPr>
+          <w:bCs/>
+          <w:sz w:val="16"/>
+          <w:szCs w:val="16"/>
+        </w:rPr>
+        <w:t xml:space="preserve"> </w:t>
+      </w:r>
+      <w:r>
+        <w:rPr>
+          <w:b/>
+          <w:sz w:val="16"/>
+          <w:szCs w:val="16"/>
+        </w:rPr>
+        <w:t>N°2014A36785</w:t>
+      </w:r>
+      <w:r>
+        <w:rPr>
+          <w:b/>
+          <w:sz w:val="16"/>
+          <w:szCs w:val="16"/>
+        </w:rPr>
+        <w:t xml:space="preserve"> </w:t>
+      </w:r>
+      <w:r>
+        <w:rPr>
+          <w:bCs/>
+          <w:sz w:val="16"/>
+          <w:szCs w:val="16"/>
+        </w:rPr>
+        <w:t>délivré</w:t>
+      </w:r>
+      <w:r>
+        <w:rPr>
+          <w:bCs/>
           <w:sz w:val="16"/>
           <w:szCs w:val="16"/>
         </w:rPr>
@@ -592,131 +747,111 @@
           <w:sz w:val="16"/>
           <w:szCs w:val="16"/>
         </w:rPr>
-        <w:t>${individual_business.date_naiss}</w:t>
-      </w:r>
-      <w:r>
-        <w:rPr>
-          <w:sz w:val="16"/>
-          <w:szCs w:val="16"/>
-        </w:rPr>
-        <w:t xml:space="preserve"> au/à </w:t>
-      </w:r>
-      <w:r>
-        <w:rPr>
-          <w:b/>
-          <w:bCs/>
-          <w:sz w:val="16"/>
-          <w:szCs w:val="16"/>
-        </w:rPr>
-        <w:t>${individual_business.lieux_naiss}</w:t>
-      </w:r>
-      <w:r>
-        <w:rPr>
-          <w:sz w:val="16"/>
-          <w:szCs w:val="16"/>
-        </w:rPr>
-        <w:t xml:space="preserve"> titulaire du/de la </w:t>
-      </w:r>
-      <w:r>
-        <w:rPr>
-          <w:b/>
-          <w:bCs/>
-          <w:sz w:val="16"/>
-          <w:szCs w:val="16"/>
-        </w:rPr>
-        <w:t>passeport /carte nationale d’identité /carte de séjour/</w:t>
-      </w:r>
-      <w:proofErr w:type="gramStart"/>
-      <w:r>
-        <w:rPr>
-          <w:b/>
-          <w:bCs/>
-          <w:sz w:val="16"/>
-          <w:szCs w:val="16"/>
-        </w:rPr>
-        <w:t>récépissé</w:t>
-      </w:r>
-      <w:r>
-        <w:rPr>
-          <w:sz w:val="16"/>
-          <w:szCs w:val="16"/>
-        </w:rPr>
-        <w:t xml:space="preserve">  N</w:t>
-      </w:r>
-      <w:proofErr w:type="gramEnd"/>
-      <w:r>
-        <w:rPr>
-          <w:b/>
-          <w:bCs/>
-          <w:sz w:val="16"/>
-          <w:szCs w:val="16"/>
-        </w:rPr>
-        <w:t>°${individual_business.num_piece}</w:t>
-      </w:r>
-      <w:r>
-        <w:rPr>
-          <w:sz w:val="16"/>
-          <w:szCs w:val="16"/>
-        </w:rPr>
-        <w:t xml:space="preserve"> délivré(e) le </w:t>
-      </w:r>
-      <w:r>
-        <w:rPr>
-          <w:b/>
-          <w:bCs/>
-          <w:sz w:val="16"/>
-          <w:szCs w:val="16"/>
-        </w:rPr>
-        <w:t>${individual_business.date_delivrance}</w:t>
-      </w:r>
-      <w:r>
-        <w:rPr>
-          <w:sz w:val="16"/>
-          <w:szCs w:val="16"/>
-        </w:rPr>
-        <w:t xml:space="preserve"> par </w:t>
-      </w:r>
-      <w:r>
-        <w:rPr>
-          <w:b/>
-          <w:bCs/>
-          <w:sz w:val="16"/>
-          <w:szCs w:val="16"/>
-        </w:rPr>
-        <w:t>${individual_business.office_delivery},</w:t>
-      </w:r>
-      <w:r>
-        <w:rPr>
-          <w:sz w:val="16"/>
-          <w:szCs w:val="16"/>
-        </w:rPr>
-        <w:t xml:space="preserve"> domicilié(e) à/au </w:t>
-      </w:r>
-      <w:r>
-        <w:rPr>
-          <w:b/>
-          <w:bCs/>
-          <w:sz w:val="16"/>
-          <w:szCs w:val="16"/>
-        </w:rPr>
-        <w:t>${individual_business.home_address}</w:t>
-      </w:r>
-      <w:r>
-        <w:rPr>
-          <w:sz w:val="16"/>
-          <w:szCs w:val="16"/>
-        </w:rPr>
-        <w:t xml:space="preserve"> et répondant au </w:t>
-      </w:r>
-      <w:r>
-        <w:rPr>
-          <w:b/>
-          <w:bCs/>
-          <w:sz w:val="16"/>
-          <w:szCs w:val="16"/>
-        </w:rPr>
-        <w:t>${individual_business.number_phone}</w:t>
-      </w:r>
+        <w:t>09 mars 2016</w:t>
+      </w:r>
+      <w:r>
+        <w:rPr>
+          <w:b/>
+          <w:bCs/>
+          <w:sz w:val="16"/>
+          <w:szCs w:val="16"/>
+        </w:rPr>
+        <w:t xml:space="preserve"> </w:t>
+      </w:r>
+      <w:r>
+        <w:rPr>
+          <w:sz w:val="16"/>
+          <w:szCs w:val="16"/>
+        </w:rPr>
+        <w:t>par</w:t>
+      </w:r>
+      <w:r>
+        <w:rPr>
+          <w:b/>
+          <w:sz w:val="16"/>
+          <w:szCs w:val="16"/>
+        </w:rPr>
+        <w:t xml:space="preserve"> </w:t>
+      </w:r>
+      <w:r>
+        <w:rPr>
+          <w:b/>
+          <w:bCs/>
+          <w:sz w:val="16"/>
+          <w:szCs w:val="16"/>
+        </w:rPr>
+        <w:t>la DGDI</w:t>
+      </w:r>
+      <w:bookmarkEnd w:id="3"/>
+      <w:r>
+        <w:rPr>
+          <w:bCs/>
+          <w:sz w:val="16"/>
+          <w:szCs w:val="16"/>
+        </w:rPr>
+        <w:t xml:space="preserve">, </w:t>
+      </w:r>
+      <w:r>
+        <w:rPr>
+          <w:bCs/>
+          <w:sz w:val="16"/>
+          <w:szCs w:val="16"/>
+        </w:rPr>
+        <w:t>d</w:t>
+      </w:r>
+      <w:r>
+        <w:rPr>
+          <w:bCs/>
+          <w:sz w:val="16"/>
+          <w:szCs w:val="16"/>
+        </w:rPr>
+        <w:t>omicilié</w:t>
+      </w:r>
+      <w:r>
+        <w:rPr>
+          <w:bCs/>
+          <w:sz w:val="16"/>
+          <w:szCs w:val="16"/>
+        </w:rPr>
+        <w:t xml:space="preserve">(e) à/au </w:t>
+      </w:r>
+      <w:bookmarkStart w:id="4" w:name="_Hlk177460539"/>
+      <w:r>
+        <w:rPr>
+          <w:b/>
+          <w:bCs/>
+          <w:sz w:val="16"/>
+          <w:szCs w:val="16"/>
+        </w:rPr>
+        <w:t>ANCIENNE GARE ROUTIERE</w:t>
+      </w:r>
+      <w:bookmarkEnd w:id="4"/>
+      <w:r>
+        <w:rPr>
+          <w:b/>
+          <w:sz w:val="16"/>
+          <w:szCs w:val="16"/>
+        </w:rPr>
+        <w:t xml:space="preserve">, </w:t>
+      </w:r>
+      <w:r>
+        <w:rPr>
+          <w:sz w:val="16"/>
+          <w:szCs w:val="16"/>
+        </w:rPr>
+        <w:t xml:space="preserve">et répondant au </w:t>
+      </w:r>
+      <w:bookmarkStart w:id="5" w:name="_Hlk177460636"/>
+      <w:r>
+        <w:rPr>
+          <w:b/>
+          <w:bCs/>
+          <w:sz w:val="16"/>
+          <w:szCs w:val="16"/>
+        </w:rPr>
+        <w:t>0024177234933</w:t>
+      </w:r>
+      <w:bookmarkEnd w:id="5"/>
     </w:p>
     <w:p>
       <w:pPr>
@@ -1468,7 +1603,7 @@
         </w:rPr>
         <w:t xml:space="preserve"> </w:t>
       </w:r>
-      <w:bookmarkStart w:id="0" w:name="_Hlk177722585"/>
+      <w:bookmarkStart w:id="6" w:name="_Hlk177722585"/>
       <w:r>
         <w:rPr>
           <w:b/>
@@ -1487,7 +1622,7 @@
         </w:rPr>
         <w:t xml:space="preserve"> </w:t>
       </w:r>
-      <w:bookmarkEnd w:id="0"/>
+      <w:bookmarkEnd w:id="6"/>
       <w:r>
         <w:rPr>
           <w:b/>
@@ -4555,7 +4690,7 @@
           <w:sz w:val="16"/>
           <w:szCs w:val="16"/>
         </w:rPr>
-        <w:t>16 octobre 2025</w:t>
+        <w:t>17 octobre 2025</w:t>
       </w:r>
       <w:r>
         <w:rPr>
